--- a/doc/2-Configuration.docx
+++ b/doc/2-Configuration.docx
@@ -171,6 +171,7 @@
     <w:p>
       <w:pPr>
         <w:spacing w:line="360" w:lineRule="auto"/>
+        <w:jc w:val="left"/>
         <w:rPr>
           <w:rFonts w:ascii="宋体" w:eastAsia="宋体" w:hAnsi="宋体"/>
           <w:b/>
@@ -191,6 +192,7 @@
     <w:p>
       <w:pPr>
         <w:spacing w:line="360" w:lineRule="auto"/>
+        <w:jc w:val="left"/>
         <w:rPr>
           <w:rFonts w:ascii="宋体" w:eastAsia="宋体" w:hAnsi="宋体"/>
           <w:b/>
@@ -202,6 +204,7 @@
     <w:p>
       <w:pPr>
         <w:spacing w:line="360" w:lineRule="auto"/>
+        <w:jc w:val="left"/>
         <w:rPr>
           <w:rFonts w:ascii="宋体" w:eastAsia="宋体" w:hAnsi="宋体"/>
           <w:szCs w:val="21"/>
@@ -234,66 +237,83 @@
     <w:p>
       <w:pPr>
         <w:spacing w:line="360" w:lineRule="auto"/>
-        <w:rPr>
-          <w:rFonts w:ascii="宋体" w:eastAsia="宋体" w:hAnsi="宋体" w:hint="eastAsia"/>
-          <w:szCs w:val="21"/>
-        </w:rPr>
-      </w:pPr>
-    </w:p>
-    <w:p>
-      <w:pPr>
-        <w:widowControl/>
-        <w:tabs>
-          <w:tab w:val="left" w:pos="916"/>
-          <w:tab w:val="left" w:pos="1832"/>
-          <w:tab w:val="left" w:pos="2748"/>
-          <w:tab w:val="left" w:pos="3664"/>
-          <w:tab w:val="left" w:pos="4580"/>
-          <w:tab w:val="left" w:pos="5496"/>
-          <w:tab w:val="left" w:pos="6412"/>
-          <w:tab w:val="left" w:pos="7328"/>
-          <w:tab w:val="left" w:pos="8244"/>
-          <w:tab w:val="left" w:pos="9160"/>
-          <w:tab w:val="left" w:pos="10076"/>
-          <w:tab w:val="left" w:pos="10992"/>
-          <w:tab w:val="left" w:pos="11908"/>
-          <w:tab w:val="left" w:pos="12824"/>
-          <w:tab w:val="left" w:pos="13740"/>
-          <w:tab w:val="left" w:pos="14656"/>
-        </w:tabs>
-        <w:spacing w:line="360" w:lineRule="auto"/>
-        <w:jc w:val="left"/>
+        <w:jc w:val="left"/>
+        <w:rPr>
+          <w:rFonts w:ascii="宋体" w:eastAsia="宋体" w:hAnsi="宋体"/>
+          <w:szCs w:val="21"/>
+        </w:rPr>
+      </w:pPr>
+    </w:p>
+    <w:p>
+      <w:pPr>
+        <w:widowControl/>
+        <w:tabs>
+          <w:tab w:val="left" w:pos="916"/>
+          <w:tab w:val="left" w:pos="1832"/>
+          <w:tab w:val="left" w:pos="2748"/>
+          <w:tab w:val="left" w:pos="3664"/>
+          <w:tab w:val="left" w:pos="4580"/>
+          <w:tab w:val="left" w:pos="5496"/>
+          <w:tab w:val="left" w:pos="6412"/>
+          <w:tab w:val="left" w:pos="7328"/>
+          <w:tab w:val="left" w:pos="8244"/>
+          <w:tab w:val="left" w:pos="9160"/>
+          <w:tab w:val="left" w:pos="10076"/>
+          <w:tab w:val="left" w:pos="10992"/>
+          <w:tab w:val="left" w:pos="11908"/>
+          <w:tab w:val="left" w:pos="12824"/>
+          <w:tab w:val="left" w:pos="13740"/>
+          <w:tab w:val="left" w:pos="14656"/>
+        </w:tabs>
+        <w:spacing w:line="360" w:lineRule="auto"/>
+        <w:jc w:val="left"/>
+        <w:rPr>
+          <w:rFonts w:ascii="宋体" w:eastAsia="宋体" w:hAnsi="宋体" w:cs="宋体"/>
+          <w:kern w:val="0"/>
+          <w:szCs w:val="21"/>
+        </w:rPr>
+      </w:pPr>
+      <w:r>
+        <w:rPr>
+          <w:rFonts w:ascii="宋体" w:eastAsia="宋体" w:hAnsi="宋体" w:cs="宋体"/>
+          <w:kern w:val="0"/>
+          <w:szCs w:val="21"/>
+        </w:rPr>
+        <w:t xml:space="preserve">Realm </w:t>
+      </w:r>
+      <w:proofErr w:type="spellStart"/>
+      <w:r>
+        <w:rPr>
+          <w:rFonts w:ascii="宋体" w:eastAsia="宋体" w:hAnsi="宋体" w:cs="宋体"/>
+          <w:kern w:val="0"/>
+          <w:szCs w:val="21"/>
+        </w:rPr>
+        <w:t>realm</w:t>
+      </w:r>
+      <w:proofErr w:type="spellEnd"/>
+      <w:r>
+        <w:rPr>
+          <w:rFonts w:ascii="宋体" w:eastAsia="宋体" w:hAnsi="宋体" w:cs="宋体"/>
+          <w:kern w:val="0"/>
+          <w:szCs w:val="21"/>
+        </w:rPr>
+        <w:t xml:space="preserve"> = //</w:t>
+      </w:r>
+      <w:r>
         <w:rPr>
           <w:rFonts w:ascii="宋体" w:eastAsia="宋体" w:hAnsi="宋体" w:cs="宋体" w:hint="eastAsia"/>
           <w:kern w:val="0"/>
           <w:szCs w:val="21"/>
         </w:rPr>
-      </w:pPr>
-      <w:r>
-        <w:rPr>
-          <w:rFonts w:ascii="宋体" w:eastAsia="宋体" w:hAnsi="宋体" w:cs="宋体"/>
-          <w:kern w:val="0"/>
-          <w:szCs w:val="21"/>
-        </w:rPr>
-        <w:t xml:space="preserve">Realm </w:t>
-      </w:r>
-      <w:proofErr w:type="spellStart"/>
-      <w:r>
-        <w:rPr>
-          <w:rFonts w:ascii="宋体" w:eastAsia="宋体" w:hAnsi="宋体" w:cs="宋体"/>
-          <w:kern w:val="0"/>
-          <w:szCs w:val="21"/>
-        </w:rPr>
-        <w:t>realm</w:t>
-      </w:r>
-      <w:proofErr w:type="spellEnd"/>
-      <w:r>
-        <w:rPr>
-          <w:rFonts w:ascii="宋体" w:eastAsia="宋体" w:hAnsi="宋体" w:cs="宋体"/>
-          <w:kern w:val="0"/>
-          <w:szCs w:val="21"/>
-        </w:rPr>
-        <w:t xml:space="preserve"> = //</w:t>
+        <w:t>实例化一个</w:t>
+      </w:r>
+      <w:r>
+        <w:rPr>
+          <w:rFonts w:ascii="宋体" w:eastAsia="宋体" w:hAnsi="宋体" w:cs="宋体"/>
+          <w:kern w:val="0"/>
+          <w:szCs w:val="21"/>
+        </w:rPr>
+        <w:t>Realm</w:t>
       </w:r>
       <w:r>
         <w:rPr>
@@ -301,22 +321,6 @@
           <w:kern w:val="0"/>
           <w:szCs w:val="21"/>
         </w:rPr>
-        <w:t>实例化一个</w:t>
-      </w:r>
-      <w:r>
-        <w:rPr>
-          <w:rFonts w:ascii="宋体" w:eastAsia="宋体" w:hAnsi="宋体" w:cs="宋体"/>
-          <w:kern w:val="0"/>
-          <w:szCs w:val="21"/>
-        </w:rPr>
-        <w:t>Realm</w:t>
-      </w:r>
-      <w:r>
-        <w:rPr>
-          <w:rFonts w:ascii="宋体" w:eastAsia="宋体" w:hAnsi="宋体" w:cs="宋体" w:hint="eastAsia"/>
-          <w:kern w:val="0"/>
-          <w:szCs w:val="21"/>
-        </w:rPr>
         <w:t>实例，realm将在以后讨论</w:t>
       </w:r>
     </w:p>
@@ -344,7 +348,7 @@
         <w:spacing w:line="360" w:lineRule="auto"/>
         <w:jc w:val="left"/>
         <w:rPr>
-          <w:rFonts w:ascii="宋体" w:eastAsia="宋体" w:hAnsi="宋体" w:cs="宋体" w:hint="eastAsia"/>
+          <w:rFonts w:ascii="宋体" w:eastAsia="宋体" w:hAnsi="宋体" w:cs="宋体"/>
           <w:kern w:val="0"/>
           <w:szCs w:val="21"/>
         </w:rPr>
@@ -1012,6 +1016,7 @@
         <w:spacing w:line="360" w:lineRule="auto"/>
         <w:rPr>
           <w:rStyle w:val="HTML1"/>
+          <w:rFonts w:hint="eastAsia"/>
           <w:sz w:val="21"/>
           <w:szCs w:val="21"/>
         </w:rPr>
@@ -1117,47 +1122,289 @@
         <w:spacing w:line="360" w:lineRule="auto"/>
         <w:rPr>
           <w:rStyle w:val="HTML1"/>
-          <w:sz w:val="21"/>
-          <w:szCs w:val="21"/>
-        </w:rPr>
-      </w:pPr>
+          <w:rFonts w:hint="eastAsia"/>
+          <w:sz w:val="21"/>
+          <w:szCs w:val="21"/>
+        </w:rPr>
+      </w:pPr>
+      <w:proofErr w:type="spellStart"/>
+      <w:r>
+        <w:rPr>
+          <w:rStyle w:val="HTML1"/>
+          <w:sz w:val="21"/>
+          <w:szCs w:val="21"/>
+        </w:rPr>
+        <w:t>SecurityManager</w:t>
+      </w:r>
+      <w:proofErr w:type="spellEnd"/>
+      <w:r>
+        <w:rPr>
+          <w:rStyle w:val="HTML1"/>
+          <w:sz w:val="21"/>
+          <w:szCs w:val="21"/>
+        </w:rPr>
+        <w:t xml:space="preserve"> </w:t>
+      </w:r>
+      <w:proofErr w:type="spellStart"/>
+      <w:r>
+        <w:rPr>
+          <w:rStyle w:val="HTML1"/>
+          <w:sz w:val="21"/>
+          <w:szCs w:val="21"/>
+        </w:rPr>
+        <w:t>securityManager</w:t>
+      </w:r>
+      <w:proofErr w:type="spellEnd"/>
+      <w:r>
+        <w:rPr>
+          <w:rStyle w:val="HTML1"/>
+          <w:sz w:val="21"/>
+          <w:szCs w:val="21"/>
+        </w:rPr>
+        <w:t xml:space="preserve"> = </w:t>
+      </w:r>
+      <w:proofErr w:type="spellStart"/>
+      <w:proofErr w:type="gramStart"/>
+      <w:r>
+        <w:rPr>
+          <w:rStyle w:val="HTML1"/>
+          <w:sz w:val="21"/>
+          <w:szCs w:val="21"/>
+        </w:rPr>
+        <w:t>factory.getInstance</w:t>
+      </w:r>
+      <w:proofErr w:type="spellEnd"/>
+      <w:proofErr w:type="gramEnd"/>
+      <w:r>
+        <w:rPr>
+          <w:rStyle w:val="HTML1"/>
+          <w:sz w:val="21"/>
+          <w:szCs w:val="21"/>
+        </w:rPr>
+        <w:t>();</w:t>
+      </w:r>
     </w:p>
     <w:p>
       <w:pPr>
         <w:pStyle w:val="HTML"/>
         <w:spacing w:line="360" w:lineRule="auto"/>
         <w:rPr>
-          <w:rStyle w:val="HTML1"/>
-          <w:sz w:val="21"/>
-          <w:szCs w:val="21"/>
-        </w:rPr>
-      </w:pPr>
-      <w:proofErr w:type="spellStart"/>
-      <w:r>
-        <w:rPr>
-          <w:rStyle w:val="HTML1"/>
-          <w:sz w:val="21"/>
-          <w:szCs w:val="21"/>
-        </w:rPr>
-        <w:t>SecurityManager</w:t>
-      </w:r>
-      <w:proofErr w:type="spellEnd"/>
-      <w:r>
-        <w:rPr>
-          <w:rStyle w:val="HTML1"/>
-          <w:sz w:val="21"/>
+          <w:sz w:val="21"/>
+          <w:szCs w:val="21"/>
+        </w:rPr>
+      </w:pPr>
+      <w:proofErr w:type="spellStart"/>
+      <w:r>
+        <w:rPr>
+          <w:rStyle w:val="HTML1"/>
+          <w:sz w:val="21"/>
+          <w:szCs w:val="21"/>
+        </w:rPr>
+        <w:t>SecurityUtils.setSecurityManager</w:t>
+      </w:r>
+      <w:proofErr w:type="spellEnd"/>
+      <w:r>
+        <w:rPr>
+          <w:rStyle w:val="HTML1"/>
+          <w:sz w:val="21"/>
+          <w:szCs w:val="21"/>
+        </w:rPr>
+        <w:t>(</w:t>
+      </w:r>
+      <w:proofErr w:type="spellStart"/>
+      <w:r>
+        <w:rPr>
+          <w:rStyle w:val="HTML1"/>
+          <w:sz w:val="21"/>
+          <w:szCs w:val="21"/>
+        </w:rPr>
+        <w:t>securityManager</w:t>
+      </w:r>
+      <w:proofErr w:type="spellEnd"/>
+      <w:r>
+        <w:rPr>
+          <w:rStyle w:val="HTML1"/>
+          <w:sz w:val="21"/>
+          <w:szCs w:val="21"/>
+        </w:rPr>
+        <w:t>);</w:t>
+      </w:r>
+    </w:p>
+    <w:p>
+      <w:pPr>
+        <w:widowControl/>
+        <w:tabs>
+          <w:tab w:val="left" w:pos="916"/>
+          <w:tab w:val="left" w:pos="1832"/>
+          <w:tab w:val="left" w:pos="2748"/>
+          <w:tab w:val="left" w:pos="3664"/>
+          <w:tab w:val="left" w:pos="4580"/>
+          <w:tab w:val="left" w:pos="5496"/>
+          <w:tab w:val="left" w:pos="6412"/>
+          <w:tab w:val="left" w:pos="7328"/>
+          <w:tab w:val="left" w:pos="8244"/>
+          <w:tab w:val="left" w:pos="9160"/>
+          <w:tab w:val="left" w:pos="10076"/>
+          <w:tab w:val="left" w:pos="10992"/>
+          <w:tab w:val="left" w:pos="11908"/>
+          <w:tab w:val="left" w:pos="12824"/>
+          <w:tab w:val="left" w:pos="13740"/>
+          <w:tab w:val="left" w:pos="14656"/>
+        </w:tabs>
+        <w:spacing w:line="360" w:lineRule="auto"/>
+        <w:jc w:val="left"/>
+        <w:rPr>
+          <w:rFonts w:ascii="宋体" w:eastAsia="宋体" w:hAnsi="宋体" w:cs="宋体" w:hint="eastAsia"/>
+          <w:kern w:val="0"/>
+          <w:szCs w:val="21"/>
+        </w:rPr>
+      </w:pPr>
+    </w:p>
+    <w:p>
+      <w:pPr>
+        <w:widowControl/>
+        <w:tabs>
+          <w:tab w:val="left" w:pos="916"/>
+          <w:tab w:val="left" w:pos="1832"/>
+          <w:tab w:val="left" w:pos="2748"/>
+          <w:tab w:val="left" w:pos="3664"/>
+          <w:tab w:val="left" w:pos="4580"/>
+          <w:tab w:val="left" w:pos="5496"/>
+          <w:tab w:val="left" w:pos="6412"/>
+          <w:tab w:val="left" w:pos="7328"/>
+          <w:tab w:val="left" w:pos="8244"/>
+          <w:tab w:val="left" w:pos="9160"/>
+          <w:tab w:val="left" w:pos="10076"/>
+          <w:tab w:val="left" w:pos="10992"/>
+          <w:tab w:val="left" w:pos="11908"/>
+          <w:tab w:val="left" w:pos="12824"/>
+          <w:tab w:val="left" w:pos="13740"/>
+          <w:tab w:val="left" w:pos="14656"/>
+        </w:tabs>
+        <w:spacing w:line="360" w:lineRule="auto"/>
+        <w:jc w:val="left"/>
+        <w:rPr>
+          <w:rFonts w:ascii="宋体" w:eastAsia="宋体" w:hAnsi="宋体" w:cs="宋体"/>
+          <w:kern w:val="0"/>
+          <w:szCs w:val="21"/>
+        </w:rPr>
+      </w:pPr>
+      <w:r>
+        <w:rPr>
+          <w:rFonts w:ascii="宋体" w:eastAsia="宋体" w:hAnsi="宋体"/>
+          <w:szCs w:val="21"/>
+        </w:rPr>
+        <w:t xml:space="preserve">INI </w:t>
+      </w:r>
+      <w:r>
+        <w:rPr>
+          <w:rFonts w:ascii="宋体" w:eastAsia="宋体" w:hAnsi="宋体" w:hint="eastAsia"/>
+          <w:szCs w:val="21"/>
+        </w:rPr>
+        <w:t>配置还可以使用编程的方式通过</w:t>
+      </w:r>
+      <w:r>
+        <w:rPr>
+          <w:rFonts w:ascii="宋体" w:eastAsia="宋体" w:hAnsi="宋体"/>
           <w:szCs w:val="21"/>
         </w:rPr>
         <w:t xml:space="preserve"> </w:t>
       </w:r>
-      <w:proofErr w:type="spellStart"/>
-      <w:r>
-        <w:rPr>
-          <w:rStyle w:val="HTML1"/>
-          <w:sz w:val="21"/>
-          <w:szCs w:val="21"/>
-        </w:rPr>
-        <w:t>securityManager</w:t>
+      <w:r>
+        <w:rPr>
+          <w:rStyle w:val="HTML1"/>
+          <w:sz w:val="21"/>
+          <w:szCs w:val="21"/>
+        </w:rPr>
+        <w:t>org.apache.shiro.config.Ini</w:t>
+      </w:r>
+      <w:r>
+        <w:rPr>
+          <w:rFonts w:ascii="宋体" w:eastAsia="宋体" w:hAnsi="宋体"/>
+          <w:szCs w:val="21"/>
+        </w:rPr>
+        <w:t xml:space="preserve"> </w:t>
+      </w:r>
+      <w:r>
+        <w:rPr>
+          <w:rFonts w:ascii="宋体" w:eastAsia="宋体" w:hAnsi="宋体" w:hint="eastAsia"/>
+          <w:szCs w:val="21"/>
+        </w:rPr>
+        <w:t>类构造。</w:t>
+      </w:r>
+      <w:proofErr w:type="spellStart"/>
+      <w:r>
+        <w:rPr>
+          <w:rFonts w:ascii="宋体" w:eastAsia="宋体" w:hAnsi="宋体" w:cs="宋体"/>
+          <w:kern w:val="0"/>
+          <w:szCs w:val="21"/>
+        </w:rPr>
+        <w:t>Ini</w:t>
+      </w:r>
+      <w:proofErr w:type="spellEnd"/>
+      <w:r>
+        <w:rPr>
+          <w:rFonts w:ascii="宋体" w:eastAsia="宋体" w:hAnsi="宋体" w:cs="宋体"/>
+          <w:kern w:val="0"/>
+          <w:szCs w:val="21"/>
+        </w:rPr>
+        <w:t xml:space="preserve"> 类的功能类似于 JDK </w:t>
+      </w:r>
+      <w:proofErr w:type="spellStart"/>
+      <w:r>
+        <w:rPr>
+          <w:rFonts w:ascii="宋体" w:eastAsia="宋体" w:hAnsi="宋体" w:cs="宋体"/>
+          <w:kern w:val="0"/>
+          <w:szCs w:val="21"/>
+        </w:rPr>
+        <w:t>java.util.Properties</w:t>
+      </w:r>
+      <w:proofErr w:type="spellEnd"/>
+      <w:r>
+        <w:rPr>
+          <w:rFonts w:ascii="宋体" w:eastAsia="宋体" w:hAnsi="宋体" w:cs="宋体"/>
+          <w:kern w:val="0"/>
+          <w:szCs w:val="21"/>
+        </w:rPr>
+        <w:t xml:space="preserve"> 类</w:t>
+      </w:r>
+    </w:p>
+    <w:p>
+      <w:pPr>
+        <w:pStyle w:val="HTML"/>
+        <w:spacing w:line="360" w:lineRule="auto"/>
+        <w:rPr>
+          <w:rStyle w:val="HTML1"/>
+          <w:sz w:val="21"/>
+          <w:szCs w:val="21"/>
+        </w:rPr>
+      </w:pPr>
+      <w:proofErr w:type="spellStart"/>
+      <w:r>
+        <w:rPr>
+          <w:rStyle w:val="HTML1"/>
+          <w:sz w:val="21"/>
+          <w:szCs w:val="21"/>
+        </w:rPr>
+        <w:t>Ini</w:t>
+      </w:r>
+      <w:proofErr w:type="spellEnd"/>
+      <w:r>
+        <w:rPr>
+          <w:rStyle w:val="HTML1"/>
+          <w:sz w:val="21"/>
+          <w:szCs w:val="21"/>
+        </w:rPr>
+        <w:t xml:space="preserve"> </w:t>
+      </w:r>
+      <w:proofErr w:type="spellStart"/>
+      <w:r>
+        <w:rPr>
+          <w:rStyle w:val="HTML1"/>
+          <w:sz w:val="21"/>
+          <w:szCs w:val="21"/>
+        </w:rPr>
+        <w:t>ini</w:t>
       </w:r>
       <w:proofErr w:type="spellEnd"/>
       <w:r>
@@ -1168,6 +1415,22 @@
         </w:rPr>
         <w:t xml:space="preserve"> = </w:t>
       </w:r>
+      <w:r>
+        <w:rPr>
+          <w:rStyle w:val="hljs-keyword"/>
+          <w:sz w:val="21"/>
+          <w:szCs w:val="21"/>
+        </w:rPr>
+        <w:t>new</w:t>
+      </w:r>
+      <w:r>
+        <w:rPr>
+          <w:rStyle w:val="HTML1"/>
+          <w:sz w:val="21"/>
+          <w:szCs w:val="21"/>
+        </w:rPr>
+        <w:t xml:space="preserve"> </w:t>
+      </w:r>
       <w:proofErr w:type="spellStart"/>
       <w:proofErr w:type="gramStart"/>
       <w:r>
@@ -1176,9 +1439,17 @@
           <w:sz w:val="21"/>
           <w:szCs w:val="21"/>
         </w:rPr>
-        <w:t>factory.getInstance</w:t>
-      </w:r>
-      <w:proofErr w:type="spellEnd"/>
+        <w:t>Ini</w:t>
+      </w:r>
+      <w:proofErr w:type="spellEnd"/>
+      <w:r>
+        <w:rPr>
+          <w:rStyle w:val="HTML1"/>
+          <w:sz w:val="21"/>
+          <w:szCs w:val="21"/>
+        </w:rPr>
+        <w:t>(</w:t>
+      </w:r>
       <w:proofErr w:type="gramEnd"/>
       <w:r>
         <w:rPr>
@@ -1186,8 +1457,10 @@
           <w:sz w:val="21"/>
           <w:szCs w:val="21"/>
         </w:rPr>
-        <w:t>();</w:t>
-      </w:r>
+        <w:t>);</w:t>
+      </w:r>
+      <w:bookmarkStart w:id="0" w:name="_GoBack"/>
+      <w:bookmarkEnd w:id="0"/>
     </w:p>
     <w:p>
       <w:pPr>
@@ -1199,331 +1472,12 @@
           <w:szCs w:val="21"/>
         </w:rPr>
       </w:pPr>
-    </w:p>
-    <w:p>
-      <w:pPr>
-        <w:pStyle w:val="HTML"/>
-        <w:spacing w:line="360" w:lineRule="auto"/>
-        <w:rPr>
-          <w:sz w:val="21"/>
-          <w:szCs w:val="21"/>
-        </w:rPr>
-      </w:pPr>
-      <w:proofErr w:type="spellStart"/>
-      <w:r>
-        <w:rPr>
-          <w:rStyle w:val="HTML1"/>
-          <w:sz w:val="21"/>
-          <w:szCs w:val="21"/>
-        </w:rPr>
-        <w:t>SecurityUtils.setSecurityManager</w:t>
-      </w:r>
-      <w:proofErr w:type="spellEnd"/>
-      <w:r>
-        <w:rPr>
-          <w:rStyle w:val="HTML1"/>
-          <w:sz w:val="21"/>
-          <w:szCs w:val="21"/>
-        </w:rPr>
-        <w:t>(</w:t>
-      </w:r>
-      <w:proofErr w:type="spellStart"/>
-      <w:r>
-        <w:rPr>
-          <w:rStyle w:val="HTML1"/>
-          <w:sz w:val="21"/>
-          <w:szCs w:val="21"/>
-        </w:rPr>
-        <w:t>securityManager</w:t>
-      </w:r>
-      <w:proofErr w:type="spellEnd"/>
-      <w:r>
-        <w:rPr>
-          <w:rStyle w:val="HTML1"/>
-          <w:sz w:val="21"/>
-          <w:szCs w:val="21"/>
-        </w:rPr>
-        <w:t>);</w:t>
-      </w:r>
-    </w:p>
-    <w:p>
-      <w:pPr>
-        <w:widowControl/>
-        <w:tabs>
-          <w:tab w:val="left" w:pos="916"/>
-          <w:tab w:val="left" w:pos="1832"/>
-          <w:tab w:val="left" w:pos="2748"/>
-          <w:tab w:val="left" w:pos="3664"/>
-          <w:tab w:val="left" w:pos="4580"/>
-          <w:tab w:val="left" w:pos="5496"/>
-          <w:tab w:val="left" w:pos="6412"/>
-          <w:tab w:val="left" w:pos="7328"/>
-          <w:tab w:val="left" w:pos="8244"/>
-          <w:tab w:val="left" w:pos="9160"/>
-          <w:tab w:val="left" w:pos="10076"/>
-          <w:tab w:val="left" w:pos="10992"/>
-          <w:tab w:val="left" w:pos="11908"/>
-          <w:tab w:val="left" w:pos="12824"/>
-          <w:tab w:val="left" w:pos="13740"/>
-          <w:tab w:val="left" w:pos="14656"/>
-        </w:tabs>
-        <w:spacing w:line="360" w:lineRule="auto"/>
-        <w:jc w:val="left"/>
-        <w:rPr>
-          <w:rFonts w:ascii="宋体" w:eastAsia="宋体" w:hAnsi="宋体" w:cs="宋体"/>
-          <w:kern w:val="0"/>
-          <w:szCs w:val="21"/>
-        </w:rPr>
-      </w:pPr>
-    </w:p>
-    <w:p>
-      <w:pPr>
-        <w:widowControl/>
-        <w:tabs>
-          <w:tab w:val="left" w:pos="916"/>
-          <w:tab w:val="left" w:pos="1832"/>
-          <w:tab w:val="left" w:pos="2748"/>
-          <w:tab w:val="left" w:pos="3664"/>
-          <w:tab w:val="left" w:pos="4580"/>
-          <w:tab w:val="left" w:pos="5496"/>
-          <w:tab w:val="left" w:pos="6412"/>
-          <w:tab w:val="left" w:pos="7328"/>
-          <w:tab w:val="left" w:pos="8244"/>
-          <w:tab w:val="left" w:pos="9160"/>
-          <w:tab w:val="left" w:pos="10076"/>
-          <w:tab w:val="left" w:pos="10992"/>
-          <w:tab w:val="left" w:pos="11908"/>
-          <w:tab w:val="left" w:pos="12824"/>
-          <w:tab w:val="left" w:pos="13740"/>
-          <w:tab w:val="left" w:pos="14656"/>
-        </w:tabs>
-        <w:spacing w:line="360" w:lineRule="auto"/>
-        <w:jc w:val="left"/>
-        <w:rPr>
-          <w:rFonts w:ascii="宋体" w:eastAsia="宋体" w:hAnsi="宋体" w:cs="宋体"/>
-          <w:kern w:val="0"/>
-          <w:szCs w:val="21"/>
-        </w:rPr>
-      </w:pPr>
-    </w:p>
-    <w:p>
-      <w:pPr>
-        <w:widowControl/>
-        <w:tabs>
-          <w:tab w:val="left" w:pos="916"/>
-          <w:tab w:val="left" w:pos="1832"/>
-          <w:tab w:val="left" w:pos="2748"/>
-          <w:tab w:val="left" w:pos="3664"/>
-          <w:tab w:val="left" w:pos="4580"/>
-          <w:tab w:val="left" w:pos="5496"/>
-          <w:tab w:val="left" w:pos="6412"/>
-          <w:tab w:val="left" w:pos="7328"/>
-          <w:tab w:val="left" w:pos="8244"/>
-          <w:tab w:val="left" w:pos="9160"/>
-          <w:tab w:val="left" w:pos="10076"/>
-          <w:tab w:val="left" w:pos="10992"/>
-          <w:tab w:val="left" w:pos="11908"/>
-          <w:tab w:val="left" w:pos="12824"/>
-          <w:tab w:val="left" w:pos="13740"/>
-          <w:tab w:val="left" w:pos="14656"/>
-        </w:tabs>
-        <w:spacing w:line="360" w:lineRule="auto"/>
-        <w:jc w:val="left"/>
-        <w:rPr>
-          <w:rFonts w:ascii="宋体" w:eastAsia="宋体" w:hAnsi="宋体" w:cs="宋体"/>
-          <w:kern w:val="0"/>
-          <w:szCs w:val="21"/>
-        </w:rPr>
-      </w:pPr>
-      <w:r>
-        <w:rPr>
-          <w:rFonts w:ascii="宋体" w:eastAsia="宋体" w:hAnsi="宋体"/>
-          <w:szCs w:val="21"/>
-        </w:rPr>
-        <w:t xml:space="preserve">INI </w:t>
-      </w:r>
-      <w:r>
-        <w:rPr>
-          <w:rFonts w:ascii="宋体" w:eastAsia="宋体" w:hAnsi="宋体" w:hint="eastAsia"/>
-          <w:szCs w:val="21"/>
-        </w:rPr>
-        <w:t>配置还可以使用编程的方式通过</w:t>
-      </w:r>
-      <w:r>
-        <w:rPr>
-          <w:rFonts w:ascii="宋体" w:eastAsia="宋体" w:hAnsi="宋体"/>
-          <w:szCs w:val="21"/>
-        </w:rPr>
-        <w:t xml:space="preserve"> </w:t>
-      </w:r>
-      <w:r>
-        <w:rPr>
-          <w:rStyle w:val="HTML1"/>
-          <w:sz w:val="21"/>
-          <w:szCs w:val="21"/>
-        </w:rPr>
-        <w:t>org.apache.shiro.config.Ini</w:t>
-      </w:r>
-      <w:r>
-        <w:rPr>
-          <w:rFonts w:ascii="宋体" w:eastAsia="宋体" w:hAnsi="宋体"/>
-          <w:szCs w:val="21"/>
-        </w:rPr>
-        <w:t xml:space="preserve"> </w:t>
-      </w:r>
-      <w:r>
-        <w:rPr>
-          <w:rFonts w:ascii="宋体" w:eastAsia="宋体" w:hAnsi="宋体" w:hint="eastAsia"/>
-          <w:szCs w:val="21"/>
-        </w:rPr>
-        <w:t>类构造。</w:t>
-      </w:r>
-      <w:proofErr w:type="spellStart"/>
-      <w:r>
-        <w:rPr>
-          <w:rFonts w:ascii="宋体" w:eastAsia="宋体" w:hAnsi="宋体" w:cs="宋体"/>
-          <w:kern w:val="0"/>
-          <w:szCs w:val="21"/>
-        </w:rPr>
-        <w:t>Ini</w:t>
-      </w:r>
-      <w:proofErr w:type="spellEnd"/>
-      <w:r>
-        <w:rPr>
-          <w:rFonts w:ascii="宋体" w:eastAsia="宋体" w:hAnsi="宋体" w:cs="宋体"/>
-          <w:kern w:val="0"/>
-          <w:szCs w:val="21"/>
-        </w:rPr>
-        <w:t xml:space="preserve"> 类的功能类似于 JDK </w:t>
-      </w:r>
-      <w:proofErr w:type="spellStart"/>
-      <w:r>
-        <w:rPr>
-          <w:rFonts w:ascii="宋体" w:eastAsia="宋体" w:hAnsi="宋体" w:cs="宋体"/>
-          <w:kern w:val="0"/>
-          <w:szCs w:val="21"/>
-        </w:rPr>
-        <w:t>java.util.Properties</w:t>
-      </w:r>
-      <w:proofErr w:type="spellEnd"/>
-      <w:r>
-        <w:rPr>
-          <w:rFonts w:ascii="宋体" w:eastAsia="宋体" w:hAnsi="宋体" w:cs="宋体"/>
-          <w:kern w:val="0"/>
-          <w:szCs w:val="21"/>
-        </w:rPr>
-        <w:t xml:space="preserve"> 类</w:t>
-      </w:r>
-    </w:p>
-    <w:p>
-      <w:pPr>
-        <w:pStyle w:val="HTML"/>
-        <w:spacing w:line="360" w:lineRule="auto"/>
-        <w:rPr>
-          <w:rStyle w:val="HTML1"/>
-          <w:sz w:val="21"/>
-          <w:szCs w:val="21"/>
-        </w:rPr>
-      </w:pPr>
-      <w:proofErr w:type="spellStart"/>
-      <w:r>
-        <w:rPr>
-          <w:rStyle w:val="HTML1"/>
-          <w:sz w:val="21"/>
-          <w:szCs w:val="21"/>
-        </w:rPr>
-        <w:t>Ini</w:t>
-      </w:r>
-      <w:proofErr w:type="spellEnd"/>
-      <w:r>
-        <w:rPr>
-          <w:rStyle w:val="HTML1"/>
-          <w:sz w:val="21"/>
-          <w:szCs w:val="21"/>
-        </w:rPr>
-        <w:t xml:space="preserve"> </w:t>
-      </w:r>
-      <w:proofErr w:type="spellStart"/>
-      <w:r>
-        <w:rPr>
-          <w:rStyle w:val="HTML1"/>
-          <w:sz w:val="21"/>
-          <w:szCs w:val="21"/>
-        </w:rPr>
-        <w:t>ini</w:t>
-      </w:r>
-      <w:proofErr w:type="spellEnd"/>
-      <w:r>
-        <w:rPr>
-          <w:rStyle w:val="HTML1"/>
-          <w:sz w:val="21"/>
-          <w:szCs w:val="21"/>
-        </w:rPr>
-        <w:t xml:space="preserve"> = </w:t>
-      </w:r>
-      <w:r>
-        <w:rPr>
-          <w:rStyle w:val="hljs-keyword"/>
-          <w:sz w:val="21"/>
-          <w:szCs w:val="21"/>
-        </w:rPr>
-        <w:t>new</w:t>
-      </w:r>
-      <w:r>
-        <w:rPr>
-          <w:rStyle w:val="HTML1"/>
-          <w:sz w:val="21"/>
-          <w:szCs w:val="21"/>
-        </w:rPr>
-        <w:t xml:space="preserve"> </w:t>
-      </w:r>
-      <w:proofErr w:type="spellStart"/>
-      <w:proofErr w:type="gramStart"/>
-      <w:r>
-        <w:rPr>
-          <w:rStyle w:val="HTML1"/>
-          <w:sz w:val="21"/>
-          <w:szCs w:val="21"/>
-        </w:rPr>
-        <w:t>Ini</w:t>
-      </w:r>
-      <w:proofErr w:type="spellEnd"/>
-      <w:r>
-        <w:rPr>
-          <w:rStyle w:val="HTML1"/>
-          <w:sz w:val="21"/>
-          <w:szCs w:val="21"/>
-        </w:rPr>
-        <w:t>(</w:t>
-      </w:r>
-      <w:proofErr w:type="gramEnd"/>
-      <w:r>
-        <w:rPr>
-          <w:rStyle w:val="HTML1"/>
-          <w:sz w:val="21"/>
-          <w:szCs w:val="21"/>
-        </w:rPr>
-        <w:t>);</w:t>
-      </w:r>
-    </w:p>
-    <w:p>
-      <w:pPr>
-        <w:pStyle w:val="HTML"/>
-        <w:spacing w:line="360" w:lineRule="auto"/>
-        <w:rPr>
-          <w:rStyle w:val="HTML1"/>
-          <w:rFonts w:hint="eastAsia"/>
-          <w:sz w:val="21"/>
-          <w:szCs w:val="21"/>
-        </w:rPr>
-      </w:pPr>
       <w:r>
         <w:rPr>
           <w:rStyle w:val="hljs-comment"/>
           <w:sz w:val="21"/>
           <w:szCs w:val="21"/>
         </w:rPr>
-        <w:lastRenderedPageBreak/>
         <w:t>//</w:t>
       </w:r>
       <w:r>
@@ -1728,6 +1682,7 @@
           <w:sz w:val="21"/>
           <w:szCs w:val="21"/>
         </w:rPr>
+        <w:lastRenderedPageBreak/>
         <w:t>SecurityUtils.setSecurityManager</w:t>
       </w:r>
       <w:proofErr w:type="spellEnd"/>
@@ -1782,7 +1737,7 @@
         <w:spacing w:line="360" w:lineRule="auto"/>
         <w:jc w:val="left"/>
         <w:rPr>
-          <w:rFonts w:ascii="宋体" w:eastAsia="宋体" w:hAnsi="宋体" w:cs="宋体" w:hint="eastAsia"/>
+          <w:rFonts w:ascii="宋体" w:eastAsia="宋体" w:hAnsi="宋体" w:cs="宋体"/>
           <w:kern w:val="0"/>
           <w:szCs w:val="21"/>
         </w:rPr>
@@ -1969,7 +1924,6 @@
         <w:spacing w:line="360" w:lineRule="auto"/>
         <w:rPr>
           <w:rStyle w:val="hljs-section"/>
-          <w:rFonts w:hint="eastAsia"/>
           <w:sz w:val="21"/>
           <w:szCs w:val="21"/>
         </w:rPr>
@@ -2035,7 +1989,6 @@
         <w:spacing w:line="360" w:lineRule="auto"/>
         <w:rPr>
           <w:rStyle w:val="hljs-section"/>
-          <w:rFonts w:hint="eastAsia"/>
           <w:sz w:val="21"/>
           <w:szCs w:val="21"/>
         </w:rPr>
@@ -2166,13 +2119,2208 @@
         <w:pStyle w:val="HTML"/>
         <w:spacing w:line="360" w:lineRule="auto"/>
         <w:rPr>
+          <w:sz w:val="21"/>
+          <w:szCs w:val="21"/>
+        </w:rPr>
+      </w:pPr>
+    </w:p>
+    <w:p>
+      <w:pPr>
+        <w:widowControl/>
+        <w:spacing w:before="100" w:beforeAutospacing="1" w:after="100" w:afterAutospacing="1" w:line="360" w:lineRule="auto"/>
+        <w:jc w:val="left"/>
+        <w:rPr>
+          <w:rFonts w:ascii="宋体" w:eastAsia="宋体" w:hAnsi="宋体" w:cs="宋体"/>
+          <w:kern w:val="0"/>
+          <w:szCs w:val="21"/>
+        </w:rPr>
+      </w:pPr>
+      <w:r>
+        <w:rPr>
+          <w:rFonts w:ascii="宋体" w:eastAsia="宋体" w:hAnsi="宋体" w:cs="宋体" w:hint="eastAsia"/>
+          <w:kern w:val="0"/>
+          <w:szCs w:val="21"/>
+        </w:rPr>
+        <w:t>简单属性可以直接使用等号赋值</w:t>
+      </w:r>
+    </w:p>
+    <w:p>
+      <w:pPr>
+        <w:widowControl/>
+        <w:tabs>
+          <w:tab w:val="left" w:pos="916"/>
+          <w:tab w:val="left" w:pos="1832"/>
+          <w:tab w:val="left" w:pos="2748"/>
+          <w:tab w:val="left" w:pos="3664"/>
+          <w:tab w:val="left" w:pos="4580"/>
+          <w:tab w:val="left" w:pos="5496"/>
+          <w:tab w:val="left" w:pos="6412"/>
+          <w:tab w:val="left" w:pos="7328"/>
+          <w:tab w:val="left" w:pos="8244"/>
+          <w:tab w:val="left" w:pos="9160"/>
+          <w:tab w:val="left" w:pos="10076"/>
+          <w:tab w:val="left" w:pos="10992"/>
+          <w:tab w:val="left" w:pos="11908"/>
+          <w:tab w:val="left" w:pos="12824"/>
+          <w:tab w:val="left" w:pos="13740"/>
+          <w:tab w:val="left" w:pos="14656"/>
+        </w:tabs>
+        <w:spacing w:line="360" w:lineRule="auto"/>
+        <w:jc w:val="left"/>
+        <w:rPr>
+          <w:rFonts w:ascii="宋体" w:eastAsia="宋体" w:hAnsi="宋体" w:cs="宋体"/>
+          <w:kern w:val="0"/>
+          <w:szCs w:val="21"/>
+        </w:rPr>
+      </w:pPr>
+      <w:proofErr w:type="spellStart"/>
+      <w:r>
+        <w:rPr>
+          <w:rFonts w:ascii="宋体" w:eastAsia="宋体" w:hAnsi="宋体" w:cs="宋体"/>
+          <w:kern w:val="0"/>
+          <w:szCs w:val="21"/>
+        </w:rPr>
+        <w:t>myRealm.connectionTimeout</w:t>
+      </w:r>
+      <w:proofErr w:type="spellEnd"/>
+      <w:r>
+        <w:rPr>
+          <w:rFonts w:ascii="宋体" w:eastAsia="宋体" w:hAnsi="宋体" w:cs="宋体"/>
+          <w:kern w:val="0"/>
+          <w:szCs w:val="21"/>
+        </w:rPr>
+        <w:t xml:space="preserve"> = 30000</w:t>
+      </w:r>
+    </w:p>
+    <w:p>
+      <w:pPr>
+        <w:widowControl/>
+        <w:tabs>
+          <w:tab w:val="left" w:pos="916"/>
+          <w:tab w:val="left" w:pos="1832"/>
+          <w:tab w:val="left" w:pos="2748"/>
+          <w:tab w:val="left" w:pos="3664"/>
+          <w:tab w:val="left" w:pos="4580"/>
+          <w:tab w:val="left" w:pos="5496"/>
+          <w:tab w:val="left" w:pos="6412"/>
+          <w:tab w:val="left" w:pos="7328"/>
+          <w:tab w:val="left" w:pos="8244"/>
+          <w:tab w:val="left" w:pos="9160"/>
+          <w:tab w:val="left" w:pos="10076"/>
+          <w:tab w:val="left" w:pos="10992"/>
+          <w:tab w:val="left" w:pos="11908"/>
+          <w:tab w:val="left" w:pos="12824"/>
+          <w:tab w:val="left" w:pos="13740"/>
+          <w:tab w:val="left" w:pos="14656"/>
+        </w:tabs>
+        <w:spacing w:line="360" w:lineRule="auto"/>
+        <w:jc w:val="left"/>
+        <w:rPr>
+          <w:rFonts w:ascii="宋体" w:eastAsia="宋体" w:hAnsi="宋体" w:cs="宋体"/>
+          <w:kern w:val="0"/>
+          <w:szCs w:val="21"/>
+        </w:rPr>
+      </w:pPr>
+      <w:proofErr w:type="spellStart"/>
+      <w:r>
+        <w:rPr>
+          <w:rFonts w:ascii="宋体" w:eastAsia="宋体" w:hAnsi="宋体" w:cs="宋体"/>
+          <w:kern w:val="0"/>
+          <w:szCs w:val="21"/>
+        </w:rPr>
+        <w:t>myRealm.username</w:t>
+      </w:r>
+      <w:proofErr w:type="spellEnd"/>
+      <w:r>
+        <w:rPr>
+          <w:rFonts w:ascii="宋体" w:eastAsia="宋体" w:hAnsi="宋体" w:cs="宋体"/>
+          <w:kern w:val="0"/>
+          <w:szCs w:val="21"/>
+        </w:rPr>
+        <w:t xml:space="preserve"> = </w:t>
+      </w:r>
+      <w:proofErr w:type="spellStart"/>
+      <w:r>
+        <w:rPr>
+          <w:rFonts w:ascii="宋体" w:eastAsia="宋体" w:hAnsi="宋体" w:cs="宋体"/>
+          <w:kern w:val="0"/>
+          <w:szCs w:val="21"/>
+        </w:rPr>
+        <w:t>jsmith</w:t>
+      </w:r>
+      <w:proofErr w:type="spellEnd"/>
+    </w:p>
+    <w:p>
+      <w:pPr>
+        <w:widowControl/>
+        <w:tabs>
+          <w:tab w:val="left" w:pos="916"/>
+          <w:tab w:val="left" w:pos="1832"/>
+          <w:tab w:val="left" w:pos="2748"/>
+          <w:tab w:val="left" w:pos="3664"/>
+          <w:tab w:val="left" w:pos="4580"/>
+          <w:tab w:val="left" w:pos="5496"/>
+          <w:tab w:val="left" w:pos="6412"/>
+          <w:tab w:val="left" w:pos="7328"/>
+          <w:tab w:val="left" w:pos="8244"/>
+          <w:tab w:val="left" w:pos="9160"/>
+          <w:tab w:val="left" w:pos="10076"/>
+          <w:tab w:val="left" w:pos="10992"/>
+          <w:tab w:val="left" w:pos="11908"/>
+          <w:tab w:val="left" w:pos="12824"/>
+          <w:tab w:val="left" w:pos="13740"/>
+          <w:tab w:val="left" w:pos="14656"/>
+        </w:tabs>
+        <w:spacing w:line="360" w:lineRule="auto"/>
+        <w:jc w:val="left"/>
+        <w:rPr>
+          <w:rFonts w:ascii="宋体" w:eastAsia="宋体" w:hAnsi="宋体" w:cs="宋体"/>
+          <w:kern w:val="0"/>
+          <w:szCs w:val="21"/>
+        </w:rPr>
+      </w:pPr>
+    </w:p>
+    <w:p>
+      <w:pPr>
+        <w:widowControl/>
+        <w:spacing w:before="100" w:beforeAutospacing="1" w:after="100" w:afterAutospacing="1" w:line="360" w:lineRule="auto"/>
+        <w:jc w:val="left"/>
+        <w:rPr>
+          <w:rFonts w:ascii="宋体" w:eastAsia="宋体" w:hAnsi="宋体" w:cs="宋体"/>
+          <w:kern w:val="0"/>
+          <w:szCs w:val="21"/>
+        </w:rPr>
+      </w:pPr>
+      <w:r>
+        <w:rPr>
+          <w:rFonts w:ascii="宋体" w:eastAsia="宋体" w:hAnsi="宋体" w:cs="宋体" w:hint="eastAsia"/>
+          <w:kern w:val="0"/>
+          <w:szCs w:val="21"/>
+        </w:rPr>
+        <w:t>他们等价于对象上的set方法调用</w:t>
+      </w:r>
+    </w:p>
+    <w:p>
+      <w:pPr>
+        <w:widowControl/>
+        <w:tabs>
+          <w:tab w:val="left" w:pos="916"/>
+          <w:tab w:val="left" w:pos="1832"/>
+          <w:tab w:val="left" w:pos="2748"/>
+          <w:tab w:val="left" w:pos="3664"/>
+          <w:tab w:val="left" w:pos="4580"/>
+          <w:tab w:val="left" w:pos="5496"/>
+          <w:tab w:val="left" w:pos="6412"/>
+          <w:tab w:val="left" w:pos="7328"/>
+          <w:tab w:val="left" w:pos="8244"/>
+          <w:tab w:val="left" w:pos="9160"/>
+          <w:tab w:val="left" w:pos="10076"/>
+          <w:tab w:val="left" w:pos="10992"/>
+          <w:tab w:val="left" w:pos="11908"/>
+          <w:tab w:val="left" w:pos="12824"/>
+          <w:tab w:val="left" w:pos="13740"/>
+          <w:tab w:val="left" w:pos="14656"/>
+        </w:tabs>
+        <w:spacing w:line="360" w:lineRule="auto"/>
+        <w:jc w:val="left"/>
+        <w:rPr>
+          <w:rFonts w:ascii="宋体" w:eastAsia="宋体" w:hAnsi="宋体" w:cs="宋体"/>
+          <w:kern w:val="0"/>
+          <w:szCs w:val="21"/>
+        </w:rPr>
+      </w:pPr>
+      <w:proofErr w:type="spellStart"/>
+      <w:r>
+        <w:rPr>
+          <w:rFonts w:ascii="宋体" w:eastAsia="宋体" w:hAnsi="宋体" w:cs="宋体"/>
+          <w:kern w:val="0"/>
+          <w:szCs w:val="21"/>
+        </w:rPr>
+        <w:t>myRealm.setConnectionTimeout</w:t>
+      </w:r>
+      <w:proofErr w:type="spellEnd"/>
+      <w:r>
+        <w:rPr>
+          <w:rFonts w:ascii="宋体" w:eastAsia="宋体" w:hAnsi="宋体" w:cs="宋体"/>
+          <w:kern w:val="0"/>
+          <w:szCs w:val="21"/>
+        </w:rPr>
+        <w:t>(30000);</w:t>
+      </w:r>
+    </w:p>
+    <w:p>
+      <w:pPr>
+        <w:widowControl/>
+        <w:tabs>
+          <w:tab w:val="left" w:pos="916"/>
+          <w:tab w:val="left" w:pos="1832"/>
+          <w:tab w:val="left" w:pos="2748"/>
+          <w:tab w:val="left" w:pos="3664"/>
+          <w:tab w:val="left" w:pos="4580"/>
+          <w:tab w:val="left" w:pos="5496"/>
+          <w:tab w:val="left" w:pos="6412"/>
+          <w:tab w:val="left" w:pos="7328"/>
+          <w:tab w:val="left" w:pos="8244"/>
+          <w:tab w:val="left" w:pos="9160"/>
+          <w:tab w:val="left" w:pos="10076"/>
+          <w:tab w:val="left" w:pos="10992"/>
+          <w:tab w:val="left" w:pos="11908"/>
+          <w:tab w:val="left" w:pos="12824"/>
+          <w:tab w:val="left" w:pos="13740"/>
+          <w:tab w:val="left" w:pos="14656"/>
+        </w:tabs>
+        <w:spacing w:line="360" w:lineRule="auto"/>
+        <w:jc w:val="left"/>
+        <w:rPr>
+          <w:rFonts w:ascii="宋体" w:eastAsia="宋体" w:hAnsi="宋体" w:cs="宋体"/>
+          <w:kern w:val="0"/>
+          <w:szCs w:val="21"/>
+        </w:rPr>
+      </w:pPr>
+      <w:proofErr w:type="spellStart"/>
+      <w:r>
+        <w:rPr>
+          <w:rFonts w:ascii="宋体" w:eastAsia="宋体" w:hAnsi="宋体" w:cs="宋体"/>
+          <w:kern w:val="0"/>
+          <w:szCs w:val="21"/>
+        </w:rPr>
+        <w:t>myRealm.setUsername</w:t>
+      </w:r>
+      <w:proofErr w:type="spellEnd"/>
+      <w:r>
+        <w:rPr>
+          <w:rFonts w:ascii="宋体" w:eastAsia="宋体" w:hAnsi="宋体" w:cs="宋体"/>
+          <w:kern w:val="0"/>
+          <w:szCs w:val="21"/>
+        </w:rPr>
+        <w:t>("</w:t>
+      </w:r>
+      <w:proofErr w:type="spellStart"/>
+      <w:r>
+        <w:rPr>
+          <w:rFonts w:ascii="宋体" w:eastAsia="宋体" w:hAnsi="宋体" w:cs="宋体"/>
+          <w:kern w:val="0"/>
+          <w:szCs w:val="21"/>
+        </w:rPr>
+        <w:t>jsmith</w:t>
+      </w:r>
+      <w:proofErr w:type="spellEnd"/>
+      <w:r>
+        <w:rPr>
+          <w:rFonts w:ascii="宋体" w:eastAsia="宋体" w:hAnsi="宋体" w:cs="宋体"/>
+          <w:kern w:val="0"/>
+          <w:szCs w:val="21"/>
+        </w:rPr>
+        <w:t>");</w:t>
+      </w:r>
+    </w:p>
+    <w:p>
+      <w:pPr>
+        <w:widowControl/>
+        <w:tabs>
+          <w:tab w:val="left" w:pos="916"/>
+          <w:tab w:val="left" w:pos="1832"/>
+          <w:tab w:val="left" w:pos="2748"/>
+          <w:tab w:val="left" w:pos="3664"/>
+          <w:tab w:val="left" w:pos="4580"/>
+          <w:tab w:val="left" w:pos="5496"/>
+          <w:tab w:val="left" w:pos="6412"/>
+          <w:tab w:val="left" w:pos="7328"/>
+          <w:tab w:val="left" w:pos="8244"/>
+          <w:tab w:val="left" w:pos="9160"/>
+          <w:tab w:val="left" w:pos="10076"/>
+          <w:tab w:val="left" w:pos="10992"/>
+          <w:tab w:val="left" w:pos="11908"/>
+          <w:tab w:val="left" w:pos="12824"/>
+          <w:tab w:val="left" w:pos="13740"/>
+          <w:tab w:val="left" w:pos="14656"/>
+        </w:tabs>
+        <w:spacing w:line="360" w:lineRule="auto"/>
+        <w:jc w:val="left"/>
+        <w:rPr>
+          <w:rFonts w:ascii="宋体" w:eastAsia="宋体" w:hAnsi="宋体" w:cs="宋体"/>
+          <w:kern w:val="0"/>
+          <w:szCs w:val="21"/>
+        </w:rPr>
+      </w:pPr>
+    </w:p>
+    <w:p>
+      <w:pPr>
+        <w:widowControl/>
+        <w:tabs>
+          <w:tab w:val="left" w:pos="916"/>
+          <w:tab w:val="left" w:pos="1832"/>
+          <w:tab w:val="left" w:pos="2748"/>
+          <w:tab w:val="left" w:pos="3664"/>
+          <w:tab w:val="left" w:pos="4580"/>
+          <w:tab w:val="left" w:pos="5496"/>
+          <w:tab w:val="left" w:pos="6412"/>
+          <w:tab w:val="left" w:pos="7328"/>
+          <w:tab w:val="left" w:pos="8244"/>
+          <w:tab w:val="left" w:pos="9160"/>
+          <w:tab w:val="left" w:pos="10076"/>
+          <w:tab w:val="left" w:pos="10992"/>
+          <w:tab w:val="left" w:pos="11908"/>
+          <w:tab w:val="left" w:pos="12824"/>
+          <w:tab w:val="left" w:pos="13740"/>
+          <w:tab w:val="left" w:pos="14656"/>
+        </w:tabs>
+        <w:spacing w:line="360" w:lineRule="auto"/>
+        <w:jc w:val="left"/>
+        <w:rPr>
+          <w:rFonts w:ascii="宋体" w:eastAsia="宋体" w:hAnsi="宋体" w:cs="宋体"/>
+          <w:kern w:val="0"/>
+          <w:szCs w:val="21"/>
+        </w:rPr>
+      </w:pPr>
+      <w:r>
+        <w:rPr>
+          <w:rFonts w:ascii="宋体" w:eastAsia="宋体" w:hAnsi="宋体" w:cs="宋体" w:hint="eastAsia"/>
+          <w:kern w:val="0"/>
+          <w:szCs w:val="21"/>
+        </w:rPr>
+        <w:t>需要为对象赋值时，先定义对象，然后在对象名称前加上$赋值</w:t>
+      </w:r>
+    </w:p>
+    <w:p>
+      <w:pPr>
+        <w:widowControl/>
+        <w:tabs>
+          <w:tab w:val="left" w:pos="916"/>
+          <w:tab w:val="left" w:pos="1832"/>
+          <w:tab w:val="left" w:pos="2748"/>
+          <w:tab w:val="left" w:pos="3664"/>
+          <w:tab w:val="left" w:pos="4580"/>
+          <w:tab w:val="left" w:pos="5496"/>
+          <w:tab w:val="left" w:pos="6412"/>
+          <w:tab w:val="left" w:pos="7328"/>
+          <w:tab w:val="left" w:pos="8244"/>
+          <w:tab w:val="left" w:pos="9160"/>
+          <w:tab w:val="left" w:pos="10076"/>
+          <w:tab w:val="left" w:pos="10992"/>
+          <w:tab w:val="left" w:pos="11908"/>
+          <w:tab w:val="left" w:pos="12824"/>
+          <w:tab w:val="left" w:pos="13740"/>
+          <w:tab w:val="left" w:pos="14656"/>
+        </w:tabs>
+        <w:spacing w:line="360" w:lineRule="auto"/>
+        <w:jc w:val="left"/>
+        <w:rPr>
+          <w:rFonts w:ascii="宋体" w:eastAsia="宋体" w:hAnsi="宋体" w:cs="宋体"/>
+          <w:kern w:val="0"/>
+          <w:szCs w:val="21"/>
+        </w:rPr>
+      </w:pPr>
+      <w:r>
+        <w:rPr>
+          <w:rFonts w:ascii="宋体" w:eastAsia="宋体" w:hAnsi="宋体" w:cs="宋体"/>
+          <w:kern w:val="0"/>
+          <w:szCs w:val="21"/>
+        </w:rPr>
+        <w:t xml:space="preserve">sha256Matcher = </w:t>
+      </w:r>
+      <w:proofErr w:type="gramStart"/>
+      <w:r>
+        <w:rPr>
+          <w:rFonts w:ascii="宋体" w:eastAsia="宋体" w:hAnsi="宋体" w:cs="宋体"/>
+          <w:kern w:val="0"/>
+          <w:szCs w:val="21"/>
+        </w:rPr>
+        <w:t>org.apache</w:t>
+      </w:r>
+      <w:proofErr w:type="gramEnd"/>
+      <w:r>
+        <w:rPr>
+          <w:rFonts w:ascii="宋体" w:eastAsia="宋体" w:hAnsi="宋体" w:cs="宋体"/>
+          <w:kern w:val="0"/>
+          <w:szCs w:val="21"/>
+        </w:rPr>
+        <w:t>.shiro.authc.credential.Sha256CredentialsMatcher</w:t>
+      </w:r>
+    </w:p>
+    <w:p>
+      <w:pPr>
+        <w:widowControl/>
+        <w:tabs>
+          <w:tab w:val="left" w:pos="916"/>
+          <w:tab w:val="left" w:pos="1832"/>
+          <w:tab w:val="left" w:pos="2748"/>
+          <w:tab w:val="left" w:pos="3664"/>
+          <w:tab w:val="left" w:pos="4580"/>
+          <w:tab w:val="left" w:pos="5496"/>
+          <w:tab w:val="left" w:pos="6412"/>
+          <w:tab w:val="left" w:pos="7328"/>
+          <w:tab w:val="left" w:pos="8244"/>
+          <w:tab w:val="left" w:pos="9160"/>
+          <w:tab w:val="left" w:pos="10076"/>
+          <w:tab w:val="left" w:pos="10992"/>
+          <w:tab w:val="left" w:pos="11908"/>
+          <w:tab w:val="left" w:pos="12824"/>
+          <w:tab w:val="left" w:pos="13740"/>
+          <w:tab w:val="left" w:pos="14656"/>
+        </w:tabs>
+        <w:spacing w:line="360" w:lineRule="auto"/>
+        <w:jc w:val="left"/>
+        <w:rPr>
+          <w:rFonts w:ascii="宋体" w:eastAsia="宋体" w:hAnsi="宋体" w:cs="宋体"/>
+          <w:kern w:val="0"/>
+          <w:szCs w:val="21"/>
+        </w:rPr>
+      </w:pPr>
+      <w:proofErr w:type="spellStart"/>
+      <w:r>
+        <w:rPr>
+          <w:rFonts w:ascii="宋体" w:eastAsia="宋体" w:hAnsi="宋体" w:cs="宋体"/>
+          <w:kern w:val="0"/>
+          <w:szCs w:val="21"/>
+        </w:rPr>
+        <w:t>myRealm.credentialsMatcher</w:t>
+      </w:r>
+      <w:proofErr w:type="spellEnd"/>
+      <w:r>
+        <w:rPr>
+          <w:rFonts w:ascii="宋体" w:eastAsia="宋体" w:hAnsi="宋体" w:cs="宋体"/>
+          <w:kern w:val="0"/>
+          <w:szCs w:val="21"/>
+        </w:rPr>
+        <w:t xml:space="preserve"> = $sha256Matcher</w:t>
+      </w:r>
+    </w:p>
+    <w:p>
+      <w:pPr>
+        <w:widowControl/>
+        <w:tabs>
+          <w:tab w:val="left" w:pos="916"/>
+          <w:tab w:val="left" w:pos="1832"/>
+          <w:tab w:val="left" w:pos="2748"/>
+          <w:tab w:val="left" w:pos="3664"/>
+          <w:tab w:val="left" w:pos="4580"/>
+          <w:tab w:val="left" w:pos="5496"/>
+          <w:tab w:val="left" w:pos="6412"/>
+          <w:tab w:val="left" w:pos="7328"/>
+          <w:tab w:val="left" w:pos="8244"/>
+          <w:tab w:val="left" w:pos="9160"/>
+          <w:tab w:val="left" w:pos="10076"/>
+          <w:tab w:val="left" w:pos="10992"/>
+          <w:tab w:val="left" w:pos="11908"/>
+          <w:tab w:val="left" w:pos="12824"/>
+          <w:tab w:val="left" w:pos="13740"/>
+          <w:tab w:val="left" w:pos="14656"/>
+        </w:tabs>
+        <w:spacing w:line="360" w:lineRule="auto"/>
+        <w:jc w:val="left"/>
+        <w:rPr>
+          <w:rFonts w:ascii="宋体" w:eastAsia="宋体" w:hAnsi="宋体" w:cs="宋体"/>
+          <w:kern w:val="0"/>
+          <w:szCs w:val="21"/>
+        </w:rPr>
+      </w:pPr>
+    </w:p>
+    <w:p>
+      <w:pPr>
+        <w:widowControl/>
+        <w:tabs>
+          <w:tab w:val="left" w:pos="916"/>
+          <w:tab w:val="left" w:pos="1832"/>
+          <w:tab w:val="left" w:pos="2748"/>
+          <w:tab w:val="left" w:pos="3664"/>
+          <w:tab w:val="left" w:pos="4580"/>
+          <w:tab w:val="left" w:pos="5496"/>
+          <w:tab w:val="left" w:pos="6412"/>
+          <w:tab w:val="left" w:pos="7328"/>
+          <w:tab w:val="left" w:pos="8244"/>
+          <w:tab w:val="left" w:pos="9160"/>
+          <w:tab w:val="left" w:pos="10076"/>
+          <w:tab w:val="left" w:pos="10992"/>
+          <w:tab w:val="left" w:pos="11908"/>
+          <w:tab w:val="left" w:pos="12824"/>
+          <w:tab w:val="left" w:pos="13740"/>
+          <w:tab w:val="left" w:pos="14656"/>
+        </w:tabs>
+        <w:spacing w:line="360" w:lineRule="auto"/>
+        <w:jc w:val="left"/>
+        <w:rPr>
+          <w:rFonts w:ascii="宋体" w:eastAsia="宋体" w:hAnsi="宋体" w:cs="宋体"/>
+          <w:kern w:val="0"/>
+          <w:szCs w:val="21"/>
+        </w:rPr>
+      </w:pPr>
+      <w:r>
+        <w:rPr>
+          <w:rFonts w:ascii="宋体" w:eastAsia="宋体" w:hAnsi="宋体" w:cs="宋体" w:hint="eastAsia"/>
+          <w:kern w:val="0"/>
+          <w:szCs w:val="21"/>
+        </w:rPr>
+        <w:t>嵌套的属性赋值</w:t>
+      </w:r>
+    </w:p>
+    <w:p>
+      <w:pPr>
+        <w:widowControl/>
+        <w:tabs>
+          <w:tab w:val="left" w:pos="916"/>
+          <w:tab w:val="left" w:pos="1832"/>
+          <w:tab w:val="left" w:pos="2748"/>
+          <w:tab w:val="left" w:pos="3664"/>
+          <w:tab w:val="left" w:pos="4580"/>
+          <w:tab w:val="left" w:pos="5496"/>
+          <w:tab w:val="left" w:pos="6412"/>
+          <w:tab w:val="left" w:pos="7328"/>
+          <w:tab w:val="left" w:pos="8244"/>
+          <w:tab w:val="left" w:pos="9160"/>
+          <w:tab w:val="left" w:pos="10076"/>
+          <w:tab w:val="left" w:pos="10992"/>
+          <w:tab w:val="left" w:pos="11908"/>
+          <w:tab w:val="left" w:pos="12824"/>
+          <w:tab w:val="left" w:pos="13740"/>
+          <w:tab w:val="left" w:pos="14656"/>
+        </w:tabs>
+        <w:spacing w:line="360" w:lineRule="auto"/>
+        <w:jc w:val="left"/>
+        <w:rPr>
+          <w:rFonts w:ascii="宋体" w:eastAsia="宋体" w:hAnsi="宋体" w:cs="宋体"/>
+          <w:kern w:val="0"/>
+          <w:szCs w:val="21"/>
+        </w:rPr>
+      </w:pPr>
+      <w:proofErr w:type="spellStart"/>
+      <w:proofErr w:type="gramStart"/>
+      <w:r>
+        <w:rPr>
+          <w:rFonts w:ascii="宋体" w:eastAsia="宋体" w:hAnsi="宋体" w:cs="宋体"/>
+          <w:kern w:val="0"/>
+          <w:szCs w:val="21"/>
+        </w:rPr>
+        <w:t>securityManager.sessionManager.globalSessionTimeout</w:t>
+      </w:r>
+      <w:proofErr w:type="spellEnd"/>
+      <w:proofErr w:type="gramEnd"/>
+      <w:r>
+        <w:rPr>
+          <w:rFonts w:ascii="宋体" w:eastAsia="宋体" w:hAnsi="宋体" w:cs="宋体"/>
+          <w:kern w:val="0"/>
+          <w:szCs w:val="21"/>
+        </w:rPr>
+        <w:t xml:space="preserve"> = 1800000</w:t>
+      </w:r>
+    </w:p>
+    <w:p>
+      <w:pPr>
+        <w:widowControl/>
+        <w:tabs>
+          <w:tab w:val="left" w:pos="916"/>
+          <w:tab w:val="left" w:pos="1832"/>
+          <w:tab w:val="left" w:pos="2748"/>
+          <w:tab w:val="left" w:pos="3664"/>
+          <w:tab w:val="left" w:pos="4580"/>
+          <w:tab w:val="left" w:pos="5496"/>
+          <w:tab w:val="left" w:pos="6412"/>
+          <w:tab w:val="left" w:pos="7328"/>
+          <w:tab w:val="left" w:pos="8244"/>
+          <w:tab w:val="left" w:pos="9160"/>
+          <w:tab w:val="left" w:pos="10076"/>
+          <w:tab w:val="left" w:pos="10992"/>
+          <w:tab w:val="left" w:pos="11908"/>
+          <w:tab w:val="left" w:pos="12824"/>
+          <w:tab w:val="left" w:pos="13740"/>
+          <w:tab w:val="left" w:pos="14656"/>
+        </w:tabs>
+        <w:spacing w:line="360" w:lineRule="auto"/>
+        <w:jc w:val="left"/>
+        <w:rPr>
+          <w:rFonts w:ascii="宋体" w:eastAsia="宋体" w:hAnsi="宋体" w:cs="宋体"/>
+          <w:kern w:val="0"/>
+          <w:szCs w:val="21"/>
+        </w:rPr>
+      </w:pPr>
+    </w:p>
+    <w:p>
+      <w:pPr>
+        <w:widowControl/>
+        <w:tabs>
+          <w:tab w:val="left" w:pos="916"/>
+          <w:tab w:val="left" w:pos="1832"/>
+          <w:tab w:val="left" w:pos="2748"/>
+          <w:tab w:val="left" w:pos="3664"/>
+          <w:tab w:val="left" w:pos="4580"/>
+          <w:tab w:val="left" w:pos="5496"/>
+          <w:tab w:val="left" w:pos="6412"/>
+          <w:tab w:val="left" w:pos="7328"/>
+          <w:tab w:val="left" w:pos="8244"/>
+          <w:tab w:val="left" w:pos="9160"/>
+          <w:tab w:val="left" w:pos="10076"/>
+          <w:tab w:val="left" w:pos="10992"/>
+          <w:tab w:val="left" w:pos="11908"/>
+          <w:tab w:val="left" w:pos="12824"/>
+          <w:tab w:val="left" w:pos="13740"/>
+          <w:tab w:val="left" w:pos="14656"/>
+        </w:tabs>
+        <w:spacing w:line="360" w:lineRule="auto"/>
+        <w:jc w:val="left"/>
+        <w:rPr>
+          <w:rFonts w:ascii="宋体" w:eastAsia="宋体" w:hAnsi="宋体"/>
+          <w:szCs w:val="21"/>
+        </w:rPr>
+      </w:pPr>
+      <w:r>
+        <w:rPr>
+          <w:rFonts w:ascii="宋体" w:eastAsia="宋体" w:hAnsi="宋体" w:cs="宋体" w:hint="eastAsia"/>
+          <w:kern w:val="0"/>
+          <w:szCs w:val="21"/>
+        </w:rPr>
+        <w:t>由于</w:t>
+      </w:r>
+      <w:r>
+        <w:rPr>
+          <w:rFonts w:ascii="宋体" w:eastAsia="宋体" w:hAnsi="宋体"/>
+          <w:szCs w:val="21"/>
+        </w:rPr>
+        <w:t>byte arrays</w:t>
+      </w:r>
+      <w:r>
+        <w:rPr>
+          <w:rFonts w:ascii="宋体" w:eastAsia="宋体" w:hAnsi="宋体" w:hint="eastAsia"/>
+          <w:szCs w:val="21"/>
+        </w:rPr>
+        <w:t>无法用文本格式表示，需要将它们编码成</w:t>
+      </w:r>
+      <w:r>
+        <w:rPr>
+          <w:rFonts w:ascii="宋体" w:eastAsia="宋体" w:hAnsi="宋体"/>
+          <w:szCs w:val="21"/>
+        </w:rPr>
+        <w:t>Base64</w:t>
+      </w:r>
+      <w:r>
+        <w:rPr>
+          <w:rFonts w:ascii="宋体" w:eastAsia="宋体" w:hAnsi="宋体" w:hint="eastAsia"/>
+          <w:szCs w:val="21"/>
+        </w:rPr>
+        <w:t>或</w:t>
+      </w:r>
+      <w:r>
+        <w:rPr>
+          <w:rFonts w:ascii="宋体" w:eastAsia="宋体" w:hAnsi="宋体"/>
+          <w:szCs w:val="21"/>
+        </w:rPr>
+        <w:t>Hex</w:t>
+      </w:r>
+      <w:r>
+        <w:rPr>
+          <w:rFonts w:ascii="宋体" w:eastAsia="宋体" w:hAnsi="宋体" w:hint="eastAsia"/>
+          <w:szCs w:val="21"/>
+        </w:rPr>
+        <w:t>格式</w:t>
+      </w:r>
+    </w:p>
+    <w:p>
+      <w:pPr>
+        <w:widowControl/>
+        <w:tabs>
+          <w:tab w:val="left" w:pos="916"/>
+          <w:tab w:val="left" w:pos="1832"/>
+          <w:tab w:val="left" w:pos="2748"/>
+          <w:tab w:val="left" w:pos="3664"/>
+          <w:tab w:val="left" w:pos="4580"/>
+          <w:tab w:val="left" w:pos="5496"/>
+          <w:tab w:val="left" w:pos="6412"/>
+          <w:tab w:val="left" w:pos="7328"/>
+          <w:tab w:val="left" w:pos="8244"/>
+          <w:tab w:val="left" w:pos="9160"/>
+          <w:tab w:val="left" w:pos="10076"/>
+          <w:tab w:val="left" w:pos="10992"/>
+          <w:tab w:val="left" w:pos="11908"/>
+          <w:tab w:val="left" w:pos="12824"/>
+          <w:tab w:val="left" w:pos="13740"/>
+          <w:tab w:val="left" w:pos="14656"/>
+        </w:tabs>
+        <w:spacing w:line="360" w:lineRule="auto"/>
+        <w:jc w:val="left"/>
+        <w:rPr>
+          <w:rFonts w:ascii="宋体" w:eastAsia="宋体" w:hAnsi="宋体" w:cs="宋体"/>
+          <w:kern w:val="0"/>
+          <w:szCs w:val="21"/>
+        </w:rPr>
+      </w:pPr>
+      <w:proofErr w:type="spellStart"/>
+      <w:proofErr w:type="gramStart"/>
+      <w:r>
+        <w:rPr>
+          <w:rFonts w:ascii="宋体" w:eastAsia="宋体" w:hAnsi="宋体" w:cs="宋体"/>
+          <w:kern w:val="0"/>
+          <w:szCs w:val="21"/>
+        </w:rPr>
+        <w:lastRenderedPageBreak/>
+        <w:t>securityManager.rememberMeManager.cipherKey</w:t>
+      </w:r>
+      <w:proofErr w:type="spellEnd"/>
+      <w:proofErr w:type="gramEnd"/>
+      <w:r>
+        <w:rPr>
+          <w:rFonts w:ascii="宋体" w:eastAsia="宋体" w:hAnsi="宋体" w:cs="宋体"/>
+          <w:kern w:val="0"/>
+          <w:szCs w:val="21"/>
+        </w:rPr>
+        <w:t xml:space="preserve"> = kPH+bIxk5D2deZiIxcaaaA==</w:t>
+      </w:r>
+    </w:p>
+    <w:p>
+      <w:pPr>
+        <w:widowControl/>
+        <w:tabs>
+          <w:tab w:val="left" w:pos="916"/>
+          <w:tab w:val="left" w:pos="1832"/>
+          <w:tab w:val="left" w:pos="2748"/>
+          <w:tab w:val="left" w:pos="3664"/>
+          <w:tab w:val="left" w:pos="4580"/>
+          <w:tab w:val="left" w:pos="5496"/>
+          <w:tab w:val="left" w:pos="6412"/>
+          <w:tab w:val="left" w:pos="7328"/>
+          <w:tab w:val="left" w:pos="8244"/>
+          <w:tab w:val="left" w:pos="9160"/>
+          <w:tab w:val="left" w:pos="10076"/>
+          <w:tab w:val="left" w:pos="10992"/>
+          <w:tab w:val="left" w:pos="11908"/>
+          <w:tab w:val="left" w:pos="12824"/>
+          <w:tab w:val="left" w:pos="13740"/>
+          <w:tab w:val="left" w:pos="14656"/>
+        </w:tabs>
+        <w:spacing w:line="360" w:lineRule="auto"/>
+        <w:jc w:val="left"/>
+        <w:rPr>
+          <w:rFonts w:ascii="宋体" w:eastAsia="宋体" w:hAnsi="宋体" w:cs="宋体"/>
+          <w:kern w:val="0"/>
+          <w:szCs w:val="21"/>
+        </w:rPr>
+      </w:pPr>
+    </w:p>
+    <w:p>
+      <w:pPr>
+        <w:widowControl/>
+        <w:tabs>
+          <w:tab w:val="left" w:pos="916"/>
+          <w:tab w:val="left" w:pos="1832"/>
+          <w:tab w:val="left" w:pos="2748"/>
+          <w:tab w:val="left" w:pos="3664"/>
+          <w:tab w:val="left" w:pos="4580"/>
+          <w:tab w:val="left" w:pos="5496"/>
+          <w:tab w:val="left" w:pos="6412"/>
+          <w:tab w:val="left" w:pos="7328"/>
+          <w:tab w:val="left" w:pos="8244"/>
+          <w:tab w:val="left" w:pos="9160"/>
+          <w:tab w:val="left" w:pos="10076"/>
+          <w:tab w:val="left" w:pos="10992"/>
+          <w:tab w:val="left" w:pos="11908"/>
+          <w:tab w:val="left" w:pos="12824"/>
+          <w:tab w:val="left" w:pos="13740"/>
+          <w:tab w:val="left" w:pos="14656"/>
+        </w:tabs>
+        <w:spacing w:line="360" w:lineRule="auto"/>
+        <w:jc w:val="left"/>
+        <w:rPr>
+          <w:rFonts w:ascii="宋体" w:eastAsia="宋体" w:hAnsi="宋体" w:cs="宋体"/>
+          <w:kern w:val="0"/>
+          <w:szCs w:val="21"/>
+        </w:rPr>
+      </w:pPr>
+      <w:r>
+        <w:rPr>
+          <w:rFonts w:ascii="宋体" w:eastAsia="宋体" w:hAnsi="宋体" w:cs="宋体" w:hint="eastAsia"/>
+          <w:kern w:val="0"/>
+          <w:szCs w:val="21"/>
+        </w:rPr>
+        <w:t>H</w:t>
+      </w:r>
+      <w:r>
+        <w:rPr>
+          <w:rFonts w:ascii="宋体" w:eastAsia="宋体" w:hAnsi="宋体" w:cs="宋体"/>
+          <w:kern w:val="0"/>
+          <w:szCs w:val="21"/>
+        </w:rPr>
+        <w:t>ex</w:t>
+      </w:r>
+      <w:r>
+        <w:rPr>
+          <w:rFonts w:ascii="宋体" w:eastAsia="宋体" w:hAnsi="宋体" w:cs="宋体" w:hint="eastAsia"/>
+          <w:kern w:val="0"/>
+          <w:szCs w:val="21"/>
+        </w:rPr>
+        <w:t>格式在字符串前加上0x</w:t>
+      </w:r>
+    </w:p>
+    <w:p>
+      <w:pPr>
+        <w:widowControl/>
+        <w:tabs>
+          <w:tab w:val="left" w:pos="916"/>
+          <w:tab w:val="left" w:pos="1832"/>
+          <w:tab w:val="left" w:pos="2748"/>
+          <w:tab w:val="left" w:pos="3664"/>
+          <w:tab w:val="left" w:pos="4580"/>
+          <w:tab w:val="left" w:pos="5496"/>
+          <w:tab w:val="left" w:pos="6412"/>
+          <w:tab w:val="left" w:pos="7328"/>
+          <w:tab w:val="left" w:pos="8244"/>
+          <w:tab w:val="left" w:pos="9160"/>
+          <w:tab w:val="left" w:pos="10076"/>
+          <w:tab w:val="left" w:pos="10992"/>
+          <w:tab w:val="left" w:pos="11908"/>
+          <w:tab w:val="left" w:pos="12824"/>
+          <w:tab w:val="left" w:pos="13740"/>
+          <w:tab w:val="left" w:pos="14656"/>
+        </w:tabs>
+        <w:spacing w:line="360" w:lineRule="auto"/>
+        <w:jc w:val="left"/>
+        <w:rPr>
+          <w:rFonts w:ascii="宋体" w:eastAsia="宋体" w:hAnsi="宋体" w:cs="宋体"/>
+          <w:kern w:val="0"/>
+          <w:szCs w:val="21"/>
+        </w:rPr>
+      </w:pPr>
+      <w:proofErr w:type="spellStart"/>
+      <w:proofErr w:type="gramStart"/>
+      <w:r>
+        <w:rPr>
+          <w:rFonts w:ascii="宋体" w:eastAsia="宋体" w:hAnsi="宋体" w:cs="宋体"/>
+          <w:kern w:val="0"/>
+          <w:szCs w:val="21"/>
+        </w:rPr>
+        <w:t>securityManager.rememberMeManager.cipherKey</w:t>
+      </w:r>
+      <w:proofErr w:type="spellEnd"/>
+      <w:proofErr w:type="gramEnd"/>
+      <w:r>
+        <w:rPr>
+          <w:rFonts w:ascii="宋体" w:eastAsia="宋体" w:hAnsi="宋体" w:cs="宋体"/>
+          <w:kern w:val="0"/>
+          <w:szCs w:val="21"/>
+        </w:rPr>
+        <w:t xml:space="preserve"> = 0x3707344A4093822299F31D008</w:t>
+      </w:r>
+    </w:p>
+    <w:p>
+      <w:pPr>
+        <w:widowControl/>
+        <w:tabs>
+          <w:tab w:val="left" w:pos="916"/>
+          <w:tab w:val="left" w:pos="1832"/>
+          <w:tab w:val="left" w:pos="2748"/>
+          <w:tab w:val="left" w:pos="3664"/>
+          <w:tab w:val="left" w:pos="4580"/>
+          <w:tab w:val="left" w:pos="5496"/>
+          <w:tab w:val="left" w:pos="6412"/>
+          <w:tab w:val="left" w:pos="7328"/>
+          <w:tab w:val="left" w:pos="8244"/>
+          <w:tab w:val="left" w:pos="9160"/>
+          <w:tab w:val="left" w:pos="10076"/>
+          <w:tab w:val="left" w:pos="10992"/>
+          <w:tab w:val="left" w:pos="11908"/>
+          <w:tab w:val="left" w:pos="12824"/>
+          <w:tab w:val="left" w:pos="13740"/>
+          <w:tab w:val="left" w:pos="14656"/>
+        </w:tabs>
+        <w:spacing w:line="360" w:lineRule="auto"/>
+        <w:jc w:val="left"/>
+        <w:rPr>
+          <w:rFonts w:ascii="宋体" w:eastAsia="宋体" w:hAnsi="宋体" w:cs="宋体"/>
+          <w:kern w:val="0"/>
+          <w:szCs w:val="21"/>
+        </w:rPr>
+      </w:pPr>
+    </w:p>
+    <w:p>
+      <w:pPr>
+        <w:widowControl/>
+        <w:tabs>
+          <w:tab w:val="left" w:pos="916"/>
+          <w:tab w:val="left" w:pos="1832"/>
+          <w:tab w:val="left" w:pos="2748"/>
+          <w:tab w:val="left" w:pos="3664"/>
+          <w:tab w:val="left" w:pos="4580"/>
+          <w:tab w:val="left" w:pos="5496"/>
+          <w:tab w:val="left" w:pos="6412"/>
+          <w:tab w:val="left" w:pos="7328"/>
+          <w:tab w:val="left" w:pos="8244"/>
+          <w:tab w:val="left" w:pos="9160"/>
+          <w:tab w:val="left" w:pos="10076"/>
+          <w:tab w:val="left" w:pos="10992"/>
+          <w:tab w:val="left" w:pos="11908"/>
+          <w:tab w:val="left" w:pos="12824"/>
+          <w:tab w:val="left" w:pos="13740"/>
+          <w:tab w:val="left" w:pos="14656"/>
+        </w:tabs>
+        <w:spacing w:line="360" w:lineRule="auto"/>
+        <w:jc w:val="left"/>
+        <w:rPr>
+          <w:rFonts w:ascii="宋体" w:eastAsia="宋体" w:hAnsi="宋体" w:cs="宋体"/>
+          <w:kern w:val="0"/>
+          <w:szCs w:val="21"/>
+        </w:rPr>
+      </w:pPr>
+      <w:r>
+        <w:rPr>
+          <w:rFonts w:ascii="宋体" w:eastAsia="宋体" w:hAnsi="宋体" w:cs="宋体" w:hint="eastAsia"/>
+          <w:kern w:val="0"/>
+          <w:szCs w:val="21"/>
+        </w:rPr>
+        <w:t>集合类型属性设置，使用逗号分隔</w:t>
+      </w:r>
+    </w:p>
+    <w:p>
+      <w:pPr>
+        <w:widowControl/>
+        <w:tabs>
+          <w:tab w:val="left" w:pos="916"/>
+          <w:tab w:val="left" w:pos="1832"/>
+          <w:tab w:val="left" w:pos="2748"/>
+          <w:tab w:val="left" w:pos="3664"/>
+          <w:tab w:val="left" w:pos="4580"/>
+          <w:tab w:val="left" w:pos="5496"/>
+          <w:tab w:val="left" w:pos="6412"/>
+          <w:tab w:val="left" w:pos="7328"/>
+          <w:tab w:val="left" w:pos="8244"/>
+          <w:tab w:val="left" w:pos="9160"/>
+          <w:tab w:val="left" w:pos="10076"/>
+          <w:tab w:val="left" w:pos="10992"/>
+          <w:tab w:val="left" w:pos="11908"/>
+          <w:tab w:val="left" w:pos="12824"/>
+          <w:tab w:val="left" w:pos="13740"/>
+          <w:tab w:val="left" w:pos="14656"/>
+        </w:tabs>
+        <w:spacing w:line="360" w:lineRule="auto"/>
+        <w:jc w:val="left"/>
+        <w:rPr>
+          <w:rFonts w:ascii="宋体" w:eastAsia="宋体" w:hAnsi="宋体" w:cs="宋体"/>
+          <w:kern w:val="0"/>
+          <w:szCs w:val="21"/>
+        </w:rPr>
+      </w:pPr>
+    </w:p>
+    <w:p>
+      <w:pPr>
+        <w:widowControl/>
+        <w:tabs>
+          <w:tab w:val="left" w:pos="916"/>
+          <w:tab w:val="left" w:pos="1832"/>
+          <w:tab w:val="left" w:pos="2748"/>
+          <w:tab w:val="left" w:pos="3664"/>
+          <w:tab w:val="left" w:pos="4580"/>
+          <w:tab w:val="left" w:pos="5496"/>
+          <w:tab w:val="left" w:pos="6412"/>
+          <w:tab w:val="left" w:pos="7328"/>
+          <w:tab w:val="left" w:pos="8244"/>
+          <w:tab w:val="left" w:pos="9160"/>
+          <w:tab w:val="left" w:pos="10076"/>
+          <w:tab w:val="left" w:pos="10992"/>
+          <w:tab w:val="left" w:pos="11908"/>
+          <w:tab w:val="left" w:pos="12824"/>
+          <w:tab w:val="left" w:pos="13740"/>
+          <w:tab w:val="left" w:pos="14656"/>
+        </w:tabs>
+        <w:spacing w:line="360" w:lineRule="auto"/>
+        <w:jc w:val="left"/>
+        <w:rPr>
+          <w:rFonts w:ascii="宋体" w:eastAsia="宋体" w:hAnsi="宋体" w:cs="宋体"/>
+          <w:kern w:val="0"/>
+          <w:szCs w:val="21"/>
+        </w:rPr>
+      </w:pPr>
+      <w:r>
+        <w:rPr>
+          <w:rFonts w:ascii="宋体" w:eastAsia="宋体" w:hAnsi="宋体" w:cs="宋体"/>
+          <w:kern w:val="0"/>
+          <w:szCs w:val="21"/>
+        </w:rPr>
+        <w:t xml:space="preserve">sessionListener1 = </w:t>
+      </w:r>
+      <w:proofErr w:type="spellStart"/>
+      <w:proofErr w:type="gramStart"/>
+      <w:r>
+        <w:rPr>
+          <w:rFonts w:ascii="宋体" w:eastAsia="宋体" w:hAnsi="宋体" w:cs="宋体"/>
+          <w:kern w:val="0"/>
+          <w:szCs w:val="21"/>
+        </w:rPr>
+        <w:t>com.company.my.SessionListenerImplementation</w:t>
+      </w:r>
+      <w:proofErr w:type="spellEnd"/>
+      <w:proofErr w:type="gramEnd"/>
+    </w:p>
+    <w:p>
+      <w:pPr>
+        <w:widowControl/>
+        <w:tabs>
+          <w:tab w:val="left" w:pos="916"/>
+          <w:tab w:val="left" w:pos="1832"/>
+          <w:tab w:val="left" w:pos="2748"/>
+          <w:tab w:val="left" w:pos="3664"/>
+          <w:tab w:val="left" w:pos="4580"/>
+          <w:tab w:val="left" w:pos="5496"/>
+          <w:tab w:val="left" w:pos="6412"/>
+          <w:tab w:val="left" w:pos="7328"/>
+          <w:tab w:val="left" w:pos="8244"/>
+          <w:tab w:val="left" w:pos="9160"/>
+          <w:tab w:val="left" w:pos="10076"/>
+          <w:tab w:val="left" w:pos="10992"/>
+          <w:tab w:val="left" w:pos="11908"/>
+          <w:tab w:val="left" w:pos="12824"/>
+          <w:tab w:val="left" w:pos="13740"/>
+          <w:tab w:val="left" w:pos="14656"/>
+        </w:tabs>
+        <w:spacing w:line="360" w:lineRule="auto"/>
+        <w:jc w:val="left"/>
+        <w:rPr>
+          <w:rFonts w:ascii="宋体" w:eastAsia="宋体" w:hAnsi="宋体" w:cs="宋体"/>
+          <w:kern w:val="0"/>
+          <w:szCs w:val="21"/>
+        </w:rPr>
+      </w:pPr>
+      <w:r>
+        <w:rPr>
+          <w:rFonts w:ascii="宋体" w:eastAsia="宋体" w:hAnsi="宋体" w:cs="宋体"/>
+          <w:kern w:val="0"/>
+          <w:szCs w:val="21"/>
+        </w:rPr>
+        <w:t xml:space="preserve">sessionListener2 = </w:t>
+      </w:r>
+      <w:proofErr w:type="spellStart"/>
+      <w:proofErr w:type="gramStart"/>
+      <w:r>
+        <w:rPr>
+          <w:rFonts w:ascii="宋体" w:eastAsia="宋体" w:hAnsi="宋体" w:cs="宋体"/>
+          <w:kern w:val="0"/>
+          <w:szCs w:val="21"/>
+        </w:rPr>
+        <w:t>com.company.my.other</w:t>
+      </w:r>
+      <w:proofErr w:type="gramEnd"/>
+      <w:r>
+        <w:rPr>
+          <w:rFonts w:ascii="宋体" w:eastAsia="宋体" w:hAnsi="宋体" w:cs="宋体"/>
+          <w:kern w:val="0"/>
+          <w:szCs w:val="21"/>
+        </w:rPr>
+        <w:t>.SessionListenerImplementation</w:t>
+      </w:r>
+      <w:proofErr w:type="spellEnd"/>
+    </w:p>
+    <w:p>
+      <w:pPr>
+        <w:widowControl/>
+        <w:tabs>
+          <w:tab w:val="left" w:pos="916"/>
+          <w:tab w:val="left" w:pos="1832"/>
+          <w:tab w:val="left" w:pos="2748"/>
+          <w:tab w:val="left" w:pos="3664"/>
+          <w:tab w:val="left" w:pos="4580"/>
+          <w:tab w:val="left" w:pos="5496"/>
+          <w:tab w:val="left" w:pos="6412"/>
+          <w:tab w:val="left" w:pos="7328"/>
+          <w:tab w:val="left" w:pos="8244"/>
+          <w:tab w:val="left" w:pos="9160"/>
+          <w:tab w:val="left" w:pos="10076"/>
+          <w:tab w:val="left" w:pos="10992"/>
+          <w:tab w:val="left" w:pos="11908"/>
+          <w:tab w:val="left" w:pos="12824"/>
+          <w:tab w:val="left" w:pos="13740"/>
+          <w:tab w:val="left" w:pos="14656"/>
+        </w:tabs>
+        <w:spacing w:line="360" w:lineRule="auto"/>
+        <w:jc w:val="left"/>
+        <w:rPr>
+          <w:rFonts w:ascii="宋体" w:eastAsia="宋体" w:hAnsi="宋体" w:cs="宋体"/>
+          <w:kern w:val="0"/>
+          <w:szCs w:val="21"/>
+        </w:rPr>
+      </w:pPr>
+    </w:p>
+    <w:p>
+      <w:pPr>
+        <w:widowControl/>
+        <w:tabs>
+          <w:tab w:val="left" w:pos="916"/>
+          <w:tab w:val="left" w:pos="1832"/>
+          <w:tab w:val="left" w:pos="2748"/>
+          <w:tab w:val="left" w:pos="3664"/>
+          <w:tab w:val="left" w:pos="4580"/>
+          <w:tab w:val="left" w:pos="5496"/>
+          <w:tab w:val="left" w:pos="6412"/>
+          <w:tab w:val="left" w:pos="7328"/>
+          <w:tab w:val="left" w:pos="8244"/>
+          <w:tab w:val="left" w:pos="9160"/>
+          <w:tab w:val="left" w:pos="10076"/>
+          <w:tab w:val="left" w:pos="10992"/>
+          <w:tab w:val="left" w:pos="11908"/>
+          <w:tab w:val="left" w:pos="12824"/>
+          <w:tab w:val="left" w:pos="13740"/>
+          <w:tab w:val="left" w:pos="14656"/>
+        </w:tabs>
+        <w:spacing w:line="360" w:lineRule="auto"/>
+        <w:jc w:val="left"/>
+        <w:rPr>
+          <w:rFonts w:ascii="宋体" w:eastAsia="宋体" w:hAnsi="宋体" w:cs="宋体"/>
+          <w:kern w:val="0"/>
+          <w:szCs w:val="21"/>
+        </w:rPr>
+      </w:pPr>
+      <w:proofErr w:type="spellStart"/>
+      <w:proofErr w:type="gramStart"/>
+      <w:r>
+        <w:rPr>
+          <w:rFonts w:ascii="宋体" w:eastAsia="宋体" w:hAnsi="宋体" w:cs="宋体"/>
+          <w:kern w:val="0"/>
+          <w:szCs w:val="21"/>
+        </w:rPr>
+        <w:t>securityManager.sessionManager.sessionListeners</w:t>
+      </w:r>
+      <w:proofErr w:type="spellEnd"/>
+      <w:proofErr w:type="gramEnd"/>
+      <w:r>
+        <w:rPr>
+          <w:rFonts w:ascii="宋体" w:eastAsia="宋体" w:hAnsi="宋体" w:cs="宋体"/>
+          <w:kern w:val="0"/>
+          <w:szCs w:val="21"/>
+        </w:rPr>
+        <w:t xml:space="preserve"> = $sessionListener1, $sessionListener2</w:t>
+      </w:r>
+    </w:p>
+    <w:p>
+      <w:pPr>
+        <w:widowControl/>
+        <w:tabs>
+          <w:tab w:val="left" w:pos="916"/>
+          <w:tab w:val="left" w:pos="1832"/>
+          <w:tab w:val="left" w:pos="2748"/>
+          <w:tab w:val="left" w:pos="3664"/>
+          <w:tab w:val="left" w:pos="4580"/>
+          <w:tab w:val="left" w:pos="5496"/>
+          <w:tab w:val="left" w:pos="6412"/>
+          <w:tab w:val="left" w:pos="7328"/>
+          <w:tab w:val="left" w:pos="8244"/>
+          <w:tab w:val="left" w:pos="9160"/>
+          <w:tab w:val="left" w:pos="10076"/>
+          <w:tab w:val="left" w:pos="10992"/>
+          <w:tab w:val="left" w:pos="11908"/>
+          <w:tab w:val="left" w:pos="12824"/>
+          <w:tab w:val="left" w:pos="13740"/>
+          <w:tab w:val="left" w:pos="14656"/>
+        </w:tabs>
+        <w:spacing w:line="360" w:lineRule="auto"/>
+        <w:jc w:val="left"/>
+        <w:rPr>
+          <w:rFonts w:ascii="宋体" w:eastAsia="宋体" w:hAnsi="宋体" w:cs="宋体"/>
+          <w:kern w:val="0"/>
+          <w:szCs w:val="21"/>
+        </w:rPr>
+      </w:pPr>
+    </w:p>
+    <w:p>
+      <w:pPr>
+        <w:widowControl/>
+        <w:tabs>
+          <w:tab w:val="left" w:pos="916"/>
+          <w:tab w:val="left" w:pos="1832"/>
+          <w:tab w:val="left" w:pos="2748"/>
+          <w:tab w:val="left" w:pos="3664"/>
+          <w:tab w:val="left" w:pos="4580"/>
+          <w:tab w:val="left" w:pos="5496"/>
+          <w:tab w:val="left" w:pos="6412"/>
+          <w:tab w:val="left" w:pos="7328"/>
+          <w:tab w:val="left" w:pos="8244"/>
+          <w:tab w:val="left" w:pos="9160"/>
+          <w:tab w:val="left" w:pos="10076"/>
+          <w:tab w:val="left" w:pos="10992"/>
+          <w:tab w:val="left" w:pos="11908"/>
+          <w:tab w:val="left" w:pos="12824"/>
+          <w:tab w:val="left" w:pos="13740"/>
+          <w:tab w:val="left" w:pos="14656"/>
+        </w:tabs>
+        <w:spacing w:line="360" w:lineRule="auto"/>
+        <w:jc w:val="left"/>
+        <w:rPr>
+          <w:rFonts w:ascii="宋体" w:eastAsia="宋体" w:hAnsi="宋体"/>
+          <w:szCs w:val="21"/>
+        </w:rPr>
+      </w:pPr>
+      <w:r>
+        <w:rPr>
+          <w:rFonts w:ascii="宋体" w:eastAsia="宋体" w:hAnsi="宋体"/>
+          <w:szCs w:val="21"/>
+        </w:rPr>
+        <w:t>Map</w:t>
+      </w:r>
+      <w:r>
+        <w:rPr>
+          <w:rFonts w:ascii="宋体" w:eastAsia="宋体" w:hAnsi="宋体" w:hint="eastAsia"/>
+          <w:szCs w:val="21"/>
+        </w:rPr>
+        <w:t>类型属性设置，使用逗号分隔键值对，key和value之间用冒号分隔</w:t>
+      </w:r>
+    </w:p>
+    <w:p>
+      <w:pPr>
+        <w:widowControl/>
+        <w:tabs>
+          <w:tab w:val="left" w:pos="916"/>
+          <w:tab w:val="left" w:pos="1832"/>
+          <w:tab w:val="left" w:pos="2748"/>
+          <w:tab w:val="left" w:pos="3664"/>
+          <w:tab w:val="left" w:pos="4580"/>
+          <w:tab w:val="left" w:pos="5496"/>
+          <w:tab w:val="left" w:pos="6412"/>
+          <w:tab w:val="left" w:pos="7328"/>
+          <w:tab w:val="left" w:pos="8244"/>
+          <w:tab w:val="left" w:pos="9160"/>
+          <w:tab w:val="left" w:pos="10076"/>
+          <w:tab w:val="left" w:pos="10992"/>
+          <w:tab w:val="left" w:pos="11908"/>
+          <w:tab w:val="left" w:pos="12824"/>
+          <w:tab w:val="left" w:pos="13740"/>
+          <w:tab w:val="left" w:pos="14656"/>
+        </w:tabs>
+        <w:spacing w:line="360" w:lineRule="auto"/>
+        <w:jc w:val="left"/>
+        <w:rPr>
+          <w:rFonts w:ascii="宋体" w:eastAsia="宋体" w:hAnsi="宋体" w:cs="宋体"/>
+          <w:kern w:val="0"/>
+          <w:szCs w:val="21"/>
+        </w:rPr>
+      </w:pPr>
+      <w:r>
+        <w:rPr>
+          <w:rFonts w:ascii="宋体" w:eastAsia="宋体" w:hAnsi="宋体" w:cs="宋体"/>
+          <w:kern w:val="0"/>
+          <w:szCs w:val="21"/>
+        </w:rPr>
+        <w:t xml:space="preserve">object1 = </w:t>
+      </w:r>
+      <w:proofErr w:type="spellStart"/>
+      <w:proofErr w:type="gramStart"/>
+      <w:r>
+        <w:rPr>
+          <w:rFonts w:ascii="宋体" w:eastAsia="宋体" w:hAnsi="宋体" w:cs="宋体"/>
+          <w:kern w:val="0"/>
+          <w:szCs w:val="21"/>
+        </w:rPr>
+        <w:t>com.company</w:t>
+      </w:r>
+      <w:proofErr w:type="gramEnd"/>
+      <w:r>
+        <w:rPr>
+          <w:rFonts w:ascii="宋体" w:eastAsia="宋体" w:hAnsi="宋体" w:cs="宋体"/>
+          <w:kern w:val="0"/>
+          <w:szCs w:val="21"/>
+        </w:rPr>
+        <w:t>.some.Class</w:t>
+      </w:r>
+      <w:proofErr w:type="spellEnd"/>
+    </w:p>
+    <w:p>
+      <w:pPr>
+        <w:widowControl/>
+        <w:tabs>
+          <w:tab w:val="left" w:pos="916"/>
+          <w:tab w:val="left" w:pos="1832"/>
+          <w:tab w:val="left" w:pos="2748"/>
+          <w:tab w:val="left" w:pos="3664"/>
+          <w:tab w:val="left" w:pos="4580"/>
+          <w:tab w:val="left" w:pos="5496"/>
+          <w:tab w:val="left" w:pos="6412"/>
+          <w:tab w:val="left" w:pos="7328"/>
+          <w:tab w:val="left" w:pos="8244"/>
+          <w:tab w:val="left" w:pos="9160"/>
+          <w:tab w:val="left" w:pos="10076"/>
+          <w:tab w:val="left" w:pos="10992"/>
+          <w:tab w:val="left" w:pos="11908"/>
+          <w:tab w:val="left" w:pos="12824"/>
+          <w:tab w:val="left" w:pos="13740"/>
+          <w:tab w:val="left" w:pos="14656"/>
+        </w:tabs>
+        <w:spacing w:line="360" w:lineRule="auto"/>
+        <w:jc w:val="left"/>
+        <w:rPr>
+          <w:rFonts w:ascii="宋体" w:eastAsia="宋体" w:hAnsi="宋体" w:cs="宋体"/>
+          <w:kern w:val="0"/>
+          <w:szCs w:val="21"/>
+        </w:rPr>
+      </w:pPr>
+      <w:r>
+        <w:rPr>
+          <w:rFonts w:ascii="宋体" w:eastAsia="宋体" w:hAnsi="宋体" w:cs="宋体"/>
+          <w:kern w:val="0"/>
+          <w:szCs w:val="21"/>
+        </w:rPr>
+        <w:t xml:space="preserve">object2 = </w:t>
+      </w:r>
+      <w:proofErr w:type="spellStart"/>
+      <w:proofErr w:type="gramStart"/>
+      <w:r>
+        <w:rPr>
+          <w:rFonts w:ascii="宋体" w:eastAsia="宋体" w:hAnsi="宋体" w:cs="宋体"/>
+          <w:kern w:val="0"/>
+          <w:szCs w:val="21"/>
+        </w:rPr>
+        <w:t>com.company</w:t>
+      </w:r>
+      <w:proofErr w:type="gramEnd"/>
+      <w:r>
+        <w:rPr>
+          <w:rFonts w:ascii="宋体" w:eastAsia="宋体" w:hAnsi="宋体" w:cs="宋体"/>
+          <w:kern w:val="0"/>
+          <w:szCs w:val="21"/>
+        </w:rPr>
+        <w:t>.another.Class</w:t>
+      </w:r>
+      <w:proofErr w:type="spellEnd"/>
+    </w:p>
+    <w:p>
+      <w:pPr>
+        <w:widowControl/>
+        <w:tabs>
+          <w:tab w:val="left" w:pos="916"/>
+          <w:tab w:val="left" w:pos="1832"/>
+          <w:tab w:val="left" w:pos="2748"/>
+          <w:tab w:val="left" w:pos="3664"/>
+          <w:tab w:val="left" w:pos="4580"/>
+          <w:tab w:val="left" w:pos="5496"/>
+          <w:tab w:val="left" w:pos="6412"/>
+          <w:tab w:val="left" w:pos="7328"/>
+          <w:tab w:val="left" w:pos="8244"/>
+          <w:tab w:val="left" w:pos="9160"/>
+          <w:tab w:val="left" w:pos="10076"/>
+          <w:tab w:val="left" w:pos="10992"/>
+          <w:tab w:val="left" w:pos="11908"/>
+          <w:tab w:val="left" w:pos="12824"/>
+          <w:tab w:val="left" w:pos="13740"/>
+          <w:tab w:val="left" w:pos="14656"/>
+        </w:tabs>
+        <w:spacing w:line="360" w:lineRule="auto"/>
+        <w:jc w:val="left"/>
+        <w:rPr>
+          <w:rFonts w:ascii="宋体" w:eastAsia="宋体" w:hAnsi="宋体" w:cs="宋体"/>
+          <w:kern w:val="0"/>
+          <w:szCs w:val="21"/>
+        </w:rPr>
+      </w:pPr>
+    </w:p>
+    <w:p>
+      <w:pPr>
+        <w:widowControl/>
+        <w:tabs>
+          <w:tab w:val="left" w:pos="916"/>
+          <w:tab w:val="left" w:pos="1832"/>
+          <w:tab w:val="left" w:pos="2748"/>
+          <w:tab w:val="left" w:pos="3664"/>
+          <w:tab w:val="left" w:pos="4580"/>
+          <w:tab w:val="left" w:pos="5496"/>
+          <w:tab w:val="left" w:pos="6412"/>
+          <w:tab w:val="left" w:pos="7328"/>
+          <w:tab w:val="left" w:pos="8244"/>
+          <w:tab w:val="left" w:pos="9160"/>
+          <w:tab w:val="left" w:pos="10076"/>
+          <w:tab w:val="left" w:pos="10992"/>
+          <w:tab w:val="left" w:pos="11908"/>
+          <w:tab w:val="left" w:pos="12824"/>
+          <w:tab w:val="left" w:pos="13740"/>
+          <w:tab w:val="left" w:pos="14656"/>
+        </w:tabs>
+        <w:spacing w:line="360" w:lineRule="auto"/>
+        <w:jc w:val="left"/>
+        <w:rPr>
+          <w:rFonts w:ascii="宋体" w:eastAsia="宋体" w:hAnsi="宋体" w:cs="宋体"/>
+          <w:kern w:val="0"/>
+          <w:szCs w:val="21"/>
+        </w:rPr>
+      </w:pPr>
+      <w:proofErr w:type="spellStart"/>
+      <w:r>
+        <w:rPr>
+          <w:rFonts w:ascii="宋体" w:eastAsia="宋体" w:hAnsi="宋体" w:cs="宋体"/>
+          <w:kern w:val="0"/>
+          <w:szCs w:val="21"/>
+        </w:rPr>
+        <w:t>anObject</w:t>
+      </w:r>
+      <w:proofErr w:type="spellEnd"/>
+      <w:r>
+        <w:rPr>
+          <w:rFonts w:ascii="宋体" w:eastAsia="宋体" w:hAnsi="宋体" w:cs="宋体"/>
+          <w:kern w:val="0"/>
+          <w:szCs w:val="21"/>
+        </w:rPr>
+        <w:t xml:space="preserve"> = </w:t>
+      </w:r>
+      <w:proofErr w:type="spellStart"/>
+      <w:r>
+        <w:rPr>
+          <w:rFonts w:ascii="宋体" w:eastAsia="宋体" w:hAnsi="宋体" w:cs="宋体"/>
+          <w:kern w:val="0"/>
+          <w:szCs w:val="21"/>
+        </w:rPr>
+        <w:t>some.</w:t>
+      </w:r>
+      <w:proofErr w:type="gramStart"/>
+      <w:r>
+        <w:rPr>
+          <w:rFonts w:ascii="宋体" w:eastAsia="宋体" w:hAnsi="宋体" w:cs="宋体"/>
+          <w:kern w:val="0"/>
+          <w:szCs w:val="21"/>
+        </w:rPr>
+        <w:t>class.with</w:t>
+      </w:r>
+      <w:proofErr w:type="gramEnd"/>
+      <w:r>
+        <w:rPr>
+          <w:rFonts w:ascii="宋体" w:eastAsia="宋体" w:hAnsi="宋体" w:cs="宋体"/>
+          <w:kern w:val="0"/>
+          <w:szCs w:val="21"/>
+        </w:rPr>
+        <w:t>.a.Map.property</w:t>
+      </w:r>
+      <w:proofErr w:type="spellEnd"/>
+    </w:p>
+    <w:p>
+      <w:pPr>
+        <w:widowControl/>
+        <w:tabs>
+          <w:tab w:val="left" w:pos="916"/>
+          <w:tab w:val="left" w:pos="1832"/>
+          <w:tab w:val="left" w:pos="2748"/>
+          <w:tab w:val="left" w:pos="3664"/>
+          <w:tab w:val="left" w:pos="4580"/>
+          <w:tab w:val="left" w:pos="5496"/>
+          <w:tab w:val="left" w:pos="6412"/>
+          <w:tab w:val="left" w:pos="7328"/>
+          <w:tab w:val="left" w:pos="8244"/>
+          <w:tab w:val="left" w:pos="9160"/>
+          <w:tab w:val="left" w:pos="10076"/>
+          <w:tab w:val="left" w:pos="10992"/>
+          <w:tab w:val="left" w:pos="11908"/>
+          <w:tab w:val="left" w:pos="12824"/>
+          <w:tab w:val="left" w:pos="13740"/>
+          <w:tab w:val="left" w:pos="14656"/>
+        </w:tabs>
+        <w:spacing w:line="360" w:lineRule="auto"/>
+        <w:jc w:val="left"/>
+        <w:rPr>
+          <w:rFonts w:ascii="宋体" w:eastAsia="宋体" w:hAnsi="宋体" w:cs="宋体"/>
+          <w:kern w:val="0"/>
+          <w:szCs w:val="21"/>
+        </w:rPr>
+      </w:pPr>
+      <w:proofErr w:type="spellStart"/>
+      <w:r>
+        <w:rPr>
+          <w:rFonts w:ascii="宋体" w:eastAsia="宋体" w:hAnsi="宋体" w:cs="宋体"/>
+          <w:kern w:val="0"/>
+          <w:szCs w:val="21"/>
+        </w:rPr>
+        <w:t>anObject.mapProperty</w:t>
+      </w:r>
+      <w:proofErr w:type="spellEnd"/>
+      <w:r>
+        <w:rPr>
+          <w:rFonts w:ascii="宋体" w:eastAsia="宋体" w:hAnsi="宋体" w:cs="宋体"/>
+          <w:kern w:val="0"/>
+          <w:szCs w:val="21"/>
+        </w:rPr>
+        <w:t xml:space="preserve"> = key</w:t>
+      </w:r>
+      <w:proofErr w:type="gramStart"/>
+      <w:r>
+        <w:rPr>
+          <w:rFonts w:ascii="宋体" w:eastAsia="宋体" w:hAnsi="宋体" w:cs="宋体"/>
+          <w:kern w:val="0"/>
+          <w:szCs w:val="21"/>
+        </w:rPr>
+        <w:t>1:$</w:t>
+      </w:r>
+      <w:proofErr w:type="gramEnd"/>
+      <w:r>
+        <w:rPr>
+          <w:rFonts w:ascii="宋体" w:eastAsia="宋体" w:hAnsi="宋体" w:cs="宋体"/>
+          <w:kern w:val="0"/>
+          <w:szCs w:val="21"/>
+        </w:rPr>
+        <w:t>object1, key2:$object2</w:t>
+      </w:r>
+    </w:p>
+    <w:p>
+      <w:pPr>
+        <w:widowControl/>
+        <w:tabs>
+          <w:tab w:val="left" w:pos="916"/>
+          <w:tab w:val="left" w:pos="1832"/>
+          <w:tab w:val="left" w:pos="2748"/>
+          <w:tab w:val="left" w:pos="3664"/>
+          <w:tab w:val="left" w:pos="4580"/>
+          <w:tab w:val="left" w:pos="5496"/>
+          <w:tab w:val="left" w:pos="6412"/>
+          <w:tab w:val="left" w:pos="7328"/>
+          <w:tab w:val="left" w:pos="8244"/>
+          <w:tab w:val="left" w:pos="9160"/>
+          <w:tab w:val="left" w:pos="10076"/>
+          <w:tab w:val="left" w:pos="10992"/>
+          <w:tab w:val="left" w:pos="11908"/>
+          <w:tab w:val="left" w:pos="12824"/>
+          <w:tab w:val="left" w:pos="13740"/>
+          <w:tab w:val="left" w:pos="14656"/>
+        </w:tabs>
+        <w:spacing w:line="360" w:lineRule="auto"/>
+        <w:jc w:val="left"/>
+        <w:rPr>
+          <w:rFonts w:ascii="宋体" w:eastAsia="宋体" w:hAnsi="宋体" w:cs="宋体"/>
+          <w:kern w:val="0"/>
+          <w:szCs w:val="21"/>
+        </w:rPr>
+      </w:pPr>
+    </w:p>
+    <w:p>
+      <w:pPr>
+        <w:widowControl/>
+        <w:tabs>
+          <w:tab w:val="left" w:pos="916"/>
+          <w:tab w:val="left" w:pos="1832"/>
+          <w:tab w:val="left" w:pos="2748"/>
+          <w:tab w:val="left" w:pos="3664"/>
+          <w:tab w:val="left" w:pos="4580"/>
+          <w:tab w:val="left" w:pos="5496"/>
+          <w:tab w:val="left" w:pos="6412"/>
+          <w:tab w:val="left" w:pos="7328"/>
+          <w:tab w:val="left" w:pos="8244"/>
+          <w:tab w:val="left" w:pos="9160"/>
+          <w:tab w:val="left" w:pos="10076"/>
+          <w:tab w:val="left" w:pos="10992"/>
+          <w:tab w:val="left" w:pos="11908"/>
+          <w:tab w:val="left" w:pos="12824"/>
+          <w:tab w:val="left" w:pos="13740"/>
+          <w:tab w:val="left" w:pos="14656"/>
+        </w:tabs>
+        <w:spacing w:line="360" w:lineRule="auto"/>
+        <w:jc w:val="left"/>
+        <w:rPr>
+          <w:rFonts w:ascii="宋体" w:eastAsia="宋体" w:hAnsi="宋体" w:cs="宋体"/>
+          <w:kern w:val="0"/>
+          <w:szCs w:val="21"/>
+        </w:rPr>
+      </w:pPr>
+      <w:r>
+        <w:rPr>
+          <w:rFonts w:ascii="宋体" w:eastAsia="宋体" w:hAnsi="宋体" w:cs="宋体" w:hint="eastAsia"/>
+          <w:kern w:val="0"/>
+          <w:szCs w:val="21"/>
+        </w:rPr>
+        <w:t>注意事项</w:t>
+      </w:r>
+    </w:p>
+    <w:p>
+      <w:pPr>
+        <w:widowControl/>
+        <w:tabs>
+          <w:tab w:val="left" w:pos="916"/>
+          <w:tab w:val="left" w:pos="1832"/>
+          <w:tab w:val="left" w:pos="2748"/>
+          <w:tab w:val="left" w:pos="3664"/>
+          <w:tab w:val="left" w:pos="4580"/>
+          <w:tab w:val="left" w:pos="5496"/>
+          <w:tab w:val="left" w:pos="6412"/>
+          <w:tab w:val="left" w:pos="7328"/>
+          <w:tab w:val="left" w:pos="8244"/>
+          <w:tab w:val="left" w:pos="9160"/>
+          <w:tab w:val="left" w:pos="10076"/>
+          <w:tab w:val="left" w:pos="10992"/>
+          <w:tab w:val="left" w:pos="11908"/>
+          <w:tab w:val="left" w:pos="12824"/>
+          <w:tab w:val="left" w:pos="13740"/>
+          <w:tab w:val="left" w:pos="14656"/>
+        </w:tabs>
+        <w:spacing w:line="360" w:lineRule="auto"/>
+        <w:jc w:val="left"/>
+        <w:rPr>
+          <w:rFonts w:ascii="宋体" w:eastAsia="宋体" w:hAnsi="宋体" w:cs="宋体"/>
+          <w:kern w:val="0"/>
+          <w:szCs w:val="21"/>
+        </w:rPr>
+      </w:pPr>
+      <w:proofErr w:type="spellStart"/>
+      <w:r>
+        <w:rPr>
+          <w:rFonts w:ascii="宋体" w:eastAsia="宋体" w:hAnsi="宋体" w:cs="宋体"/>
+          <w:kern w:val="0"/>
+          <w:szCs w:val="21"/>
+        </w:rPr>
+        <w:t>I</w:t>
+      </w:r>
+      <w:r>
+        <w:rPr>
+          <w:rFonts w:ascii="宋体" w:eastAsia="宋体" w:hAnsi="宋体" w:cs="宋体" w:hint="eastAsia"/>
+          <w:kern w:val="0"/>
+          <w:szCs w:val="21"/>
+        </w:rPr>
+        <w:t>ni</w:t>
+      </w:r>
+      <w:proofErr w:type="spellEnd"/>
+      <w:r>
+        <w:rPr>
+          <w:rFonts w:ascii="宋体" w:eastAsia="宋体" w:hAnsi="宋体" w:cs="宋体" w:hint="eastAsia"/>
+          <w:kern w:val="0"/>
+          <w:szCs w:val="21"/>
+        </w:rPr>
+        <w:t>文件中定义的顺序很重要。</w:t>
+      </w:r>
+      <w:r>
+        <w:rPr>
+          <w:rFonts w:ascii="宋体" w:eastAsia="宋体" w:hAnsi="宋体" w:cs="宋体" w:hint="eastAsia"/>
+          <w:kern w:val="0"/>
+          <w:szCs w:val="21"/>
+        </w:rPr>
+        <w:t>同名属性或对象会被后面定义的覆盖</w:t>
+      </w:r>
+    </w:p>
+    <w:p>
+      <w:pPr>
+        <w:widowControl/>
+        <w:tabs>
+          <w:tab w:val="left" w:pos="916"/>
+          <w:tab w:val="left" w:pos="1832"/>
+          <w:tab w:val="left" w:pos="2748"/>
+          <w:tab w:val="left" w:pos="3664"/>
+          <w:tab w:val="left" w:pos="4580"/>
+          <w:tab w:val="left" w:pos="5496"/>
+          <w:tab w:val="left" w:pos="6412"/>
+          <w:tab w:val="left" w:pos="7328"/>
+          <w:tab w:val="left" w:pos="8244"/>
+          <w:tab w:val="left" w:pos="9160"/>
+          <w:tab w:val="left" w:pos="10076"/>
+          <w:tab w:val="left" w:pos="10992"/>
+          <w:tab w:val="left" w:pos="11908"/>
+          <w:tab w:val="left" w:pos="12824"/>
+          <w:tab w:val="left" w:pos="13740"/>
+          <w:tab w:val="left" w:pos="14656"/>
+        </w:tabs>
+        <w:spacing w:line="360" w:lineRule="auto"/>
+        <w:jc w:val="left"/>
+        <w:rPr>
+          <w:rFonts w:ascii="宋体" w:eastAsia="宋体" w:hAnsi="宋体" w:cs="宋体"/>
+          <w:kern w:val="0"/>
+          <w:szCs w:val="21"/>
+        </w:rPr>
+      </w:pPr>
+      <w:proofErr w:type="spellStart"/>
+      <w:r>
+        <w:rPr>
+          <w:rFonts w:ascii="宋体" w:eastAsia="宋体" w:hAnsi="宋体" w:cs="宋体"/>
+          <w:kern w:val="0"/>
+          <w:szCs w:val="21"/>
+        </w:rPr>
+        <w:t>myRealm</w:t>
+      </w:r>
+      <w:proofErr w:type="spellEnd"/>
+      <w:r>
+        <w:rPr>
+          <w:rFonts w:ascii="宋体" w:eastAsia="宋体" w:hAnsi="宋体" w:cs="宋体"/>
+          <w:kern w:val="0"/>
+          <w:szCs w:val="21"/>
+        </w:rPr>
+        <w:t xml:space="preserve"> = </w:t>
+      </w:r>
+      <w:proofErr w:type="spellStart"/>
+      <w:proofErr w:type="gramStart"/>
+      <w:r>
+        <w:rPr>
+          <w:rFonts w:ascii="宋体" w:eastAsia="宋体" w:hAnsi="宋体" w:cs="宋体"/>
+          <w:kern w:val="0"/>
+          <w:szCs w:val="21"/>
+        </w:rPr>
+        <w:t>com.company</w:t>
+      </w:r>
+      <w:proofErr w:type="gramEnd"/>
+      <w:r>
+        <w:rPr>
+          <w:rFonts w:ascii="宋体" w:eastAsia="宋体" w:hAnsi="宋体" w:cs="宋体"/>
+          <w:kern w:val="0"/>
+          <w:szCs w:val="21"/>
+        </w:rPr>
+        <w:t>.security.MyRealm</w:t>
+      </w:r>
+      <w:proofErr w:type="spellEnd"/>
+    </w:p>
+    <w:p>
+      <w:pPr>
+        <w:widowControl/>
+        <w:tabs>
+          <w:tab w:val="left" w:pos="916"/>
+          <w:tab w:val="left" w:pos="1832"/>
+          <w:tab w:val="left" w:pos="2748"/>
+          <w:tab w:val="left" w:pos="3664"/>
+          <w:tab w:val="left" w:pos="4580"/>
+          <w:tab w:val="left" w:pos="5496"/>
+          <w:tab w:val="left" w:pos="6412"/>
+          <w:tab w:val="left" w:pos="7328"/>
+          <w:tab w:val="left" w:pos="8244"/>
+          <w:tab w:val="left" w:pos="9160"/>
+          <w:tab w:val="left" w:pos="10076"/>
+          <w:tab w:val="left" w:pos="10992"/>
+          <w:tab w:val="left" w:pos="11908"/>
+          <w:tab w:val="left" w:pos="12824"/>
+          <w:tab w:val="left" w:pos="13740"/>
+          <w:tab w:val="left" w:pos="14656"/>
+        </w:tabs>
+        <w:spacing w:line="360" w:lineRule="auto"/>
+        <w:jc w:val="left"/>
+        <w:rPr>
+          <w:rFonts w:ascii="宋体" w:eastAsia="宋体" w:hAnsi="宋体" w:cs="宋体"/>
+          <w:kern w:val="0"/>
+          <w:szCs w:val="21"/>
+        </w:rPr>
+      </w:pPr>
+      <w:proofErr w:type="spellStart"/>
+      <w:r>
+        <w:rPr>
+          <w:rFonts w:ascii="宋体" w:eastAsia="宋体" w:hAnsi="宋体" w:cs="宋体"/>
+          <w:kern w:val="0"/>
+          <w:szCs w:val="21"/>
+        </w:rPr>
+        <w:t>myRealm</w:t>
+      </w:r>
+      <w:proofErr w:type="spellEnd"/>
+      <w:r>
+        <w:rPr>
+          <w:rFonts w:ascii="宋体" w:eastAsia="宋体" w:hAnsi="宋体" w:cs="宋体"/>
+          <w:kern w:val="0"/>
+          <w:szCs w:val="21"/>
+        </w:rPr>
+        <w:t xml:space="preserve"> = </w:t>
+      </w:r>
+      <w:proofErr w:type="spellStart"/>
+      <w:proofErr w:type="gramStart"/>
+      <w:r>
+        <w:rPr>
+          <w:rFonts w:ascii="宋体" w:eastAsia="宋体" w:hAnsi="宋体" w:cs="宋体"/>
+          <w:kern w:val="0"/>
+          <w:szCs w:val="21"/>
+        </w:rPr>
+        <w:t>com.company</w:t>
+      </w:r>
+      <w:proofErr w:type="gramEnd"/>
+      <w:r>
+        <w:rPr>
+          <w:rFonts w:ascii="宋体" w:eastAsia="宋体" w:hAnsi="宋体" w:cs="宋体"/>
+          <w:kern w:val="0"/>
+          <w:szCs w:val="21"/>
+        </w:rPr>
+        <w:t>.security.DatabaseRealm</w:t>
+      </w:r>
+      <w:proofErr w:type="spellEnd"/>
+    </w:p>
+    <w:p>
+      <w:pPr>
+        <w:widowControl/>
+        <w:tabs>
+          <w:tab w:val="left" w:pos="916"/>
+          <w:tab w:val="left" w:pos="1832"/>
+          <w:tab w:val="left" w:pos="2748"/>
+          <w:tab w:val="left" w:pos="3664"/>
+          <w:tab w:val="left" w:pos="4580"/>
+          <w:tab w:val="left" w:pos="5496"/>
+          <w:tab w:val="left" w:pos="6412"/>
+          <w:tab w:val="left" w:pos="7328"/>
+          <w:tab w:val="left" w:pos="8244"/>
+          <w:tab w:val="left" w:pos="9160"/>
+          <w:tab w:val="left" w:pos="10076"/>
+          <w:tab w:val="left" w:pos="10992"/>
+          <w:tab w:val="left" w:pos="11908"/>
+          <w:tab w:val="left" w:pos="12824"/>
+          <w:tab w:val="left" w:pos="13740"/>
+          <w:tab w:val="left" w:pos="14656"/>
+        </w:tabs>
+        <w:spacing w:line="360" w:lineRule="auto"/>
+        <w:jc w:val="left"/>
+        <w:rPr>
+          <w:rFonts w:ascii="宋体" w:eastAsia="宋体" w:hAnsi="宋体" w:cs="宋体"/>
+          <w:kern w:val="0"/>
+          <w:szCs w:val="21"/>
+        </w:rPr>
+      </w:pPr>
+    </w:p>
+    <w:p>
+      <w:pPr>
+        <w:widowControl/>
+        <w:tabs>
+          <w:tab w:val="left" w:pos="916"/>
+          <w:tab w:val="left" w:pos="1832"/>
+          <w:tab w:val="left" w:pos="2748"/>
+          <w:tab w:val="left" w:pos="3664"/>
+          <w:tab w:val="left" w:pos="4580"/>
+          <w:tab w:val="left" w:pos="5496"/>
+          <w:tab w:val="left" w:pos="6412"/>
+          <w:tab w:val="left" w:pos="7328"/>
+          <w:tab w:val="left" w:pos="8244"/>
+          <w:tab w:val="left" w:pos="9160"/>
+          <w:tab w:val="left" w:pos="10076"/>
+          <w:tab w:val="left" w:pos="10992"/>
+          <w:tab w:val="left" w:pos="11908"/>
+          <w:tab w:val="left" w:pos="12824"/>
+          <w:tab w:val="left" w:pos="13740"/>
+          <w:tab w:val="left" w:pos="14656"/>
+        </w:tabs>
+        <w:spacing w:line="360" w:lineRule="auto"/>
+        <w:jc w:val="left"/>
+        <w:rPr>
+          <w:rFonts w:ascii="宋体" w:eastAsia="宋体" w:hAnsi="宋体"/>
+          <w:szCs w:val="21"/>
+        </w:rPr>
+      </w:pPr>
+      <w:proofErr w:type="spellStart"/>
+      <w:r>
+        <w:rPr>
+          <w:rStyle w:val="HTML1"/>
+          <w:sz w:val="21"/>
+          <w:szCs w:val="21"/>
+        </w:rPr>
+        <w:t>myRealm</w:t>
+      </w:r>
+      <w:proofErr w:type="spellEnd"/>
+      <w:r>
+        <w:rPr>
+          <w:rFonts w:ascii="宋体" w:eastAsia="宋体" w:hAnsi="宋体"/>
+          <w:szCs w:val="21"/>
+        </w:rPr>
+        <w:t xml:space="preserve"> </w:t>
+      </w:r>
+      <w:r>
+        <w:rPr>
+          <w:rFonts w:ascii="宋体" w:eastAsia="宋体" w:hAnsi="宋体" w:hint="eastAsia"/>
+          <w:szCs w:val="21"/>
+        </w:rPr>
+        <w:t>最后是一个</w:t>
+      </w:r>
+      <w:r>
+        <w:rPr>
+          <w:rFonts w:ascii="宋体" w:eastAsia="宋体" w:hAnsi="宋体"/>
+          <w:szCs w:val="21"/>
+        </w:rPr>
+        <w:t xml:space="preserve"> </w:t>
+      </w:r>
+      <w:proofErr w:type="spellStart"/>
+      <w:r>
+        <w:rPr>
+          <w:rStyle w:val="HTML1"/>
+          <w:sz w:val="21"/>
+          <w:szCs w:val="21"/>
+        </w:rPr>
+        <w:t>com.company.security.DatabaseRealm</w:t>
+      </w:r>
+      <w:proofErr w:type="spellEnd"/>
+      <w:r>
+        <w:rPr>
+          <w:rFonts w:ascii="宋体" w:eastAsia="宋体" w:hAnsi="宋体"/>
+          <w:szCs w:val="21"/>
+        </w:rPr>
+        <w:t xml:space="preserve"> </w:t>
+      </w:r>
+      <w:r>
+        <w:rPr>
+          <w:rFonts w:ascii="宋体" w:eastAsia="宋体" w:hAnsi="宋体" w:hint="eastAsia"/>
+          <w:szCs w:val="21"/>
+        </w:rPr>
+        <w:t>实例</w:t>
+      </w:r>
+    </w:p>
+    <w:p>
+      <w:pPr>
+        <w:widowControl/>
+        <w:tabs>
+          <w:tab w:val="left" w:pos="916"/>
+          <w:tab w:val="left" w:pos="1832"/>
+          <w:tab w:val="left" w:pos="2748"/>
+          <w:tab w:val="left" w:pos="3664"/>
+          <w:tab w:val="left" w:pos="4580"/>
+          <w:tab w:val="left" w:pos="5496"/>
+          <w:tab w:val="left" w:pos="6412"/>
+          <w:tab w:val="left" w:pos="7328"/>
+          <w:tab w:val="left" w:pos="8244"/>
+          <w:tab w:val="left" w:pos="9160"/>
+          <w:tab w:val="left" w:pos="10076"/>
+          <w:tab w:val="left" w:pos="10992"/>
+          <w:tab w:val="left" w:pos="11908"/>
+          <w:tab w:val="left" w:pos="12824"/>
+          <w:tab w:val="left" w:pos="13740"/>
+          <w:tab w:val="left" w:pos="14656"/>
+        </w:tabs>
+        <w:spacing w:line="360" w:lineRule="auto"/>
+        <w:jc w:val="left"/>
+        <w:rPr>
+          <w:rFonts w:ascii="宋体" w:eastAsia="宋体" w:hAnsi="宋体"/>
+          <w:szCs w:val="21"/>
+        </w:rPr>
+      </w:pPr>
+    </w:p>
+    <w:p>
+      <w:pPr>
+        <w:widowControl/>
+        <w:tabs>
+          <w:tab w:val="left" w:pos="916"/>
+          <w:tab w:val="left" w:pos="1832"/>
+          <w:tab w:val="left" w:pos="2748"/>
+          <w:tab w:val="left" w:pos="3664"/>
+          <w:tab w:val="left" w:pos="4580"/>
+          <w:tab w:val="left" w:pos="5496"/>
+          <w:tab w:val="left" w:pos="6412"/>
+          <w:tab w:val="left" w:pos="7328"/>
+          <w:tab w:val="left" w:pos="8244"/>
+          <w:tab w:val="left" w:pos="9160"/>
+          <w:tab w:val="left" w:pos="10076"/>
+          <w:tab w:val="left" w:pos="10992"/>
+          <w:tab w:val="left" w:pos="11908"/>
+          <w:tab w:val="left" w:pos="12824"/>
+          <w:tab w:val="left" w:pos="13740"/>
+          <w:tab w:val="left" w:pos="14656"/>
+        </w:tabs>
+        <w:spacing w:line="360" w:lineRule="auto"/>
+        <w:jc w:val="left"/>
+        <w:rPr>
+          <w:rFonts w:ascii="宋体" w:eastAsia="宋体" w:hAnsi="宋体" w:cs="宋体"/>
+          <w:szCs w:val="21"/>
+        </w:rPr>
+      </w:pPr>
+      <w:r>
+        <w:rPr>
+          <w:rFonts w:ascii="宋体" w:eastAsia="宋体" w:hAnsi="宋体" w:hint="eastAsia"/>
+          <w:szCs w:val="21"/>
+        </w:rPr>
+        <w:t>在[main</w:t>
+      </w:r>
+      <w:r>
+        <w:rPr>
+          <w:rFonts w:ascii="宋体" w:eastAsia="宋体" w:hAnsi="宋体"/>
+          <w:szCs w:val="21"/>
+        </w:rPr>
+        <w:t>]</w:t>
+      </w:r>
+      <w:r>
+        <w:rPr>
+          <w:rFonts w:ascii="宋体" w:eastAsia="宋体" w:hAnsi="宋体" w:hint="eastAsia"/>
+          <w:szCs w:val="21"/>
+        </w:rPr>
+        <w:t>section中可以直接设置</w:t>
+      </w:r>
+      <w:proofErr w:type="spellStart"/>
+      <w:r>
+        <w:rPr>
+          <w:rStyle w:val="HTML1"/>
+          <w:sz w:val="21"/>
+          <w:szCs w:val="21"/>
+        </w:rPr>
+        <w:t>securityManager</w:t>
+      </w:r>
+      <w:proofErr w:type="spellEnd"/>
+      <w:r>
+        <w:rPr>
+          <w:rStyle w:val="HTML1"/>
           <w:rFonts w:hint="eastAsia"/>
           <w:sz w:val="21"/>
           <w:szCs w:val="21"/>
         </w:rPr>
-      </w:pPr>
-      <w:bookmarkStart w:id="0" w:name="_GoBack"/>
-      <w:bookmarkEnd w:id="0"/>
+        <w:t>的属性，它已经被自动实例化了。用户还可以是用自己实现的</w:t>
+      </w:r>
+      <w:proofErr w:type="spellStart"/>
+      <w:r>
+        <w:rPr>
+          <w:rStyle w:val="HTML1"/>
+          <w:sz w:val="21"/>
+          <w:szCs w:val="21"/>
+        </w:rPr>
+        <w:t>securityManager</w:t>
+      </w:r>
+      <w:proofErr w:type="spellEnd"/>
+      <w:r>
+        <w:rPr>
+          <w:rStyle w:val="HTML1"/>
+          <w:rFonts w:hint="eastAsia"/>
+          <w:sz w:val="21"/>
+          <w:szCs w:val="21"/>
+        </w:rPr>
+        <w:t>。</w:t>
+      </w:r>
+    </w:p>
+    <w:p>
+      <w:pPr>
+        <w:widowControl/>
+        <w:tabs>
+          <w:tab w:val="left" w:pos="916"/>
+          <w:tab w:val="left" w:pos="1832"/>
+          <w:tab w:val="left" w:pos="2748"/>
+          <w:tab w:val="left" w:pos="3664"/>
+          <w:tab w:val="left" w:pos="4580"/>
+          <w:tab w:val="left" w:pos="5496"/>
+          <w:tab w:val="left" w:pos="6412"/>
+          <w:tab w:val="left" w:pos="7328"/>
+          <w:tab w:val="left" w:pos="8244"/>
+          <w:tab w:val="left" w:pos="9160"/>
+          <w:tab w:val="left" w:pos="10076"/>
+          <w:tab w:val="left" w:pos="10992"/>
+          <w:tab w:val="left" w:pos="11908"/>
+          <w:tab w:val="left" w:pos="12824"/>
+          <w:tab w:val="left" w:pos="13740"/>
+          <w:tab w:val="left" w:pos="14656"/>
+        </w:tabs>
+        <w:spacing w:line="360" w:lineRule="auto"/>
+        <w:jc w:val="left"/>
+        <w:rPr>
+          <w:rFonts w:ascii="宋体" w:eastAsia="宋体" w:hAnsi="宋体" w:cs="宋体"/>
+          <w:kern w:val="0"/>
+          <w:szCs w:val="21"/>
+        </w:rPr>
+      </w:pPr>
+      <w:proofErr w:type="spellStart"/>
+      <w:r>
+        <w:rPr>
+          <w:rFonts w:ascii="宋体" w:eastAsia="宋体" w:hAnsi="宋体" w:cs="宋体"/>
+          <w:kern w:val="0"/>
+          <w:szCs w:val="21"/>
+        </w:rPr>
+        <w:t>securityManager</w:t>
+      </w:r>
+      <w:proofErr w:type="spellEnd"/>
+      <w:r>
+        <w:rPr>
+          <w:rFonts w:ascii="宋体" w:eastAsia="宋体" w:hAnsi="宋体" w:cs="宋体"/>
+          <w:kern w:val="0"/>
+          <w:szCs w:val="21"/>
+        </w:rPr>
+        <w:t xml:space="preserve"> = </w:t>
+      </w:r>
+      <w:proofErr w:type="spellStart"/>
+      <w:proofErr w:type="gramStart"/>
+      <w:r>
+        <w:rPr>
+          <w:rFonts w:ascii="宋体" w:eastAsia="宋体" w:hAnsi="宋体" w:cs="宋体"/>
+          <w:kern w:val="0"/>
+          <w:szCs w:val="21"/>
+        </w:rPr>
+        <w:t>com.company</w:t>
+      </w:r>
+      <w:proofErr w:type="gramEnd"/>
+      <w:r>
+        <w:rPr>
+          <w:rFonts w:ascii="宋体" w:eastAsia="宋体" w:hAnsi="宋体" w:cs="宋体"/>
+          <w:kern w:val="0"/>
+          <w:szCs w:val="21"/>
+        </w:rPr>
+        <w:t>.security.shiro.MyCustomSecurityManager</w:t>
+      </w:r>
+      <w:proofErr w:type="spellEnd"/>
+    </w:p>
+    <w:p>
+      <w:pPr>
+        <w:widowControl/>
+        <w:tabs>
+          <w:tab w:val="left" w:pos="916"/>
+          <w:tab w:val="left" w:pos="1832"/>
+          <w:tab w:val="left" w:pos="2748"/>
+          <w:tab w:val="left" w:pos="3664"/>
+          <w:tab w:val="left" w:pos="4580"/>
+          <w:tab w:val="left" w:pos="5496"/>
+          <w:tab w:val="left" w:pos="6412"/>
+          <w:tab w:val="left" w:pos="7328"/>
+          <w:tab w:val="left" w:pos="8244"/>
+          <w:tab w:val="left" w:pos="9160"/>
+          <w:tab w:val="left" w:pos="10076"/>
+          <w:tab w:val="left" w:pos="10992"/>
+          <w:tab w:val="left" w:pos="11908"/>
+          <w:tab w:val="left" w:pos="12824"/>
+          <w:tab w:val="left" w:pos="13740"/>
+          <w:tab w:val="left" w:pos="14656"/>
+        </w:tabs>
+        <w:spacing w:line="360" w:lineRule="auto"/>
+        <w:jc w:val="left"/>
+        <w:rPr>
+          <w:rFonts w:ascii="宋体" w:eastAsia="宋体" w:hAnsi="宋体" w:cs="宋体"/>
+          <w:szCs w:val="21"/>
+        </w:rPr>
+      </w:pPr>
+    </w:p>
+    <w:p>
+      <w:pPr>
+        <w:widowControl/>
+        <w:tabs>
+          <w:tab w:val="left" w:pos="916"/>
+          <w:tab w:val="left" w:pos="1832"/>
+          <w:tab w:val="left" w:pos="2748"/>
+          <w:tab w:val="left" w:pos="3664"/>
+          <w:tab w:val="left" w:pos="4580"/>
+          <w:tab w:val="left" w:pos="5496"/>
+          <w:tab w:val="left" w:pos="6412"/>
+          <w:tab w:val="left" w:pos="7328"/>
+          <w:tab w:val="left" w:pos="8244"/>
+          <w:tab w:val="left" w:pos="9160"/>
+          <w:tab w:val="left" w:pos="10076"/>
+          <w:tab w:val="left" w:pos="10992"/>
+          <w:tab w:val="left" w:pos="11908"/>
+          <w:tab w:val="left" w:pos="12824"/>
+          <w:tab w:val="left" w:pos="13740"/>
+          <w:tab w:val="left" w:pos="14656"/>
+        </w:tabs>
+        <w:spacing w:line="360" w:lineRule="auto"/>
+        <w:jc w:val="left"/>
+        <w:rPr>
+          <w:rFonts w:ascii="宋体" w:eastAsia="宋体" w:hAnsi="宋体" w:cs="宋体"/>
+          <w:szCs w:val="21"/>
+        </w:rPr>
+      </w:pPr>
+    </w:p>
+    <w:p>
+      <w:pPr>
+        <w:widowControl/>
+        <w:tabs>
+          <w:tab w:val="left" w:pos="916"/>
+          <w:tab w:val="left" w:pos="1832"/>
+          <w:tab w:val="left" w:pos="2748"/>
+          <w:tab w:val="left" w:pos="3664"/>
+          <w:tab w:val="left" w:pos="4580"/>
+          <w:tab w:val="left" w:pos="5496"/>
+          <w:tab w:val="left" w:pos="6412"/>
+          <w:tab w:val="left" w:pos="7328"/>
+          <w:tab w:val="left" w:pos="8244"/>
+          <w:tab w:val="left" w:pos="9160"/>
+          <w:tab w:val="left" w:pos="10076"/>
+          <w:tab w:val="left" w:pos="10992"/>
+          <w:tab w:val="left" w:pos="11908"/>
+          <w:tab w:val="left" w:pos="12824"/>
+          <w:tab w:val="left" w:pos="13740"/>
+          <w:tab w:val="left" w:pos="14656"/>
+        </w:tabs>
+        <w:spacing w:line="360" w:lineRule="auto"/>
+        <w:jc w:val="left"/>
+        <w:rPr>
+          <w:rFonts w:ascii="宋体" w:eastAsia="宋体" w:hAnsi="宋体"/>
+          <w:szCs w:val="21"/>
+        </w:rPr>
+      </w:pPr>
+      <w:r>
+        <w:rPr>
+          <w:rStyle w:val="HTML1"/>
+          <w:bCs/>
+          <w:sz w:val="21"/>
+          <w:szCs w:val="21"/>
+        </w:rPr>
+        <w:t>[users]</w:t>
+      </w:r>
+      <w:r>
+        <w:rPr>
+          <w:rFonts w:ascii="宋体" w:eastAsia="宋体" w:hAnsi="宋体"/>
+          <w:szCs w:val="21"/>
+        </w:rPr>
+        <w:t xml:space="preserve"> section</w:t>
+      </w:r>
+      <w:r>
+        <w:rPr>
+          <w:rFonts w:ascii="宋体" w:eastAsia="宋体" w:hAnsi="宋体" w:hint="eastAsia"/>
+          <w:szCs w:val="21"/>
+        </w:rPr>
+        <w:t>允许定义一组少量的用户账户，通常用在程序不需要在运行的时候动态添加用户账户。格式如下</w:t>
+      </w:r>
     </w:p>
     <w:p>
       <w:pPr>
@@ -2180,561 +4328,11 @@
         <w:spacing w:before="100" w:beforeAutospacing="1" w:after="100" w:afterAutospacing="1" w:line="360" w:lineRule="auto"/>
         <w:jc w:val="left"/>
         <w:rPr>
-          <w:rFonts w:ascii="宋体" w:eastAsia="宋体" w:hAnsi="宋体" w:cs="宋体" w:hint="eastAsia"/>
-          <w:kern w:val="0"/>
-          <w:szCs w:val="21"/>
-        </w:rPr>
-      </w:pPr>
-      <w:r>
-        <w:rPr>
-          <w:rFonts w:ascii="宋体" w:eastAsia="宋体" w:hAnsi="宋体" w:cs="宋体" w:hint="eastAsia"/>
-          <w:kern w:val="0"/>
-          <w:szCs w:val="21"/>
-        </w:rPr>
-        <w:t>简单属性可以直接使用等号赋值</w:t>
-      </w:r>
-    </w:p>
-    <w:p>
-      <w:pPr>
-        <w:widowControl/>
-        <w:tabs>
-          <w:tab w:val="left" w:pos="916"/>
-          <w:tab w:val="left" w:pos="1832"/>
-          <w:tab w:val="left" w:pos="2748"/>
-          <w:tab w:val="left" w:pos="3664"/>
-          <w:tab w:val="left" w:pos="4580"/>
-          <w:tab w:val="left" w:pos="5496"/>
-          <w:tab w:val="left" w:pos="6412"/>
-          <w:tab w:val="left" w:pos="7328"/>
-          <w:tab w:val="left" w:pos="8244"/>
-          <w:tab w:val="left" w:pos="9160"/>
-          <w:tab w:val="left" w:pos="10076"/>
-          <w:tab w:val="left" w:pos="10992"/>
-          <w:tab w:val="left" w:pos="11908"/>
-          <w:tab w:val="left" w:pos="12824"/>
-          <w:tab w:val="left" w:pos="13740"/>
-          <w:tab w:val="left" w:pos="14656"/>
-        </w:tabs>
-        <w:spacing w:line="360" w:lineRule="auto"/>
-        <w:jc w:val="left"/>
-        <w:rPr>
-          <w:rFonts w:ascii="宋体" w:eastAsia="宋体" w:hAnsi="宋体" w:cs="宋体"/>
-          <w:kern w:val="0"/>
-          <w:szCs w:val="21"/>
-        </w:rPr>
-      </w:pPr>
-      <w:proofErr w:type="spellStart"/>
-      <w:r>
-        <w:rPr>
-          <w:rFonts w:ascii="宋体" w:eastAsia="宋体" w:hAnsi="宋体" w:cs="宋体"/>
-          <w:kern w:val="0"/>
-          <w:szCs w:val="21"/>
-        </w:rPr>
-        <w:t>myRealm.connectionTimeout</w:t>
-      </w:r>
-      <w:proofErr w:type="spellEnd"/>
-      <w:r>
-        <w:rPr>
-          <w:rFonts w:ascii="宋体" w:eastAsia="宋体" w:hAnsi="宋体" w:cs="宋体"/>
-          <w:kern w:val="0"/>
-          <w:szCs w:val="21"/>
-        </w:rPr>
-        <w:t xml:space="preserve"> = 30000</w:t>
-      </w:r>
-    </w:p>
-    <w:p>
-      <w:pPr>
-        <w:widowControl/>
-        <w:tabs>
-          <w:tab w:val="left" w:pos="916"/>
-          <w:tab w:val="left" w:pos="1832"/>
-          <w:tab w:val="left" w:pos="2748"/>
-          <w:tab w:val="left" w:pos="3664"/>
-          <w:tab w:val="left" w:pos="4580"/>
-          <w:tab w:val="left" w:pos="5496"/>
-          <w:tab w:val="left" w:pos="6412"/>
-          <w:tab w:val="left" w:pos="7328"/>
-          <w:tab w:val="left" w:pos="8244"/>
-          <w:tab w:val="left" w:pos="9160"/>
-          <w:tab w:val="left" w:pos="10076"/>
-          <w:tab w:val="left" w:pos="10992"/>
-          <w:tab w:val="left" w:pos="11908"/>
-          <w:tab w:val="left" w:pos="12824"/>
-          <w:tab w:val="left" w:pos="13740"/>
-          <w:tab w:val="left" w:pos="14656"/>
-        </w:tabs>
-        <w:spacing w:line="360" w:lineRule="auto"/>
-        <w:jc w:val="left"/>
-        <w:rPr>
-          <w:rFonts w:ascii="宋体" w:eastAsia="宋体" w:hAnsi="宋体" w:cs="宋体"/>
-          <w:kern w:val="0"/>
-          <w:szCs w:val="21"/>
-        </w:rPr>
-      </w:pPr>
-      <w:proofErr w:type="spellStart"/>
-      <w:r>
-        <w:rPr>
-          <w:rFonts w:ascii="宋体" w:eastAsia="宋体" w:hAnsi="宋体" w:cs="宋体"/>
-          <w:kern w:val="0"/>
-          <w:szCs w:val="21"/>
-        </w:rPr>
-        <w:t>myRealm.username</w:t>
-      </w:r>
-      <w:proofErr w:type="spellEnd"/>
-      <w:r>
-        <w:rPr>
-          <w:rFonts w:ascii="宋体" w:eastAsia="宋体" w:hAnsi="宋体" w:cs="宋体"/>
-          <w:kern w:val="0"/>
-          <w:szCs w:val="21"/>
-        </w:rPr>
-        <w:t xml:space="preserve"> = </w:t>
-      </w:r>
-      <w:proofErr w:type="spellStart"/>
-      <w:r>
-        <w:rPr>
-          <w:rFonts w:ascii="宋体" w:eastAsia="宋体" w:hAnsi="宋体" w:cs="宋体"/>
-          <w:kern w:val="0"/>
-          <w:szCs w:val="21"/>
-        </w:rPr>
-        <w:t>jsmith</w:t>
-      </w:r>
-      <w:proofErr w:type="spellEnd"/>
-    </w:p>
-    <w:p>
-      <w:pPr>
-        <w:widowControl/>
-        <w:tabs>
-          <w:tab w:val="left" w:pos="916"/>
-          <w:tab w:val="left" w:pos="1832"/>
-          <w:tab w:val="left" w:pos="2748"/>
-          <w:tab w:val="left" w:pos="3664"/>
-          <w:tab w:val="left" w:pos="4580"/>
-          <w:tab w:val="left" w:pos="5496"/>
-          <w:tab w:val="left" w:pos="6412"/>
-          <w:tab w:val="left" w:pos="7328"/>
-          <w:tab w:val="left" w:pos="8244"/>
-          <w:tab w:val="left" w:pos="9160"/>
-          <w:tab w:val="left" w:pos="10076"/>
-          <w:tab w:val="left" w:pos="10992"/>
-          <w:tab w:val="left" w:pos="11908"/>
-          <w:tab w:val="left" w:pos="12824"/>
-          <w:tab w:val="left" w:pos="13740"/>
-          <w:tab w:val="left" w:pos="14656"/>
-        </w:tabs>
-        <w:spacing w:line="360" w:lineRule="auto"/>
-        <w:jc w:val="left"/>
-        <w:rPr>
-          <w:rFonts w:ascii="宋体" w:eastAsia="宋体" w:hAnsi="宋体" w:cs="宋体" w:hint="eastAsia"/>
-          <w:kern w:val="0"/>
-          <w:szCs w:val="21"/>
-        </w:rPr>
-      </w:pPr>
-    </w:p>
-    <w:p>
-      <w:pPr>
-        <w:widowControl/>
-        <w:spacing w:before="100" w:beforeAutospacing="1" w:after="100" w:afterAutospacing="1" w:line="360" w:lineRule="auto"/>
-        <w:jc w:val="left"/>
-        <w:rPr>
-          <w:rFonts w:ascii="宋体" w:eastAsia="宋体" w:hAnsi="宋体" w:cs="宋体"/>
-          <w:kern w:val="0"/>
-          <w:szCs w:val="21"/>
-        </w:rPr>
-      </w:pPr>
-      <w:r>
-        <w:rPr>
-          <w:rFonts w:ascii="宋体" w:eastAsia="宋体" w:hAnsi="宋体" w:cs="宋体" w:hint="eastAsia"/>
-          <w:kern w:val="0"/>
-          <w:szCs w:val="21"/>
-        </w:rPr>
-        <w:t>他们等价于对象上的set方法调用</w:t>
-      </w:r>
-    </w:p>
-    <w:p>
-      <w:pPr>
-        <w:widowControl/>
-        <w:tabs>
-          <w:tab w:val="left" w:pos="916"/>
-          <w:tab w:val="left" w:pos="1832"/>
-          <w:tab w:val="left" w:pos="2748"/>
-          <w:tab w:val="left" w:pos="3664"/>
-          <w:tab w:val="left" w:pos="4580"/>
-          <w:tab w:val="left" w:pos="5496"/>
-          <w:tab w:val="left" w:pos="6412"/>
-          <w:tab w:val="left" w:pos="7328"/>
-          <w:tab w:val="left" w:pos="8244"/>
-          <w:tab w:val="left" w:pos="9160"/>
-          <w:tab w:val="left" w:pos="10076"/>
-          <w:tab w:val="left" w:pos="10992"/>
-          <w:tab w:val="left" w:pos="11908"/>
-          <w:tab w:val="left" w:pos="12824"/>
-          <w:tab w:val="left" w:pos="13740"/>
-          <w:tab w:val="left" w:pos="14656"/>
-        </w:tabs>
-        <w:spacing w:line="360" w:lineRule="auto"/>
-        <w:jc w:val="left"/>
-        <w:rPr>
-          <w:rFonts w:ascii="宋体" w:eastAsia="宋体" w:hAnsi="宋体" w:cs="宋体"/>
-          <w:kern w:val="0"/>
-          <w:szCs w:val="21"/>
-        </w:rPr>
-      </w:pPr>
-      <w:proofErr w:type="spellStart"/>
-      <w:r>
-        <w:rPr>
-          <w:rFonts w:ascii="宋体" w:eastAsia="宋体" w:hAnsi="宋体" w:cs="宋体"/>
-          <w:kern w:val="0"/>
-          <w:szCs w:val="21"/>
-        </w:rPr>
-        <w:t>myRealm.setConnectionTimeout</w:t>
-      </w:r>
-      <w:proofErr w:type="spellEnd"/>
-      <w:r>
-        <w:rPr>
-          <w:rFonts w:ascii="宋体" w:eastAsia="宋体" w:hAnsi="宋体" w:cs="宋体"/>
-          <w:kern w:val="0"/>
-          <w:szCs w:val="21"/>
-        </w:rPr>
-        <w:t>(30000);</w:t>
-      </w:r>
-    </w:p>
-    <w:p>
-      <w:pPr>
-        <w:widowControl/>
-        <w:tabs>
-          <w:tab w:val="left" w:pos="916"/>
-          <w:tab w:val="left" w:pos="1832"/>
-          <w:tab w:val="left" w:pos="2748"/>
-          <w:tab w:val="left" w:pos="3664"/>
-          <w:tab w:val="left" w:pos="4580"/>
-          <w:tab w:val="left" w:pos="5496"/>
-          <w:tab w:val="left" w:pos="6412"/>
-          <w:tab w:val="left" w:pos="7328"/>
-          <w:tab w:val="left" w:pos="8244"/>
-          <w:tab w:val="left" w:pos="9160"/>
-          <w:tab w:val="left" w:pos="10076"/>
-          <w:tab w:val="left" w:pos="10992"/>
-          <w:tab w:val="left" w:pos="11908"/>
-          <w:tab w:val="left" w:pos="12824"/>
-          <w:tab w:val="left" w:pos="13740"/>
-          <w:tab w:val="left" w:pos="14656"/>
-        </w:tabs>
-        <w:spacing w:line="360" w:lineRule="auto"/>
-        <w:jc w:val="left"/>
-        <w:rPr>
-          <w:rFonts w:ascii="宋体" w:eastAsia="宋体" w:hAnsi="宋体" w:cs="宋体"/>
-          <w:kern w:val="0"/>
-          <w:szCs w:val="21"/>
-        </w:rPr>
-      </w:pPr>
-      <w:proofErr w:type="spellStart"/>
-      <w:r>
-        <w:rPr>
-          <w:rFonts w:ascii="宋体" w:eastAsia="宋体" w:hAnsi="宋体" w:cs="宋体"/>
-          <w:kern w:val="0"/>
-          <w:szCs w:val="21"/>
-        </w:rPr>
-        <w:t>myRealm.setUsername</w:t>
-      </w:r>
-      <w:proofErr w:type="spellEnd"/>
-      <w:r>
-        <w:rPr>
-          <w:rFonts w:ascii="宋体" w:eastAsia="宋体" w:hAnsi="宋体" w:cs="宋体"/>
-          <w:kern w:val="0"/>
-          <w:szCs w:val="21"/>
-        </w:rPr>
-        <w:t>("</w:t>
-      </w:r>
-      <w:proofErr w:type="spellStart"/>
-      <w:r>
-        <w:rPr>
-          <w:rFonts w:ascii="宋体" w:eastAsia="宋体" w:hAnsi="宋体" w:cs="宋体"/>
-          <w:kern w:val="0"/>
-          <w:szCs w:val="21"/>
-        </w:rPr>
-        <w:t>jsmith</w:t>
-      </w:r>
-      <w:proofErr w:type="spellEnd"/>
-      <w:r>
-        <w:rPr>
-          <w:rFonts w:ascii="宋体" w:eastAsia="宋体" w:hAnsi="宋体" w:cs="宋体"/>
-          <w:kern w:val="0"/>
-          <w:szCs w:val="21"/>
-        </w:rPr>
-        <w:t>");</w:t>
-      </w:r>
-    </w:p>
-    <w:p>
-      <w:pPr>
-        <w:widowControl/>
-        <w:tabs>
-          <w:tab w:val="left" w:pos="916"/>
-          <w:tab w:val="left" w:pos="1832"/>
-          <w:tab w:val="left" w:pos="2748"/>
-          <w:tab w:val="left" w:pos="3664"/>
-          <w:tab w:val="left" w:pos="4580"/>
-          <w:tab w:val="left" w:pos="5496"/>
-          <w:tab w:val="left" w:pos="6412"/>
-          <w:tab w:val="left" w:pos="7328"/>
-          <w:tab w:val="left" w:pos="8244"/>
-          <w:tab w:val="left" w:pos="9160"/>
-          <w:tab w:val="left" w:pos="10076"/>
-          <w:tab w:val="left" w:pos="10992"/>
-          <w:tab w:val="left" w:pos="11908"/>
-          <w:tab w:val="left" w:pos="12824"/>
-          <w:tab w:val="left" w:pos="13740"/>
-          <w:tab w:val="left" w:pos="14656"/>
-        </w:tabs>
-        <w:spacing w:line="360" w:lineRule="auto"/>
-        <w:jc w:val="left"/>
-        <w:rPr>
-          <w:rFonts w:ascii="宋体" w:eastAsia="宋体" w:hAnsi="宋体" w:cs="宋体"/>
-          <w:kern w:val="0"/>
-          <w:szCs w:val="21"/>
-        </w:rPr>
-      </w:pPr>
-    </w:p>
-    <w:p>
-      <w:pPr>
-        <w:widowControl/>
-        <w:tabs>
-          <w:tab w:val="left" w:pos="916"/>
-          <w:tab w:val="left" w:pos="1832"/>
-          <w:tab w:val="left" w:pos="2748"/>
-          <w:tab w:val="left" w:pos="3664"/>
-          <w:tab w:val="left" w:pos="4580"/>
-          <w:tab w:val="left" w:pos="5496"/>
-          <w:tab w:val="left" w:pos="6412"/>
-          <w:tab w:val="left" w:pos="7328"/>
-          <w:tab w:val="left" w:pos="8244"/>
-          <w:tab w:val="left" w:pos="9160"/>
-          <w:tab w:val="left" w:pos="10076"/>
-          <w:tab w:val="left" w:pos="10992"/>
-          <w:tab w:val="left" w:pos="11908"/>
-          <w:tab w:val="left" w:pos="12824"/>
-          <w:tab w:val="left" w:pos="13740"/>
-          <w:tab w:val="left" w:pos="14656"/>
-        </w:tabs>
-        <w:spacing w:line="360" w:lineRule="auto"/>
-        <w:jc w:val="left"/>
-        <w:rPr>
-          <w:rFonts w:ascii="宋体" w:eastAsia="宋体" w:hAnsi="宋体" w:cs="宋体"/>
-          <w:kern w:val="0"/>
-          <w:szCs w:val="21"/>
-        </w:rPr>
-      </w:pPr>
-      <w:r>
-        <w:rPr>
-          <w:rFonts w:ascii="宋体" w:eastAsia="宋体" w:hAnsi="宋体" w:cs="宋体" w:hint="eastAsia"/>
-          <w:kern w:val="0"/>
-          <w:szCs w:val="21"/>
-        </w:rPr>
-        <w:t>需要为对象赋值时，先定义对象，然后在对象名称前加上$赋值</w:t>
-      </w:r>
-    </w:p>
-    <w:p>
-      <w:pPr>
-        <w:widowControl/>
-        <w:tabs>
-          <w:tab w:val="left" w:pos="916"/>
-          <w:tab w:val="left" w:pos="1832"/>
-          <w:tab w:val="left" w:pos="2748"/>
-          <w:tab w:val="left" w:pos="3664"/>
-          <w:tab w:val="left" w:pos="4580"/>
-          <w:tab w:val="left" w:pos="5496"/>
-          <w:tab w:val="left" w:pos="6412"/>
-          <w:tab w:val="left" w:pos="7328"/>
-          <w:tab w:val="left" w:pos="8244"/>
-          <w:tab w:val="left" w:pos="9160"/>
-          <w:tab w:val="left" w:pos="10076"/>
-          <w:tab w:val="left" w:pos="10992"/>
-          <w:tab w:val="left" w:pos="11908"/>
-          <w:tab w:val="left" w:pos="12824"/>
-          <w:tab w:val="left" w:pos="13740"/>
-          <w:tab w:val="left" w:pos="14656"/>
-        </w:tabs>
-        <w:spacing w:line="360" w:lineRule="auto"/>
-        <w:jc w:val="left"/>
-        <w:rPr>
-          <w:rFonts w:ascii="宋体" w:eastAsia="宋体" w:hAnsi="宋体" w:cs="宋体"/>
-          <w:kern w:val="0"/>
-          <w:szCs w:val="21"/>
-        </w:rPr>
-      </w:pPr>
-      <w:r>
-        <w:rPr>
-          <w:rFonts w:ascii="宋体" w:eastAsia="宋体" w:hAnsi="宋体" w:cs="宋体"/>
-          <w:kern w:val="0"/>
-          <w:szCs w:val="21"/>
-        </w:rPr>
-        <w:t xml:space="preserve">sha256Matcher = </w:t>
-      </w:r>
-      <w:proofErr w:type="gramStart"/>
-      <w:r>
-        <w:rPr>
-          <w:rFonts w:ascii="宋体" w:eastAsia="宋体" w:hAnsi="宋体" w:cs="宋体"/>
-          <w:kern w:val="0"/>
-          <w:szCs w:val="21"/>
-        </w:rPr>
-        <w:t>org.apache</w:t>
-      </w:r>
-      <w:proofErr w:type="gramEnd"/>
-      <w:r>
-        <w:rPr>
-          <w:rFonts w:ascii="宋体" w:eastAsia="宋体" w:hAnsi="宋体" w:cs="宋体"/>
-          <w:kern w:val="0"/>
-          <w:szCs w:val="21"/>
-        </w:rPr>
-        <w:t>.shiro.authc.credential.Sha256CredentialsMatcher</w:t>
-      </w:r>
-    </w:p>
-    <w:p>
-      <w:pPr>
-        <w:widowControl/>
-        <w:tabs>
-          <w:tab w:val="left" w:pos="916"/>
-          <w:tab w:val="left" w:pos="1832"/>
-          <w:tab w:val="left" w:pos="2748"/>
-          <w:tab w:val="left" w:pos="3664"/>
-          <w:tab w:val="left" w:pos="4580"/>
-          <w:tab w:val="left" w:pos="5496"/>
-          <w:tab w:val="left" w:pos="6412"/>
-          <w:tab w:val="left" w:pos="7328"/>
-          <w:tab w:val="left" w:pos="8244"/>
-          <w:tab w:val="left" w:pos="9160"/>
-          <w:tab w:val="left" w:pos="10076"/>
-          <w:tab w:val="left" w:pos="10992"/>
-          <w:tab w:val="left" w:pos="11908"/>
-          <w:tab w:val="left" w:pos="12824"/>
-          <w:tab w:val="left" w:pos="13740"/>
-          <w:tab w:val="left" w:pos="14656"/>
-        </w:tabs>
-        <w:spacing w:line="360" w:lineRule="auto"/>
-        <w:jc w:val="left"/>
-        <w:rPr>
-          <w:rFonts w:ascii="宋体" w:eastAsia="宋体" w:hAnsi="宋体" w:cs="宋体"/>
-          <w:kern w:val="0"/>
-          <w:szCs w:val="21"/>
-        </w:rPr>
-      </w:pPr>
-      <w:proofErr w:type="spellStart"/>
-      <w:r>
-        <w:rPr>
-          <w:rFonts w:ascii="宋体" w:eastAsia="宋体" w:hAnsi="宋体" w:cs="宋体"/>
-          <w:kern w:val="0"/>
-          <w:szCs w:val="21"/>
-        </w:rPr>
-        <w:t>myRealm.credentialsMatcher</w:t>
-      </w:r>
-      <w:proofErr w:type="spellEnd"/>
-      <w:r>
-        <w:rPr>
-          <w:rFonts w:ascii="宋体" w:eastAsia="宋体" w:hAnsi="宋体" w:cs="宋体"/>
-          <w:kern w:val="0"/>
-          <w:szCs w:val="21"/>
-        </w:rPr>
-        <w:t xml:space="preserve"> = $sha256Matcher</w:t>
-      </w:r>
-    </w:p>
-    <w:p>
-      <w:pPr>
-        <w:widowControl/>
-        <w:tabs>
-          <w:tab w:val="left" w:pos="916"/>
-          <w:tab w:val="left" w:pos="1832"/>
-          <w:tab w:val="left" w:pos="2748"/>
-          <w:tab w:val="left" w:pos="3664"/>
-          <w:tab w:val="left" w:pos="4580"/>
-          <w:tab w:val="left" w:pos="5496"/>
-          <w:tab w:val="left" w:pos="6412"/>
-          <w:tab w:val="left" w:pos="7328"/>
-          <w:tab w:val="left" w:pos="8244"/>
-          <w:tab w:val="left" w:pos="9160"/>
-          <w:tab w:val="left" w:pos="10076"/>
-          <w:tab w:val="left" w:pos="10992"/>
-          <w:tab w:val="left" w:pos="11908"/>
-          <w:tab w:val="left" w:pos="12824"/>
-          <w:tab w:val="left" w:pos="13740"/>
-          <w:tab w:val="left" w:pos="14656"/>
-        </w:tabs>
-        <w:spacing w:line="360" w:lineRule="auto"/>
-        <w:jc w:val="left"/>
-        <w:rPr>
-          <w:rFonts w:ascii="宋体" w:eastAsia="宋体" w:hAnsi="宋体" w:cs="宋体"/>
-          <w:kern w:val="0"/>
-          <w:szCs w:val="21"/>
-        </w:rPr>
-      </w:pPr>
-    </w:p>
-    <w:p>
-      <w:pPr>
-        <w:widowControl/>
-        <w:tabs>
-          <w:tab w:val="left" w:pos="916"/>
-          <w:tab w:val="left" w:pos="1832"/>
-          <w:tab w:val="left" w:pos="2748"/>
-          <w:tab w:val="left" w:pos="3664"/>
-          <w:tab w:val="left" w:pos="4580"/>
-          <w:tab w:val="left" w:pos="5496"/>
-          <w:tab w:val="left" w:pos="6412"/>
-          <w:tab w:val="left" w:pos="7328"/>
-          <w:tab w:val="left" w:pos="8244"/>
-          <w:tab w:val="left" w:pos="9160"/>
-          <w:tab w:val="left" w:pos="10076"/>
-          <w:tab w:val="left" w:pos="10992"/>
-          <w:tab w:val="left" w:pos="11908"/>
-          <w:tab w:val="left" w:pos="12824"/>
-          <w:tab w:val="left" w:pos="13740"/>
-          <w:tab w:val="left" w:pos="14656"/>
-        </w:tabs>
-        <w:spacing w:line="360" w:lineRule="auto"/>
-        <w:jc w:val="left"/>
-        <w:rPr>
-          <w:rFonts w:ascii="宋体" w:eastAsia="宋体" w:hAnsi="宋体" w:cs="宋体"/>
-          <w:kern w:val="0"/>
-          <w:szCs w:val="21"/>
-        </w:rPr>
-      </w:pPr>
-      <w:r>
-        <w:rPr>
-          <w:rFonts w:ascii="宋体" w:eastAsia="宋体" w:hAnsi="宋体" w:cs="宋体" w:hint="eastAsia"/>
-          <w:kern w:val="0"/>
-          <w:szCs w:val="21"/>
-        </w:rPr>
-        <w:t>嵌套的属性赋值</w:t>
-      </w:r>
-    </w:p>
-    <w:p>
-      <w:pPr>
-        <w:widowControl/>
-        <w:tabs>
-          <w:tab w:val="left" w:pos="916"/>
-          <w:tab w:val="left" w:pos="1832"/>
-          <w:tab w:val="left" w:pos="2748"/>
-          <w:tab w:val="left" w:pos="3664"/>
-          <w:tab w:val="left" w:pos="4580"/>
-          <w:tab w:val="left" w:pos="5496"/>
-          <w:tab w:val="left" w:pos="6412"/>
-          <w:tab w:val="left" w:pos="7328"/>
-          <w:tab w:val="left" w:pos="8244"/>
-          <w:tab w:val="left" w:pos="9160"/>
-          <w:tab w:val="left" w:pos="10076"/>
-          <w:tab w:val="left" w:pos="10992"/>
-          <w:tab w:val="left" w:pos="11908"/>
-          <w:tab w:val="left" w:pos="12824"/>
-          <w:tab w:val="left" w:pos="13740"/>
-          <w:tab w:val="left" w:pos="14656"/>
-        </w:tabs>
-        <w:spacing w:line="360" w:lineRule="auto"/>
-        <w:jc w:val="left"/>
-        <w:rPr>
-          <w:rFonts w:ascii="宋体" w:eastAsia="宋体" w:hAnsi="宋体" w:cs="宋体"/>
-          <w:kern w:val="0"/>
-          <w:szCs w:val="21"/>
-        </w:rPr>
-      </w:pPr>
-      <w:proofErr w:type="spellStart"/>
-      <w:proofErr w:type="gramStart"/>
+          <w:rFonts w:ascii="宋体" w:eastAsia="宋体" w:hAnsi="宋体" w:cs="宋体"/>
+          <w:kern w:val="0"/>
+          <w:szCs w:val="21"/>
+        </w:rPr>
+      </w:pPr>
       <w:r>
         <w:rPr>
           <w:rFonts w:ascii="宋体" w:eastAsia="宋体" w:hAnsi="宋体" w:cs="宋体"/>
@@ -2742,1653 +4340,6 @@
           <w:szCs w:val="21"/>
         </w:rPr>
         <w:lastRenderedPageBreak/>
-        <w:t>securityManager.sessionManager.globalSessionTimeout</w:t>
-      </w:r>
-      <w:proofErr w:type="spellEnd"/>
-      <w:proofErr w:type="gramEnd"/>
-      <w:r>
-        <w:rPr>
-          <w:rFonts w:ascii="宋体" w:eastAsia="宋体" w:hAnsi="宋体" w:cs="宋体"/>
-          <w:kern w:val="0"/>
-          <w:szCs w:val="21"/>
-        </w:rPr>
-        <w:t xml:space="preserve"> = 1800000</w:t>
-      </w:r>
-    </w:p>
-    <w:p>
-      <w:pPr>
-        <w:widowControl/>
-        <w:tabs>
-          <w:tab w:val="left" w:pos="916"/>
-          <w:tab w:val="left" w:pos="1832"/>
-          <w:tab w:val="left" w:pos="2748"/>
-          <w:tab w:val="left" w:pos="3664"/>
-          <w:tab w:val="left" w:pos="4580"/>
-          <w:tab w:val="left" w:pos="5496"/>
-          <w:tab w:val="left" w:pos="6412"/>
-          <w:tab w:val="left" w:pos="7328"/>
-          <w:tab w:val="left" w:pos="8244"/>
-          <w:tab w:val="left" w:pos="9160"/>
-          <w:tab w:val="left" w:pos="10076"/>
-          <w:tab w:val="left" w:pos="10992"/>
-          <w:tab w:val="left" w:pos="11908"/>
-          <w:tab w:val="left" w:pos="12824"/>
-          <w:tab w:val="left" w:pos="13740"/>
-          <w:tab w:val="left" w:pos="14656"/>
-        </w:tabs>
-        <w:spacing w:line="360" w:lineRule="auto"/>
-        <w:jc w:val="left"/>
-        <w:rPr>
-          <w:rFonts w:ascii="宋体" w:eastAsia="宋体" w:hAnsi="宋体" w:cs="宋体"/>
-          <w:kern w:val="0"/>
-          <w:szCs w:val="21"/>
-        </w:rPr>
-      </w:pPr>
-    </w:p>
-    <w:p>
-      <w:pPr>
-        <w:widowControl/>
-        <w:tabs>
-          <w:tab w:val="left" w:pos="916"/>
-          <w:tab w:val="left" w:pos="1832"/>
-          <w:tab w:val="left" w:pos="2748"/>
-          <w:tab w:val="left" w:pos="3664"/>
-          <w:tab w:val="left" w:pos="4580"/>
-          <w:tab w:val="left" w:pos="5496"/>
-          <w:tab w:val="left" w:pos="6412"/>
-          <w:tab w:val="left" w:pos="7328"/>
-          <w:tab w:val="left" w:pos="8244"/>
-          <w:tab w:val="left" w:pos="9160"/>
-          <w:tab w:val="left" w:pos="10076"/>
-          <w:tab w:val="left" w:pos="10992"/>
-          <w:tab w:val="left" w:pos="11908"/>
-          <w:tab w:val="left" w:pos="12824"/>
-          <w:tab w:val="left" w:pos="13740"/>
-          <w:tab w:val="left" w:pos="14656"/>
-        </w:tabs>
-        <w:spacing w:line="360" w:lineRule="auto"/>
-        <w:jc w:val="left"/>
-        <w:rPr>
-          <w:rFonts w:ascii="宋体" w:eastAsia="宋体" w:hAnsi="宋体"/>
-          <w:szCs w:val="21"/>
-        </w:rPr>
-      </w:pPr>
-      <w:r>
-        <w:rPr>
-          <w:rFonts w:ascii="宋体" w:eastAsia="宋体" w:hAnsi="宋体" w:cs="宋体" w:hint="eastAsia"/>
-          <w:kern w:val="0"/>
-          <w:szCs w:val="21"/>
-        </w:rPr>
-        <w:t>由于</w:t>
-      </w:r>
-      <w:r>
-        <w:rPr>
-          <w:rFonts w:ascii="宋体" w:eastAsia="宋体" w:hAnsi="宋体"/>
-          <w:szCs w:val="21"/>
-        </w:rPr>
-        <w:t>byte arrays</w:t>
-      </w:r>
-      <w:r>
-        <w:rPr>
-          <w:rFonts w:ascii="宋体" w:eastAsia="宋体" w:hAnsi="宋体" w:hint="eastAsia"/>
-          <w:szCs w:val="21"/>
-        </w:rPr>
-        <w:t>无法用文本格式表示，需要将它们编码成</w:t>
-      </w:r>
-      <w:r>
-        <w:rPr>
-          <w:rFonts w:ascii="宋体" w:eastAsia="宋体" w:hAnsi="宋体"/>
-          <w:szCs w:val="21"/>
-        </w:rPr>
-        <w:t>Base64</w:t>
-      </w:r>
-      <w:r>
-        <w:rPr>
-          <w:rFonts w:ascii="宋体" w:eastAsia="宋体" w:hAnsi="宋体" w:hint="eastAsia"/>
-          <w:szCs w:val="21"/>
-        </w:rPr>
-        <w:t>或</w:t>
-      </w:r>
-      <w:r>
-        <w:rPr>
-          <w:rFonts w:ascii="宋体" w:eastAsia="宋体" w:hAnsi="宋体"/>
-          <w:szCs w:val="21"/>
-        </w:rPr>
-        <w:t>Hex</w:t>
-      </w:r>
-      <w:r>
-        <w:rPr>
-          <w:rFonts w:ascii="宋体" w:eastAsia="宋体" w:hAnsi="宋体" w:hint="eastAsia"/>
-          <w:szCs w:val="21"/>
-        </w:rPr>
-        <w:t>格式</w:t>
-      </w:r>
-    </w:p>
-    <w:p>
-      <w:pPr>
-        <w:widowControl/>
-        <w:tabs>
-          <w:tab w:val="left" w:pos="916"/>
-          <w:tab w:val="left" w:pos="1832"/>
-          <w:tab w:val="left" w:pos="2748"/>
-          <w:tab w:val="left" w:pos="3664"/>
-          <w:tab w:val="left" w:pos="4580"/>
-          <w:tab w:val="left" w:pos="5496"/>
-          <w:tab w:val="left" w:pos="6412"/>
-          <w:tab w:val="left" w:pos="7328"/>
-          <w:tab w:val="left" w:pos="8244"/>
-          <w:tab w:val="left" w:pos="9160"/>
-          <w:tab w:val="left" w:pos="10076"/>
-          <w:tab w:val="left" w:pos="10992"/>
-          <w:tab w:val="left" w:pos="11908"/>
-          <w:tab w:val="left" w:pos="12824"/>
-          <w:tab w:val="left" w:pos="13740"/>
-          <w:tab w:val="left" w:pos="14656"/>
-        </w:tabs>
-        <w:spacing w:line="360" w:lineRule="auto"/>
-        <w:jc w:val="left"/>
-        <w:rPr>
-          <w:rFonts w:ascii="宋体" w:eastAsia="宋体" w:hAnsi="宋体" w:cs="宋体"/>
-          <w:kern w:val="0"/>
-          <w:szCs w:val="21"/>
-        </w:rPr>
-      </w:pPr>
-      <w:proofErr w:type="spellStart"/>
-      <w:proofErr w:type="gramStart"/>
-      <w:r>
-        <w:rPr>
-          <w:rFonts w:ascii="宋体" w:eastAsia="宋体" w:hAnsi="宋体" w:cs="宋体"/>
-          <w:kern w:val="0"/>
-          <w:szCs w:val="21"/>
-        </w:rPr>
-        <w:t>securityManager.rememberMeManager.cipherKey</w:t>
-      </w:r>
-      <w:proofErr w:type="spellEnd"/>
-      <w:proofErr w:type="gramEnd"/>
-      <w:r>
-        <w:rPr>
-          <w:rFonts w:ascii="宋体" w:eastAsia="宋体" w:hAnsi="宋体" w:cs="宋体"/>
-          <w:kern w:val="0"/>
-          <w:szCs w:val="21"/>
-        </w:rPr>
-        <w:t xml:space="preserve"> = kPH+bIxk5D2deZiIxcaaaA==</w:t>
-      </w:r>
-    </w:p>
-    <w:p>
-      <w:pPr>
-        <w:widowControl/>
-        <w:tabs>
-          <w:tab w:val="left" w:pos="916"/>
-          <w:tab w:val="left" w:pos="1832"/>
-          <w:tab w:val="left" w:pos="2748"/>
-          <w:tab w:val="left" w:pos="3664"/>
-          <w:tab w:val="left" w:pos="4580"/>
-          <w:tab w:val="left" w:pos="5496"/>
-          <w:tab w:val="left" w:pos="6412"/>
-          <w:tab w:val="left" w:pos="7328"/>
-          <w:tab w:val="left" w:pos="8244"/>
-          <w:tab w:val="left" w:pos="9160"/>
-          <w:tab w:val="left" w:pos="10076"/>
-          <w:tab w:val="left" w:pos="10992"/>
-          <w:tab w:val="left" w:pos="11908"/>
-          <w:tab w:val="left" w:pos="12824"/>
-          <w:tab w:val="left" w:pos="13740"/>
-          <w:tab w:val="left" w:pos="14656"/>
-        </w:tabs>
-        <w:spacing w:line="360" w:lineRule="auto"/>
-        <w:jc w:val="left"/>
-        <w:rPr>
-          <w:rFonts w:ascii="宋体" w:eastAsia="宋体" w:hAnsi="宋体" w:cs="宋体"/>
-          <w:kern w:val="0"/>
-          <w:szCs w:val="21"/>
-        </w:rPr>
-      </w:pPr>
-    </w:p>
-    <w:p>
-      <w:pPr>
-        <w:widowControl/>
-        <w:tabs>
-          <w:tab w:val="left" w:pos="916"/>
-          <w:tab w:val="left" w:pos="1832"/>
-          <w:tab w:val="left" w:pos="2748"/>
-          <w:tab w:val="left" w:pos="3664"/>
-          <w:tab w:val="left" w:pos="4580"/>
-          <w:tab w:val="left" w:pos="5496"/>
-          <w:tab w:val="left" w:pos="6412"/>
-          <w:tab w:val="left" w:pos="7328"/>
-          <w:tab w:val="left" w:pos="8244"/>
-          <w:tab w:val="left" w:pos="9160"/>
-          <w:tab w:val="left" w:pos="10076"/>
-          <w:tab w:val="left" w:pos="10992"/>
-          <w:tab w:val="left" w:pos="11908"/>
-          <w:tab w:val="left" w:pos="12824"/>
-          <w:tab w:val="left" w:pos="13740"/>
-          <w:tab w:val="left" w:pos="14656"/>
-        </w:tabs>
-        <w:spacing w:line="360" w:lineRule="auto"/>
-        <w:jc w:val="left"/>
-        <w:rPr>
-          <w:rFonts w:ascii="宋体" w:eastAsia="宋体" w:hAnsi="宋体" w:cs="宋体"/>
-          <w:kern w:val="0"/>
-          <w:szCs w:val="21"/>
-        </w:rPr>
-      </w:pPr>
-      <w:r>
-        <w:rPr>
-          <w:rFonts w:ascii="宋体" w:eastAsia="宋体" w:hAnsi="宋体" w:cs="宋体" w:hint="eastAsia"/>
-          <w:kern w:val="0"/>
-          <w:szCs w:val="21"/>
-        </w:rPr>
-        <w:t>H</w:t>
-      </w:r>
-      <w:r>
-        <w:rPr>
-          <w:rFonts w:ascii="宋体" w:eastAsia="宋体" w:hAnsi="宋体" w:cs="宋体"/>
-          <w:kern w:val="0"/>
-          <w:szCs w:val="21"/>
-        </w:rPr>
-        <w:t>ex</w:t>
-      </w:r>
-      <w:r>
-        <w:rPr>
-          <w:rFonts w:ascii="宋体" w:eastAsia="宋体" w:hAnsi="宋体" w:cs="宋体" w:hint="eastAsia"/>
-          <w:kern w:val="0"/>
-          <w:szCs w:val="21"/>
-        </w:rPr>
-        <w:t>格式在字符串前加上0x</w:t>
-      </w:r>
-    </w:p>
-    <w:p>
-      <w:pPr>
-        <w:widowControl/>
-        <w:tabs>
-          <w:tab w:val="left" w:pos="916"/>
-          <w:tab w:val="left" w:pos="1832"/>
-          <w:tab w:val="left" w:pos="2748"/>
-          <w:tab w:val="left" w:pos="3664"/>
-          <w:tab w:val="left" w:pos="4580"/>
-          <w:tab w:val="left" w:pos="5496"/>
-          <w:tab w:val="left" w:pos="6412"/>
-          <w:tab w:val="left" w:pos="7328"/>
-          <w:tab w:val="left" w:pos="8244"/>
-          <w:tab w:val="left" w:pos="9160"/>
-          <w:tab w:val="left" w:pos="10076"/>
-          <w:tab w:val="left" w:pos="10992"/>
-          <w:tab w:val="left" w:pos="11908"/>
-          <w:tab w:val="left" w:pos="12824"/>
-          <w:tab w:val="left" w:pos="13740"/>
-          <w:tab w:val="left" w:pos="14656"/>
-        </w:tabs>
-        <w:spacing w:line="360" w:lineRule="auto"/>
-        <w:jc w:val="left"/>
-        <w:rPr>
-          <w:rFonts w:ascii="宋体" w:eastAsia="宋体" w:hAnsi="宋体" w:cs="宋体"/>
-          <w:kern w:val="0"/>
-          <w:szCs w:val="21"/>
-        </w:rPr>
-      </w:pPr>
-      <w:proofErr w:type="spellStart"/>
-      <w:proofErr w:type="gramStart"/>
-      <w:r>
-        <w:rPr>
-          <w:rFonts w:ascii="宋体" w:eastAsia="宋体" w:hAnsi="宋体" w:cs="宋体"/>
-          <w:kern w:val="0"/>
-          <w:szCs w:val="21"/>
-        </w:rPr>
-        <w:t>securityManager.rememberMeManager.cipherKey</w:t>
-      </w:r>
-      <w:proofErr w:type="spellEnd"/>
-      <w:proofErr w:type="gramEnd"/>
-      <w:r>
-        <w:rPr>
-          <w:rFonts w:ascii="宋体" w:eastAsia="宋体" w:hAnsi="宋体" w:cs="宋体"/>
-          <w:kern w:val="0"/>
-          <w:szCs w:val="21"/>
-        </w:rPr>
-        <w:t xml:space="preserve"> = 0x3707344A4093822299F31D008</w:t>
-      </w:r>
-    </w:p>
-    <w:p>
-      <w:pPr>
-        <w:widowControl/>
-        <w:tabs>
-          <w:tab w:val="left" w:pos="916"/>
-          <w:tab w:val="left" w:pos="1832"/>
-          <w:tab w:val="left" w:pos="2748"/>
-          <w:tab w:val="left" w:pos="3664"/>
-          <w:tab w:val="left" w:pos="4580"/>
-          <w:tab w:val="left" w:pos="5496"/>
-          <w:tab w:val="left" w:pos="6412"/>
-          <w:tab w:val="left" w:pos="7328"/>
-          <w:tab w:val="left" w:pos="8244"/>
-          <w:tab w:val="left" w:pos="9160"/>
-          <w:tab w:val="left" w:pos="10076"/>
-          <w:tab w:val="left" w:pos="10992"/>
-          <w:tab w:val="left" w:pos="11908"/>
-          <w:tab w:val="left" w:pos="12824"/>
-          <w:tab w:val="left" w:pos="13740"/>
-          <w:tab w:val="left" w:pos="14656"/>
-        </w:tabs>
-        <w:spacing w:line="360" w:lineRule="auto"/>
-        <w:jc w:val="left"/>
-        <w:rPr>
-          <w:rFonts w:ascii="宋体" w:eastAsia="宋体" w:hAnsi="宋体" w:cs="宋体"/>
-          <w:kern w:val="0"/>
-          <w:szCs w:val="21"/>
-        </w:rPr>
-      </w:pPr>
-    </w:p>
-    <w:p>
-      <w:pPr>
-        <w:widowControl/>
-        <w:tabs>
-          <w:tab w:val="left" w:pos="916"/>
-          <w:tab w:val="left" w:pos="1832"/>
-          <w:tab w:val="left" w:pos="2748"/>
-          <w:tab w:val="left" w:pos="3664"/>
-          <w:tab w:val="left" w:pos="4580"/>
-          <w:tab w:val="left" w:pos="5496"/>
-          <w:tab w:val="left" w:pos="6412"/>
-          <w:tab w:val="left" w:pos="7328"/>
-          <w:tab w:val="left" w:pos="8244"/>
-          <w:tab w:val="left" w:pos="9160"/>
-          <w:tab w:val="left" w:pos="10076"/>
-          <w:tab w:val="left" w:pos="10992"/>
-          <w:tab w:val="left" w:pos="11908"/>
-          <w:tab w:val="left" w:pos="12824"/>
-          <w:tab w:val="left" w:pos="13740"/>
-          <w:tab w:val="left" w:pos="14656"/>
-        </w:tabs>
-        <w:spacing w:line="360" w:lineRule="auto"/>
-        <w:jc w:val="left"/>
-        <w:rPr>
-          <w:rFonts w:ascii="宋体" w:eastAsia="宋体" w:hAnsi="宋体" w:cs="宋体"/>
-          <w:kern w:val="0"/>
-          <w:szCs w:val="21"/>
-        </w:rPr>
-      </w:pPr>
-      <w:r>
-        <w:rPr>
-          <w:rFonts w:ascii="宋体" w:eastAsia="宋体" w:hAnsi="宋体" w:cs="宋体" w:hint="eastAsia"/>
-          <w:kern w:val="0"/>
-          <w:szCs w:val="21"/>
-        </w:rPr>
-        <w:t>集合类型属性设置，使用逗号分隔</w:t>
-      </w:r>
-    </w:p>
-    <w:p>
-      <w:pPr>
-        <w:widowControl/>
-        <w:tabs>
-          <w:tab w:val="left" w:pos="916"/>
-          <w:tab w:val="left" w:pos="1832"/>
-          <w:tab w:val="left" w:pos="2748"/>
-          <w:tab w:val="left" w:pos="3664"/>
-          <w:tab w:val="left" w:pos="4580"/>
-          <w:tab w:val="left" w:pos="5496"/>
-          <w:tab w:val="left" w:pos="6412"/>
-          <w:tab w:val="left" w:pos="7328"/>
-          <w:tab w:val="left" w:pos="8244"/>
-          <w:tab w:val="left" w:pos="9160"/>
-          <w:tab w:val="left" w:pos="10076"/>
-          <w:tab w:val="left" w:pos="10992"/>
-          <w:tab w:val="left" w:pos="11908"/>
-          <w:tab w:val="left" w:pos="12824"/>
-          <w:tab w:val="left" w:pos="13740"/>
-          <w:tab w:val="left" w:pos="14656"/>
-        </w:tabs>
-        <w:spacing w:line="360" w:lineRule="auto"/>
-        <w:jc w:val="left"/>
-        <w:rPr>
-          <w:rFonts w:ascii="宋体" w:eastAsia="宋体" w:hAnsi="宋体" w:cs="宋体"/>
-          <w:kern w:val="0"/>
-          <w:szCs w:val="21"/>
-        </w:rPr>
-      </w:pPr>
-    </w:p>
-    <w:p>
-      <w:pPr>
-        <w:widowControl/>
-        <w:tabs>
-          <w:tab w:val="left" w:pos="916"/>
-          <w:tab w:val="left" w:pos="1832"/>
-          <w:tab w:val="left" w:pos="2748"/>
-          <w:tab w:val="left" w:pos="3664"/>
-          <w:tab w:val="left" w:pos="4580"/>
-          <w:tab w:val="left" w:pos="5496"/>
-          <w:tab w:val="left" w:pos="6412"/>
-          <w:tab w:val="left" w:pos="7328"/>
-          <w:tab w:val="left" w:pos="8244"/>
-          <w:tab w:val="left" w:pos="9160"/>
-          <w:tab w:val="left" w:pos="10076"/>
-          <w:tab w:val="left" w:pos="10992"/>
-          <w:tab w:val="left" w:pos="11908"/>
-          <w:tab w:val="left" w:pos="12824"/>
-          <w:tab w:val="left" w:pos="13740"/>
-          <w:tab w:val="left" w:pos="14656"/>
-        </w:tabs>
-        <w:spacing w:line="360" w:lineRule="auto"/>
-        <w:jc w:val="left"/>
-        <w:rPr>
-          <w:rFonts w:ascii="宋体" w:eastAsia="宋体" w:hAnsi="宋体" w:cs="宋体"/>
-          <w:kern w:val="0"/>
-          <w:szCs w:val="21"/>
-        </w:rPr>
-      </w:pPr>
-      <w:r>
-        <w:rPr>
-          <w:rFonts w:ascii="宋体" w:eastAsia="宋体" w:hAnsi="宋体" w:cs="宋体"/>
-          <w:kern w:val="0"/>
-          <w:szCs w:val="21"/>
-        </w:rPr>
-        <w:t xml:space="preserve">sessionListener1 = </w:t>
-      </w:r>
-      <w:proofErr w:type="spellStart"/>
-      <w:proofErr w:type="gramStart"/>
-      <w:r>
-        <w:rPr>
-          <w:rFonts w:ascii="宋体" w:eastAsia="宋体" w:hAnsi="宋体" w:cs="宋体"/>
-          <w:kern w:val="0"/>
-          <w:szCs w:val="21"/>
-        </w:rPr>
-        <w:t>com.company.my.SessionListenerImplementation</w:t>
-      </w:r>
-      <w:proofErr w:type="spellEnd"/>
-      <w:proofErr w:type="gramEnd"/>
-    </w:p>
-    <w:p>
-      <w:pPr>
-        <w:widowControl/>
-        <w:tabs>
-          <w:tab w:val="left" w:pos="916"/>
-          <w:tab w:val="left" w:pos="1832"/>
-          <w:tab w:val="left" w:pos="2748"/>
-          <w:tab w:val="left" w:pos="3664"/>
-          <w:tab w:val="left" w:pos="4580"/>
-          <w:tab w:val="left" w:pos="5496"/>
-          <w:tab w:val="left" w:pos="6412"/>
-          <w:tab w:val="left" w:pos="7328"/>
-          <w:tab w:val="left" w:pos="8244"/>
-          <w:tab w:val="left" w:pos="9160"/>
-          <w:tab w:val="left" w:pos="10076"/>
-          <w:tab w:val="left" w:pos="10992"/>
-          <w:tab w:val="left" w:pos="11908"/>
-          <w:tab w:val="left" w:pos="12824"/>
-          <w:tab w:val="left" w:pos="13740"/>
-          <w:tab w:val="left" w:pos="14656"/>
-        </w:tabs>
-        <w:spacing w:line="360" w:lineRule="auto"/>
-        <w:jc w:val="left"/>
-        <w:rPr>
-          <w:rFonts w:ascii="宋体" w:eastAsia="宋体" w:hAnsi="宋体" w:cs="宋体"/>
-          <w:kern w:val="0"/>
-          <w:szCs w:val="21"/>
-        </w:rPr>
-      </w:pPr>
-      <w:r>
-        <w:rPr>
-          <w:rFonts w:ascii="宋体" w:eastAsia="宋体" w:hAnsi="宋体" w:cs="宋体"/>
-          <w:kern w:val="0"/>
-          <w:szCs w:val="21"/>
-        </w:rPr>
-        <w:t xml:space="preserve">sessionListener2 = </w:t>
-      </w:r>
-      <w:proofErr w:type="spellStart"/>
-      <w:proofErr w:type="gramStart"/>
-      <w:r>
-        <w:rPr>
-          <w:rFonts w:ascii="宋体" w:eastAsia="宋体" w:hAnsi="宋体" w:cs="宋体"/>
-          <w:kern w:val="0"/>
-          <w:szCs w:val="21"/>
-        </w:rPr>
-        <w:t>com.company.my.other</w:t>
-      </w:r>
-      <w:proofErr w:type="gramEnd"/>
-      <w:r>
-        <w:rPr>
-          <w:rFonts w:ascii="宋体" w:eastAsia="宋体" w:hAnsi="宋体" w:cs="宋体"/>
-          <w:kern w:val="0"/>
-          <w:szCs w:val="21"/>
-        </w:rPr>
-        <w:t>.SessionListenerImplementation</w:t>
-      </w:r>
-      <w:proofErr w:type="spellEnd"/>
-    </w:p>
-    <w:p>
-      <w:pPr>
-        <w:widowControl/>
-        <w:tabs>
-          <w:tab w:val="left" w:pos="916"/>
-          <w:tab w:val="left" w:pos="1832"/>
-          <w:tab w:val="left" w:pos="2748"/>
-          <w:tab w:val="left" w:pos="3664"/>
-          <w:tab w:val="left" w:pos="4580"/>
-          <w:tab w:val="left" w:pos="5496"/>
-          <w:tab w:val="left" w:pos="6412"/>
-          <w:tab w:val="left" w:pos="7328"/>
-          <w:tab w:val="left" w:pos="8244"/>
-          <w:tab w:val="left" w:pos="9160"/>
-          <w:tab w:val="left" w:pos="10076"/>
-          <w:tab w:val="left" w:pos="10992"/>
-          <w:tab w:val="left" w:pos="11908"/>
-          <w:tab w:val="left" w:pos="12824"/>
-          <w:tab w:val="left" w:pos="13740"/>
-          <w:tab w:val="left" w:pos="14656"/>
-        </w:tabs>
-        <w:spacing w:line="360" w:lineRule="auto"/>
-        <w:jc w:val="left"/>
-        <w:rPr>
-          <w:rFonts w:ascii="宋体" w:eastAsia="宋体" w:hAnsi="宋体" w:cs="宋体"/>
-          <w:kern w:val="0"/>
-          <w:szCs w:val="21"/>
-        </w:rPr>
-      </w:pPr>
-    </w:p>
-    <w:p>
-      <w:pPr>
-        <w:widowControl/>
-        <w:tabs>
-          <w:tab w:val="left" w:pos="916"/>
-          <w:tab w:val="left" w:pos="1832"/>
-          <w:tab w:val="left" w:pos="2748"/>
-          <w:tab w:val="left" w:pos="3664"/>
-          <w:tab w:val="left" w:pos="4580"/>
-          <w:tab w:val="left" w:pos="5496"/>
-          <w:tab w:val="left" w:pos="6412"/>
-          <w:tab w:val="left" w:pos="7328"/>
-          <w:tab w:val="left" w:pos="8244"/>
-          <w:tab w:val="left" w:pos="9160"/>
-          <w:tab w:val="left" w:pos="10076"/>
-          <w:tab w:val="left" w:pos="10992"/>
-          <w:tab w:val="left" w:pos="11908"/>
-          <w:tab w:val="left" w:pos="12824"/>
-          <w:tab w:val="left" w:pos="13740"/>
-          <w:tab w:val="left" w:pos="14656"/>
-        </w:tabs>
-        <w:spacing w:line="360" w:lineRule="auto"/>
-        <w:jc w:val="left"/>
-        <w:rPr>
-          <w:rFonts w:ascii="宋体" w:eastAsia="宋体" w:hAnsi="宋体" w:cs="宋体"/>
-          <w:kern w:val="0"/>
-          <w:szCs w:val="21"/>
-        </w:rPr>
-      </w:pPr>
-      <w:proofErr w:type="spellStart"/>
-      <w:proofErr w:type="gramStart"/>
-      <w:r>
-        <w:rPr>
-          <w:rFonts w:ascii="宋体" w:eastAsia="宋体" w:hAnsi="宋体" w:cs="宋体"/>
-          <w:kern w:val="0"/>
-          <w:szCs w:val="21"/>
-        </w:rPr>
-        <w:t>securityManager.sessionManager.sessionListeners</w:t>
-      </w:r>
-      <w:proofErr w:type="spellEnd"/>
-      <w:proofErr w:type="gramEnd"/>
-      <w:r>
-        <w:rPr>
-          <w:rFonts w:ascii="宋体" w:eastAsia="宋体" w:hAnsi="宋体" w:cs="宋体"/>
-          <w:kern w:val="0"/>
-          <w:szCs w:val="21"/>
-        </w:rPr>
-        <w:t xml:space="preserve"> = $sessionListener1, $sessionListener2</w:t>
-      </w:r>
-    </w:p>
-    <w:p>
-      <w:pPr>
-        <w:widowControl/>
-        <w:tabs>
-          <w:tab w:val="left" w:pos="916"/>
-          <w:tab w:val="left" w:pos="1832"/>
-          <w:tab w:val="left" w:pos="2748"/>
-          <w:tab w:val="left" w:pos="3664"/>
-          <w:tab w:val="left" w:pos="4580"/>
-          <w:tab w:val="left" w:pos="5496"/>
-          <w:tab w:val="left" w:pos="6412"/>
-          <w:tab w:val="left" w:pos="7328"/>
-          <w:tab w:val="left" w:pos="8244"/>
-          <w:tab w:val="left" w:pos="9160"/>
-          <w:tab w:val="left" w:pos="10076"/>
-          <w:tab w:val="left" w:pos="10992"/>
-          <w:tab w:val="left" w:pos="11908"/>
-          <w:tab w:val="left" w:pos="12824"/>
-          <w:tab w:val="left" w:pos="13740"/>
-          <w:tab w:val="left" w:pos="14656"/>
-        </w:tabs>
-        <w:spacing w:line="360" w:lineRule="auto"/>
-        <w:jc w:val="left"/>
-        <w:rPr>
-          <w:rFonts w:ascii="宋体" w:eastAsia="宋体" w:hAnsi="宋体" w:cs="宋体"/>
-          <w:kern w:val="0"/>
-          <w:szCs w:val="21"/>
-        </w:rPr>
-      </w:pPr>
-    </w:p>
-    <w:p>
-      <w:pPr>
-        <w:widowControl/>
-        <w:tabs>
-          <w:tab w:val="left" w:pos="916"/>
-          <w:tab w:val="left" w:pos="1832"/>
-          <w:tab w:val="left" w:pos="2748"/>
-          <w:tab w:val="left" w:pos="3664"/>
-          <w:tab w:val="left" w:pos="4580"/>
-          <w:tab w:val="left" w:pos="5496"/>
-          <w:tab w:val="left" w:pos="6412"/>
-          <w:tab w:val="left" w:pos="7328"/>
-          <w:tab w:val="left" w:pos="8244"/>
-          <w:tab w:val="left" w:pos="9160"/>
-          <w:tab w:val="left" w:pos="10076"/>
-          <w:tab w:val="left" w:pos="10992"/>
-          <w:tab w:val="left" w:pos="11908"/>
-          <w:tab w:val="left" w:pos="12824"/>
-          <w:tab w:val="left" w:pos="13740"/>
-          <w:tab w:val="left" w:pos="14656"/>
-        </w:tabs>
-        <w:spacing w:line="360" w:lineRule="auto"/>
-        <w:jc w:val="left"/>
-        <w:rPr>
-          <w:rFonts w:ascii="宋体" w:eastAsia="宋体" w:hAnsi="宋体"/>
-          <w:szCs w:val="21"/>
-        </w:rPr>
-      </w:pPr>
-      <w:r>
-        <w:rPr>
-          <w:rFonts w:ascii="宋体" w:eastAsia="宋体" w:hAnsi="宋体"/>
-          <w:szCs w:val="21"/>
-        </w:rPr>
-        <w:t>Map</w:t>
-      </w:r>
-      <w:r>
-        <w:rPr>
-          <w:rFonts w:ascii="宋体" w:eastAsia="宋体" w:hAnsi="宋体" w:hint="eastAsia"/>
-          <w:szCs w:val="21"/>
-        </w:rPr>
-        <w:t>类型属性设置，使用逗号分隔键值对，key和value之间用冒号分隔</w:t>
-      </w:r>
-    </w:p>
-    <w:p>
-      <w:pPr>
-        <w:widowControl/>
-        <w:tabs>
-          <w:tab w:val="left" w:pos="916"/>
-          <w:tab w:val="left" w:pos="1832"/>
-          <w:tab w:val="left" w:pos="2748"/>
-          <w:tab w:val="left" w:pos="3664"/>
-          <w:tab w:val="left" w:pos="4580"/>
-          <w:tab w:val="left" w:pos="5496"/>
-          <w:tab w:val="left" w:pos="6412"/>
-          <w:tab w:val="left" w:pos="7328"/>
-          <w:tab w:val="left" w:pos="8244"/>
-          <w:tab w:val="left" w:pos="9160"/>
-          <w:tab w:val="left" w:pos="10076"/>
-          <w:tab w:val="left" w:pos="10992"/>
-          <w:tab w:val="left" w:pos="11908"/>
-          <w:tab w:val="left" w:pos="12824"/>
-          <w:tab w:val="left" w:pos="13740"/>
-          <w:tab w:val="left" w:pos="14656"/>
-        </w:tabs>
-        <w:spacing w:line="360" w:lineRule="auto"/>
-        <w:jc w:val="left"/>
-        <w:rPr>
-          <w:rFonts w:ascii="宋体" w:eastAsia="宋体" w:hAnsi="宋体" w:cs="宋体"/>
-          <w:kern w:val="0"/>
-          <w:szCs w:val="21"/>
-        </w:rPr>
-      </w:pPr>
-      <w:r>
-        <w:rPr>
-          <w:rFonts w:ascii="宋体" w:eastAsia="宋体" w:hAnsi="宋体" w:cs="宋体"/>
-          <w:kern w:val="0"/>
-          <w:szCs w:val="21"/>
-        </w:rPr>
-        <w:t xml:space="preserve">object1 = </w:t>
-      </w:r>
-      <w:proofErr w:type="spellStart"/>
-      <w:proofErr w:type="gramStart"/>
-      <w:r>
-        <w:rPr>
-          <w:rFonts w:ascii="宋体" w:eastAsia="宋体" w:hAnsi="宋体" w:cs="宋体"/>
-          <w:kern w:val="0"/>
-          <w:szCs w:val="21"/>
-        </w:rPr>
-        <w:t>com.company</w:t>
-      </w:r>
-      <w:proofErr w:type="gramEnd"/>
-      <w:r>
-        <w:rPr>
-          <w:rFonts w:ascii="宋体" w:eastAsia="宋体" w:hAnsi="宋体" w:cs="宋体"/>
-          <w:kern w:val="0"/>
-          <w:szCs w:val="21"/>
-        </w:rPr>
-        <w:t>.some.Class</w:t>
-      </w:r>
-      <w:proofErr w:type="spellEnd"/>
-    </w:p>
-    <w:p>
-      <w:pPr>
-        <w:widowControl/>
-        <w:tabs>
-          <w:tab w:val="left" w:pos="916"/>
-          <w:tab w:val="left" w:pos="1832"/>
-          <w:tab w:val="left" w:pos="2748"/>
-          <w:tab w:val="left" w:pos="3664"/>
-          <w:tab w:val="left" w:pos="4580"/>
-          <w:tab w:val="left" w:pos="5496"/>
-          <w:tab w:val="left" w:pos="6412"/>
-          <w:tab w:val="left" w:pos="7328"/>
-          <w:tab w:val="left" w:pos="8244"/>
-          <w:tab w:val="left" w:pos="9160"/>
-          <w:tab w:val="left" w:pos="10076"/>
-          <w:tab w:val="left" w:pos="10992"/>
-          <w:tab w:val="left" w:pos="11908"/>
-          <w:tab w:val="left" w:pos="12824"/>
-          <w:tab w:val="left" w:pos="13740"/>
-          <w:tab w:val="left" w:pos="14656"/>
-        </w:tabs>
-        <w:spacing w:line="360" w:lineRule="auto"/>
-        <w:jc w:val="left"/>
-        <w:rPr>
-          <w:rFonts w:ascii="宋体" w:eastAsia="宋体" w:hAnsi="宋体" w:cs="宋体"/>
-          <w:kern w:val="0"/>
-          <w:szCs w:val="21"/>
-        </w:rPr>
-      </w:pPr>
-      <w:r>
-        <w:rPr>
-          <w:rFonts w:ascii="宋体" w:eastAsia="宋体" w:hAnsi="宋体" w:cs="宋体"/>
-          <w:kern w:val="0"/>
-          <w:szCs w:val="21"/>
-        </w:rPr>
-        <w:t xml:space="preserve">object2 = </w:t>
-      </w:r>
-      <w:proofErr w:type="spellStart"/>
-      <w:proofErr w:type="gramStart"/>
-      <w:r>
-        <w:rPr>
-          <w:rFonts w:ascii="宋体" w:eastAsia="宋体" w:hAnsi="宋体" w:cs="宋体"/>
-          <w:kern w:val="0"/>
-          <w:szCs w:val="21"/>
-        </w:rPr>
-        <w:t>com.company</w:t>
-      </w:r>
-      <w:proofErr w:type="gramEnd"/>
-      <w:r>
-        <w:rPr>
-          <w:rFonts w:ascii="宋体" w:eastAsia="宋体" w:hAnsi="宋体" w:cs="宋体"/>
-          <w:kern w:val="0"/>
-          <w:szCs w:val="21"/>
-        </w:rPr>
-        <w:t>.another.Class</w:t>
-      </w:r>
-      <w:proofErr w:type="spellEnd"/>
-    </w:p>
-    <w:p>
-      <w:pPr>
-        <w:widowControl/>
-        <w:tabs>
-          <w:tab w:val="left" w:pos="916"/>
-          <w:tab w:val="left" w:pos="1832"/>
-          <w:tab w:val="left" w:pos="2748"/>
-          <w:tab w:val="left" w:pos="3664"/>
-          <w:tab w:val="left" w:pos="4580"/>
-          <w:tab w:val="left" w:pos="5496"/>
-          <w:tab w:val="left" w:pos="6412"/>
-          <w:tab w:val="left" w:pos="7328"/>
-          <w:tab w:val="left" w:pos="8244"/>
-          <w:tab w:val="left" w:pos="9160"/>
-          <w:tab w:val="left" w:pos="10076"/>
-          <w:tab w:val="left" w:pos="10992"/>
-          <w:tab w:val="left" w:pos="11908"/>
-          <w:tab w:val="left" w:pos="12824"/>
-          <w:tab w:val="left" w:pos="13740"/>
-          <w:tab w:val="left" w:pos="14656"/>
-        </w:tabs>
-        <w:spacing w:line="360" w:lineRule="auto"/>
-        <w:jc w:val="left"/>
-        <w:rPr>
-          <w:rFonts w:ascii="宋体" w:eastAsia="宋体" w:hAnsi="宋体" w:cs="宋体"/>
-          <w:kern w:val="0"/>
-          <w:szCs w:val="21"/>
-        </w:rPr>
-      </w:pPr>
-    </w:p>
-    <w:p>
-      <w:pPr>
-        <w:widowControl/>
-        <w:tabs>
-          <w:tab w:val="left" w:pos="916"/>
-          <w:tab w:val="left" w:pos="1832"/>
-          <w:tab w:val="left" w:pos="2748"/>
-          <w:tab w:val="left" w:pos="3664"/>
-          <w:tab w:val="left" w:pos="4580"/>
-          <w:tab w:val="left" w:pos="5496"/>
-          <w:tab w:val="left" w:pos="6412"/>
-          <w:tab w:val="left" w:pos="7328"/>
-          <w:tab w:val="left" w:pos="8244"/>
-          <w:tab w:val="left" w:pos="9160"/>
-          <w:tab w:val="left" w:pos="10076"/>
-          <w:tab w:val="left" w:pos="10992"/>
-          <w:tab w:val="left" w:pos="11908"/>
-          <w:tab w:val="left" w:pos="12824"/>
-          <w:tab w:val="left" w:pos="13740"/>
-          <w:tab w:val="left" w:pos="14656"/>
-        </w:tabs>
-        <w:spacing w:line="360" w:lineRule="auto"/>
-        <w:jc w:val="left"/>
-        <w:rPr>
-          <w:rFonts w:ascii="宋体" w:eastAsia="宋体" w:hAnsi="宋体" w:cs="宋体"/>
-          <w:kern w:val="0"/>
-          <w:szCs w:val="21"/>
-        </w:rPr>
-      </w:pPr>
-      <w:proofErr w:type="spellStart"/>
-      <w:r>
-        <w:rPr>
-          <w:rFonts w:ascii="宋体" w:eastAsia="宋体" w:hAnsi="宋体" w:cs="宋体"/>
-          <w:kern w:val="0"/>
-          <w:szCs w:val="21"/>
-        </w:rPr>
-        <w:t>anObject</w:t>
-      </w:r>
-      <w:proofErr w:type="spellEnd"/>
-      <w:r>
-        <w:rPr>
-          <w:rFonts w:ascii="宋体" w:eastAsia="宋体" w:hAnsi="宋体" w:cs="宋体"/>
-          <w:kern w:val="0"/>
-          <w:szCs w:val="21"/>
-        </w:rPr>
-        <w:t xml:space="preserve"> = </w:t>
-      </w:r>
-      <w:proofErr w:type="spellStart"/>
-      <w:r>
-        <w:rPr>
-          <w:rFonts w:ascii="宋体" w:eastAsia="宋体" w:hAnsi="宋体" w:cs="宋体"/>
-          <w:kern w:val="0"/>
-          <w:szCs w:val="21"/>
-        </w:rPr>
-        <w:t>some.</w:t>
-      </w:r>
-      <w:proofErr w:type="gramStart"/>
-      <w:r>
-        <w:rPr>
-          <w:rFonts w:ascii="宋体" w:eastAsia="宋体" w:hAnsi="宋体" w:cs="宋体"/>
-          <w:kern w:val="0"/>
-          <w:szCs w:val="21"/>
-        </w:rPr>
-        <w:t>class.with</w:t>
-      </w:r>
-      <w:proofErr w:type="gramEnd"/>
-      <w:r>
-        <w:rPr>
-          <w:rFonts w:ascii="宋体" w:eastAsia="宋体" w:hAnsi="宋体" w:cs="宋体"/>
-          <w:kern w:val="0"/>
-          <w:szCs w:val="21"/>
-        </w:rPr>
-        <w:t>.a.Map.property</w:t>
-      </w:r>
-      <w:proofErr w:type="spellEnd"/>
-    </w:p>
-    <w:p>
-      <w:pPr>
-        <w:widowControl/>
-        <w:tabs>
-          <w:tab w:val="left" w:pos="916"/>
-          <w:tab w:val="left" w:pos="1832"/>
-          <w:tab w:val="left" w:pos="2748"/>
-          <w:tab w:val="left" w:pos="3664"/>
-          <w:tab w:val="left" w:pos="4580"/>
-          <w:tab w:val="left" w:pos="5496"/>
-          <w:tab w:val="left" w:pos="6412"/>
-          <w:tab w:val="left" w:pos="7328"/>
-          <w:tab w:val="left" w:pos="8244"/>
-          <w:tab w:val="left" w:pos="9160"/>
-          <w:tab w:val="left" w:pos="10076"/>
-          <w:tab w:val="left" w:pos="10992"/>
-          <w:tab w:val="left" w:pos="11908"/>
-          <w:tab w:val="left" w:pos="12824"/>
-          <w:tab w:val="left" w:pos="13740"/>
-          <w:tab w:val="left" w:pos="14656"/>
-        </w:tabs>
-        <w:spacing w:line="360" w:lineRule="auto"/>
-        <w:jc w:val="left"/>
-        <w:rPr>
-          <w:rFonts w:ascii="宋体" w:eastAsia="宋体" w:hAnsi="宋体" w:cs="宋体"/>
-          <w:kern w:val="0"/>
-          <w:szCs w:val="21"/>
-        </w:rPr>
-      </w:pPr>
-      <w:proofErr w:type="spellStart"/>
-      <w:r>
-        <w:rPr>
-          <w:rFonts w:ascii="宋体" w:eastAsia="宋体" w:hAnsi="宋体" w:cs="宋体"/>
-          <w:kern w:val="0"/>
-          <w:szCs w:val="21"/>
-        </w:rPr>
-        <w:t>anObject.mapProperty</w:t>
-      </w:r>
-      <w:proofErr w:type="spellEnd"/>
-      <w:r>
-        <w:rPr>
-          <w:rFonts w:ascii="宋体" w:eastAsia="宋体" w:hAnsi="宋体" w:cs="宋体"/>
-          <w:kern w:val="0"/>
-          <w:szCs w:val="21"/>
-        </w:rPr>
-        <w:t xml:space="preserve"> = key</w:t>
-      </w:r>
-      <w:proofErr w:type="gramStart"/>
-      <w:r>
-        <w:rPr>
-          <w:rFonts w:ascii="宋体" w:eastAsia="宋体" w:hAnsi="宋体" w:cs="宋体"/>
-          <w:kern w:val="0"/>
-          <w:szCs w:val="21"/>
-        </w:rPr>
-        <w:t>1:$</w:t>
-      </w:r>
-      <w:proofErr w:type="gramEnd"/>
-      <w:r>
-        <w:rPr>
-          <w:rFonts w:ascii="宋体" w:eastAsia="宋体" w:hAnsi="宋体" w:cs="宋体"/>
-          <w:kern w:val="0"/>
-          <w:szCs w:val="21"/>
-        </w:rPr>
-        <w:t>object1, key2:$object2</w:t>
-      </w:r>
-    </w:p>
-    <w:p>
-      <w:pPr>
-        <w:widowControl/>
-        <w:tabs>
-          <w:tab w:val="left" w:pos="916"/>
-          <w:tab w:val="left" w:pos="1832"/>
-          <w:tab w:val="left" w:pos="2748"/>
-          <w:tab w:val="left" w:pos="3664"/>
-          <w:tab w:val="left" w:pos="4580"/>
-          <w:tab w:val="left" w:pos="5496"/>
-          <w:tab w:val="left" w:pos="6412"/>
-          <w:tab w:val="left" w:pos="7328"/>
-          <w:tab w:val="left" w:pos="8244"/>
-          <w:tab w:val="left" w:pos="9160"/>
-          <w:tab w:val="left" w:pos="10076"/>
-          <w:tab w:val="left" w:pos="10992"/>
-          <w:tab w:val="left" w:pos="11908"/>
-          <w:tab w:val="left" w:pos="12824"/>
-          <w:tab w:val="left" w:pos="13740"/>
-          <w:tab w:val="left" w:pos="14656"/>
-        </w:tabs>
-        <w:spacing w:line="360" w:lineRule="auto"/>
-        <w:jc w:val="left"/>
-        <w:rPr>
-          <w:rFonts w:ascii="宋体" w:eastAsia="宋体" w:hAnsi="宋体" w:cs="宋体"/>
-          <w:kern w:val="0"/>
-          <w:szCs w:val="21"/>
-        </w:rPr>
-      </w:pPr>
-    </w:p>
-    <w:p>
-      <w:pPr>
-        <w:widowControl/>
-        <w:tabs>
-          <w:tab w:val="left" w:pos="916"/>
-          <w:tab w:val="left" w:pos="1832"/>
-          <w:tab w:val="left" w:pos="2748"/>
-          <w:tab w:val="left" w:pos="3664"/>
-          <w:tab w:val="left" w:pos="4580"/>
-          <w:tab w:val="left" w:pos="5496"/>
-          <w:tab w:val="left" w:pos="6412"/>
-          <w:tab w:val="left" w:pos="7328"/>
-          <w:tab w:val="left" w:pos="8244"/>
-          <w:tab w:val="left" w:pos="9160"/>
-          <w:tab w:val="left" w:pos="10076"/>
-          <w:tab w:val="left" w:pos="10992"/>
-          <w:tab w:val="left" w:pos="11908"/>
-          <w:tab w:val="left" w:pos="12824"/>
-          <w:tab w:val="left" w:pos="13740"/>
-          <w:tab w:val="left" w:pos="14656"/>
-        </w:tabs>
-        <w:spacing w:line="360" w:lineRule="auto"/>
-        <w:jc w:val="left"/>
-        <w:rPr>
-          <w:rFonts w:ascii="宋体" w:eastAsia="宋体" w:hAnsi="宋体" w:cs="宋体"/>
-          <w:kern w:val="0"/>
-          <w:szCs w:val="21"/>
-        </w:rPr>
-      </w:pPr>
-      <w:r>
-        <w:rPr>
-          <w:rFonts w:ascii="宋体" w:eastAsia="宋体" w:hAnsi="宋体" w:cs="宋体" w:hint="eastAsia"/>
-          <w:kern w:val="0"/>
-          <w:szCs w:val="21"/>
-        </w:rPr>
-        <w:t>注意事项</w:t>
-      </w:r>
-    </w:p>
-    <w:p>
-      <w:pPr>
-        <w:widowControl/>
-        <w:tabs>
-          <w:tab w:val="left" w:pos="916"/>
-          <w:tab w:val="left" w:pos="1832"/>
-          <w:tab w:val="left" w:pos="2748"/>
-          <w:tab w:val="left" w:pos="3664"/>
-          <w:tab w:val="left" w:pos="4580"/>
-          <w:tab w:val="left" w:pos="5496"/>
-          <w:tab w:val="left" w:pos="6412"/>
-          <w:tab w:val="left" w:pos="7328"/>
-          <w:tab w:val="left" w:pos="8244"/>
-          <w:tab w:val="left" w:pos="9160"/>
-          <w:tab w:val="left" w:pos="10076"/>
-          <w:tab w:val="left" w:pos="10992"/>
-          <w:tab w:val="left" w:pos="11908"/>
-          <w:tab w:val="left" w:pos="12824"/>
-          <w:tab w:val="left" w:pos="13740"/>
-          <w:tab w:val="left" w:pos="14656"/>
-        </w:tabs>
-        <w:spacing w:line="360" w:lineRule="auto"/>
-        <w:jc w:val="left"/>
-        <w:rPr>
-          <w:rFonts w:ascii="宋体" w:eastAsia="宋体" w:hAnsi="宋体" w:cs="宋体"/>
-          <w:kern w:val="0"/>
-          <w:szCs w:val="21"/>
-        </w:rPr>
-      </w:pPr>
-      <w:proofErr w:type="spellStart"/>
-      <w:r>
-        <w:rPr>
-          <w:rFonts w:ascii="宋体" w:eastAsia="宋体" w:hAnsi="宋体" w:cs="宋体"/>
-          <w:kern w:val="0"/>
-          <w:szCs w:val="21"/>
-        </w:rPr>
-        <w:t>I</w:t>
-      </w:r>
-      <w:r>
-        <w:rPr>
-          <w:rFonts w:ascii="宋体" w:eastAsia="宋体" w:hAnsi="宋体" w:cs="宋体" w:hint="eastAsia"/>
-          <w:kern w:val="0"/>
-          <w:szCs w:val="21"/>
-        </w:rPr>
-        <w:t>ni</w:t>
-      </w:r>
-      <w:proofErr w:type="spellEnd"/>
-      <w:r>
-        <w:rPr>
-          <w:rFonts w:ascii="宋体" w:eastAsia="宋体" w:hAnsi="宋体" w:cs="宋体" w:hint="eastAsia"/>
-          <w:kern w:val="0"/>
-          <w:szCs w:val="21"/>
-        </w:rPr>
-        <w:t>文件中定义的顺序很重要。</w:t>
-      </w:r>
-      <w:r>
-        <w:rPr>
-          <w:rFonts w:ascii="宋体" w:eastAsia="宋体" w:hAnsi="宋体" w:cs="宋体" w:hint="eastAsia"/>
-          <w:kern w:val="0"/>
-          <w:szCs w:val="21"/>
-        </w:rPr>
-        <w:t>同名属性或对象会被后面定义的覆盖</w:t>
-      </w:r>
-    </w:p>
-    <w:p>
-      <w:pPr>
-        <w:widowControl/>
-        <w:tabs>
-          <w:tab w:val="left" w:pos="916"/>
-          <w:tab w:val="left" w:pos="1832"/>
-          <w:tab w:val="left" w:pos="2748"/>
-          <w:tab w:val="left" w:pos="3664"/>
-          <w:tab w:val="left" w:pos="4580"/>
-          <w:tab w:val="left" w:pos="5496"/>
-          <w:tab w:val="left" w:pos="6412"/>
-          <w:tab w:val="left" w:pos="7328"/>
-          <w:tab w:val="left" w:pos="8244"/>
-          <w:tab w:val="left" w:pos="9160"/>
-          <w:tab w:val="left" w:pos="10076"/>
-          <w:tab w:val="left" w:pos="10992"/>
-          <w:tab w:val="left" w:pos="11908"/>
-          <w:tab w:val="left" w:pos="12824"/>
-          <w:tab w:val="left" w:pos="13740"/>
-          <w:tab w:val="left" w:pos="14656"/>
-        </w:tabs>
-        <w:spacing w:line="360" w:lineRule="auto"/>
-        <w:jc w:val="left"/>
-        <w:rPr>
-          <w:rFonts w:ascii="宋体" w:eastAsia="宋体" w:hAnsi="宋体" w:cs="宋体"/>
-          <w:kern w:val="0"/>
-          <w:szCs w:val="21"/>
-        </w:rPr>
-      </w:pPr>
-      <w:proofErr w:type="spellStart"/>
-      <w:r>
-        <w:rPr>
-          <w:rFonts w:ascii="宋体" w:eastAsia="宋体" w:hAnsi="宋体" w:cs="宋体"/>
-          <w:kern w:val="0"/>
-          <w:szCs w:val="21"/>
-        </w:rPr>
-        <w:t>myRealm</w:t>
-      </w:r>
-      <w:proofErr w:type="spellEnd"/>
-      <w:r>
-        <w:rPr>
-          <w:rFonts w:ascii="宋体" w:eastAsia="宋体" w:hAnsi="宋体" w:cs="宋体"/>
-          <w:kern w:val="0"/>
-          <w:szCs w:val="21"/>
-        </w:rPr>
-        <w:t xml:space="preserve"> = </w:t>
-      </w:r>
-      <w:proofErr w:type="spellStart"/>
-      <w:proofErr w:type="gramStart"/>
-      <w:r>
-        <w:rPr>
-          <w:rFonts w:ascii="宋体" w:eastAsia="宋体" w:hAnsi="宋体" w:cs="宋体"/>
-          <w:kern w:val="0"/>
-          <w:szCs w:val="21"/>
-        </w:rPr>
-        <w:t>com.company</w:t>
-      </w:r>
-      <w:proofErr w:type="gramEnd"/>
-      <w:r>
-        <w:rPr>
-          <w:rFonts w:ascii="宋体" w:eastAsia="宋体" w:hAnsi="宋体" w:cs="宋体"/>
-          <w:kern w:val="0"/>
-          <w:szCs w:val="21"/>
-        </w:rPr>
-        <w:t>.security.MyRealm</w:t>
-      </w:r>
-      <w:proofErr w:type="spellEnd"/>
-    </w:p>
-    <w:p>
-      <w:pPr>
-        <w:widowControl/>
-        <w:tabs>
-          <w:tab w:val="left" w:pos="916"/>
-          <w:tab w:val="left" w:pos="1832"/>
-          <w:tab w:val="left" w:pos="2748"/>
-          <w:tab w:val="left" w:pos="3664"/>
-          <w:tab w:val="left" w:pos="4580"/>
-          <w:tab w:val="left" w:pos="5496"/>
-          <w:tab w:val="left" w:pos="6412"/>
-          <w:tab w:val="left" w:pos="7328"/>
-          <w:tab w:val="left" w:pos="8244"/>
-          <w:tab w:val="left" w:pos="9160"/>
-          <w:tab w:val="left" w:pos="10076"/>
-          <w:tab w:val="left" w:pos="10992"/>
-          <w:tab w:val="left" w:pos="11908"/>
-          <w:tab w:val="left" w:pos="12824"/>
-          <w:tab w:val="left" w:pos="13740"/>
-          <w:tab w:val="left" w:pos="14656"/>
-        </w:tabs>
-        <w:spacing w:line="360" w:lineRule="auto"/>
-        <w:jc w:val="left"/>
-        <w:rPr>
-          <w:rFonts w:ascii="宋体" w:eastAsia="宋体" w:hAnsi="宋体" w:cs="宋体"/>
-          <w:kern w:val="0"/>
-          <w:szCs w:val="21"/>
-        </w:rPr>
-      </w:pPr>
-      <w:proofErr w:type="spellStart"/>
-      <w:r>
-        <w:rPr>
-          <w:rFonts w:ascii="宋体" w:eastAsia="宋体" w:hAnsi="宋体" w:cs="宋体"/>
-          <w:kern w:val="0"/>
-          <w:szCs w:val="21"/>
-        </w:rPr>
-        <w:t>myRealm</w:t>
-      </w:r>
-      <w:proofErr w:type="spellEnd"/>
-      <w:r>
-        <w:rPr>
-          <w:rFonts w:ascii="宋体" w:eastAsia="宋体" w:hAnsi="宋体" w:cs="宋体"/>
-          <w:kern w:val="0"/>
-          <w:szCs w:val="21"/>
-        </w:rPr>
-        <w:t xml:space="preserve"> = </w:t>
-      </w:r>
-      <w:proofErr w:type="spellStart"/>
-      <w:proofErr w:type="gramStart"/>
-      <w:r>
-        <w:rPr>
-          <w:rFonts w:ascii="宋体" w:eastAsia="宋体" w:hAnsi="宋体" w:cs="宋体"/>
-          <w:kern w:val="0"/>
-          <w:szCs w:val="21"/>
-        </w:rPr>
-        <w:t>com.company</w:t>
-      </w:r>
-      <w:proofErr w:type="gramEnd"/>
-      <w:r>
-        <w:rPr>
-          <w:rFonts w:ascii="宋体" w:eastAsia="宋体" w:hAnsi="宋体" w:cs="宋体"/>
-          <w:kern w:val="0"/>
-          <w:szCs w:val="21"/>
-        </w:rPr>
-        <w:t>.security.DatabaseRealm</w:t>
-      </w:r>
-      <w:proofErr w:type="spellEnd"/>
-    </w:p>
-    <w:p>
-      <w:pPr>
-        <w:widowControl/>
-        <w:tabs>
-          <w:tab w:val="left" w:pos="916"/>
-          <w:tab w:val="left" w:pos="1832"/>
-          <w:tab w:val="left" w:pos="2748"/>
-          <w:tab w:val="left" w:pos="3664"/>
-          <w:tab w:val="left" w:pos="4580"/>
-          <w:tab w:val="left" w:pos="5496"/>
-          <w:tab w:val="left" w:pos="6412"/>
-          <w:tab w:val="left" w:pos="7328"/>
-          <w:tab w:val="left" w:pos="8244"/>
-          <w:tab w:val="left" w:pos="9160"/>
-          <w:tab w:val="left" w:pos="10076"/>
-          <w:tab w:val="left" w:pos="10992"/>
-          <w:tab w:val="left" w:pos="11908"/>
-          <w:tab w:val="left" w:pos="12824"/>
-          <w:tab w:val="left" w:pos="13740"/>
-          <w:tab w:val="left" w:pos="14656"/>
-        </w:tabs>
-        <w:spacing w:line="360" w:lineRule="auto"/>
-        <w:jc w:val="left"/>
-        <w:rPr>
-          <w:rFonts w:ascii="宋体" w:eastAsia="宋体" w:hAnsi="宋体" w:cs="宋体"/>
-          <w:kern w:val="0"/>
-          <w:szCs w:val="21"/>
-        </w:rPr>
-      </w:pPr>
-    </w:p>
-    <w:p>
-      <w:pPr>
-        <w:widowControl/>
-        <w:tabs>
-          <w:tab w:val="left" w:pos="916"/>
-          <w:tab w:val="left" w:pos="1832"/>
-          <w:tab w:val="left" w:pos="2748"/>
-          <w:tab w:val="left" w:pos="3664"/>
-          <w:tab w:val="left" w:pos="4580"/>
-          <w:tab w:val="left" w:pos="5496"/>
-          <w:tab w:val="left" w:pos="6412"/>
-          <w:tab w:val="left" w:pos="7328"/>
-          <w:tab w:val="left" w:pos="8244"/>
-          <w:tab w:val="left" w:pos="9160"/>
-          <w:tab w:val="left" w:pos="10076"/>
-          <w:tab w:val="left" w:pos="10992"/>
-          <w:tab w:val="left" w:pos="11908"/>
-          <w:tab w:val="left" w:pos="12824"/>
-          <w:tab w:val="left" w:pos="13740"/>
-          <w:tab w:val="left" w:pos="14656"/>
-        </w:tabs>
-        <w:spacing w:line="360" w:lineRule="auto"/>
-        <w:jc w:val="left"/>
-        <w:rPr>
-          <w:rFonts w:ascii="宋体" w:eastAsia="宋体" w:hAnsi="宋体"/>
-          <w:szCs w:val="21"/>
-        </w:rPr>
-      </w:pPr>
-      <w:proofErr w:type="spellStart"/>
-      <w:r>
-        <w:rPr>
-          <w:rStyle w:val="HTML1"/>
-          <w:sz w:val="21"/>
-          <w:szCs w:val="21"/>
-        </w:rPr>
-        <w:t>myRealm</w:t>
-      </w:r>
-      <w:proofErr w:type="spellEnd"/>
-      <w:r>
-        <w:rPr>
-          <w:rFonts w:ascii="宋体" w:eastAsia="宋体" w:hAnsi="宋体"/>
-          <w:szCs w:val="21"/>
-        </w:rPr>
-        <w:t xml:space="preserve"> </w:t>
-      </w:r>
-      <w:r>
-        <w:rPr>
-          <w:rFonts w:ascii="宋体" w:eastAsia="宋体" w:hAnsi="宋体" w:hint="eastAsia"/>
-          <w:szCs w:val="21"/>
-        </w:rPr>
-        <w:t>最后是一个</w:t>
-      </w:r>
-      <w:r>
-        <w:rPr>
-          <w:rFonts w:ascii="宋体" w:eastAsia="宋体" w:hAnsi="宋体"/>
-          <w:szCs w:val="21"/>
-        </w:rPr>
-        <w:t xml:space="preserve"> </w:t>
-      </w:r>
-      <w:proofErr w:type="spellStart"/>
-      <w:r>
-        <w:rPr>
-          <w:rStyle w:val="HTML1"/>
-          <w:sz w:val="21"/>
-          <w:szCs w:val="21"/>
-        </w:rPr>
-        <w:t>com.company.security.DatabaseRealm</w:t>
-      </w:r>
-      <w:proofErr w:type="spellEnd"/>
-      <w:r>
-        <w:rPr>
-          <w:rFonts w:ascii="宋体" w:eastAsia="宋体" w:hAnsi="宋体"/>
-          <w:szCs w:val="21"/>
-        </w:rPr>
-        <w:t xml:space="preserve"> </w:t>
-      </w:r>
-      <w:r>
-        <w:rPr>
-          <w:rFonts w:ascii="宋体" w:eastAsia="宋体" w:hAnsi="宋体" w:hint="eastAsia"/>
-          <w:szCs w:val="21"/>
-        </w:rPr>
-        <w:t>实例</w:t>
-      </w:r>
-    </w:p>
-    <w:p>
-      <w:pPr>
-        <w:widowControl/>
-        <w:tabs>
-          <w:tab w:val="left" w:pos="916"/>
-          <w:tab w:val="left" w:pos="1832"/>
-          <w:tab w:val="left" w:pos="2748"/>
-          <w:tab w:val="left" w:pos="3664"/>
-          <w:tab w:val="left" w:pos="4580"/>
-          <w:tab w:val="left" w:pos="5496"/>
-          <w:tab w:val="left" w:pos="6412"/>
-          <w:tab w:val="left" w:pos="7328"/>
-          <w:tab w:val="left" w:pos="8244"/>
-          <w:tab w:val="left" w:pos="9160"/>
-          <w:tab w:val="left" w:pos="10076"/>
-          <w:tab w:val="left" w:pos="10992"/>
-          <w:tab w:val="left" w:pos="11908"/>
-          <w:tab w:val="left" w:pos="12824"/>
-          <w:tab w:val="left" w:pos="13740"/>
-          <w:tab w:val="left" w:pos="14656"/>
-        </w:tabs>
-        <w:spacing w:line="360" w:lineRule="auto"/>
-        <w:jc w:val="left"/>
-        <w:rPr>
-          <w:rFonts w:ascii="宋体" w:eastAsia="宋体" w:hAnsi="宋体"/>
-          <w:szCs w:val="21"/>
-        </w:rPr>
-      </w:pPr>
-    </w:p>
-    <w:p>
-      <w:pPr>
-        <w:widowControl/>
-        <w:tabs>
-          <w:tab w:val="left" w:pos="916"/>
-          <w:tab w:val="left" w:pos="1832"/>
-          <w:tab w:val="left" w:pos="2748"/>
-          <w:tab w:val="left" w:pos="3664"/>
-          <w:tab w:val="left" w:pos="4580"/>
-          <w:tab w:val="left" w:pos="5496"/>
-          <w:tab w:val="left" w:pos="6412"/>
-          <w:tab w:val="left" w:pos="7328"/>
-          <w:tab w:val="left" w:pos="8244"/>
-          <w:tab w:val="left" w:pos="9160"/>
-          <w:tab w:val="left" w:pos="10076"/>
-          <w:tab w:val="left" w:pos="10992"/>
-          <w:tab w:val="left" w:pos="11908"/>
-          <w:tab w:val="left" w:pos="12824"/>
-          <w:tab w:val="left" w:pos="13740"/>
-          <w:tab w:val="left" w:pos="14656"/>
-        </w:tabs>
-        <w:spacing w:line="360" w:lineRule="auto"/>
-        <w:jc w:val="left"/>
-        <w:rPr>
-          <w:rFonts w:ascii="宋体" w:eastAsia="宋体" w:hAnsi="宋体" w:cs="宋体"/>
-          <w:szCs w:val="21"/>
-        </w:rPr>
-      </w:pPr>
-      <w:r>
-        <w:rPr>
-          <w:rFonts w:ascii="宋体" w:eastAsia="宋体" w:hAnsi="宋体" w:hint="eastAsia"/>
-          <w:szCs w:val="21"/>
-        </w:rPr>
-        <w:t>在[main</w:t>
-      </w:r>
-      <w:r>
-        <w:rPr>
-          <w:rFonts w:ascii="宋体" w:eastAsia="宋体" w:hAnsi="宋体"/>
-          <w:szCs w:val="21"/>
-        </w:rPr>
-        <w:t>]</w:t>
-      </w:r>
-      <w:r>
-        <w:rPr>
-          <w:rFonts w:ascii="宋体" w:eastAsia="宋体" w:hAnsi="宋体" w:hint="eastAsia"/>
-          <w:szCs w:val="21"/>
-        </w:rPr>
-        <w:t>section中可以直接设置</w:t>
-      </w:r>
-      <w:proofErr w:type="spellStart"/>
-      <w:r>
-        <w:rPr>
-          <w:rStyle w:val="HTML1"/>
-          <w:sz w:val="21"/>
-          <w:szCs w:val="21"/>
-        </w:rPr>
-        <w:t>securityManager</w:t>
-      </w:r>
-      <w:proofErr w:type="spellEnd"/>
-      <w:r>
-        <w:rPr>
-          <w:rStyle w:val="HTML1"/>
-          <w:rFonts w:hint="eastAsia"/>
-          <w:sz w:val="21"/>
-          <w:szCs w:val="21"/>
-        </w:rPr>
-        <w:t>的属性，它已经被自动实例化了。用户还可以是用自己实现的</w:t>
-      </w:r>
-      <w:proofErr w:type="spellStart"/>
-      <w:r>
-        <w:rPr>
-          <w:rStyle w:val="HTML1"/>
-          <w:sz w:val="21"/>
-          <w:szCs w:val="21"/>
-        </w:rPr>
-        <w:t>securityManager</w:t>
-      </w:r>
-      <w:proofErr w:type="spellEnd"/>
-      <w:r>
-        <w:rPr>
-          <w:rStyle w:val="HTML1"/>
-          <w:rFonts w:hint="eastAsia"/>
-          <w:sz w:val="21"/>
-          <w:szCs w:val="21"/>
-        </w:rPr>
-        <w:t>。</w:t>
-      </w:r>
-    </w:p>
-    <w:p>
-      <w:pPr>
-        <w:widowControl/>
-        <w:tabs>
-          <w:tab w:val="left" w:pos="916"/>
-          <w:tab w:val="left" w:pos="1832"/>
-          <w:tab w:val="left" w:pos="2748"/>
-          <w:tab w:val="left" w:pos="3664"/>
-          <w:tab w:val="left" w:pos="4580"/>
-          <w:tab w:val="left" w:pos="5496"/>
-          <w:tab w:val="left" w:pos="6412"/>
-          <w:tab w:val="left" w:pos="7328"/>
-          <w:tab w:val="left" w:pos="8244"/>
-          <w:tab w:val="left" w:pos="9160"/>
-          <w:tab w:val="left" w:pos="10076"/>
-          <w:tab w:val="left" w:pos="10992"/>
-          <w:tab w:val="left" w:pos="11908"/>
-          <w:tab w:val="left" w:pos="12824"/>
-          <w:tab w:val="left" w:pos="13740"/>
-          <w:tab w:val="left" w:pos="14656"/>
-        </w:tabs>
-        <w:spacing w:line="360" w:lineRule="auto"/>
-        <w:jc w:val="left"/>
-        <w:rPr>
-          <w:rFonts w:ascii="宋体" w:eastAsia="宋体" w:hAnsi="宋体" w:cs="宋体"/>
-          <w:kern w:val="0"/>
-          <w:szCs w:val="21"/>
-        </w:rPr>
-      </w:pPr>
-      <w:proofErr w:type="spellStart"/>
-      <w:r>
-        <w:rPr>
-          <w:rFonts w:ascii="宋体" w:eastAsia="宋体" w:hAnsi="宋体" w:cs="宋体"/>
-          <w:kern w:val="0"/>
-          <w:szCs w:val="21"/>
-        </w:rPr>
-        <w:t>securityManager</w:t>
-      </w:r>
-      <w:proofErr w:type="spellEnd"/>
-      <w:r>
-        <w:rPr>
-          <w:rFonts w:ascii="宋体" w:eastAsia="宋体" w:hAnsi="宋体" w:cs="宋体"/>
-          <w:kern w:val="0"/>
-          <w:szCs w:val="21"/>
-        </w:rPr>
-        <w:t xml:space="preserve"> = </w:t>
-      </w:r>
-      <w:proofErr w:type="spellStart"/>
-      <w:proofErr w:type="gramStart"/>
-      <w:r>
-        <w:rPr>
-          <w:rFonts w:ascii="宋体" w:eastAsia="宋体" w:hAnsi="宋体" w:cs="宋体"/>
-          <w:kern w:val="0"/>
-          <w:szCs w:val="21"/>
-        </w:rPr>
-        <w:t>com.company</w:t>
-      </w:r>
-      <w:proofErr w:type="gramEnd"/>
-      <w:r>
-        <w:rPr>
-          <w:rFonts w:ascii="宋体" w:eastAsia="宋体" w:hAnsi="宋体" w:cs="宋体"/>
-          <w:kern w:val="0"/>
-          <w:szCs w:val="21"/>
-        </w:rPr>
-        <w:t>.security.shiro.MyCustomSecurityManager</w:t>
-      </w:r>
-      <w:proofErr w:type="spellEnd"/>
-    </w:p>
-    <w:p>
-      <w:pPr>
-        <w:widowControl/>
-        <w:tabs>
-          <w:tab w:val="left" w:pos="916"/>
-          <w:tab w:val="left" w:pos="1832"/>
-          <w:tab w:val="left" w:pos="2748"/>
-          <w:tab w:val="left" w:pos="3664"/>
-          <w:tab w:val="left" w:pos="4580"/>
-          <w:tab w:val="left" w:pos="5496"/>
-          <w:tab w:val="left" w:pos="6412"/>
-          <w:tab w:val="left" w:pos="7328"/>
-          <w:tab w:val="left" w:pos="8244"/>
-          <w:tab w:val="left" w:pos="9160"/>
-          <w:tab w:val="left" w:pos="10076"/>
-          <w:tab w:val="left" w:pos="10992"/>
-          <w:tab w:val="left" w:pos="11908"/>
-          <w:tab w:val="left" w:pos="12824"/>
-          <w:tab w:val="left" w:pos="13740"/>
-          <w:tab w:val="left" w:pos="14656"/>
-        </w:tabs>
-        <w:spacing w:line="360" w:lineRule="auto"/>
-        <w:jc w:val="left"/>
-        <w:rPr>
-          <w:rFonts w:ascii="宋体" w:eastAsia="宋体" w:hAnsi="宋体" w:cs="宋体"/>
-          <w:szCs w:val="21"/>
-        </w:rPr>
-      </w:pPr>
-    </w:p>
-    <w:p>
-      <w:pPr>
-        <w:widowControl/>
-        <w:tabs>
-          <w:tab w:val="left" w:pos="916"/>
-          <w:tab w:val="left" w:pos="1832"/>
-          <w:tab w:val="left" w:pos="2748"/>
-          <w:tab w:val="left" w:pos="3664"/>
-          <w:tab w:val="left" w:pos="4580"/>
-          <w:tab w:val="left" w:pos="5496"/>
-          <w:tab w:val="left" w:pos="6412"/>
-          <w:tab w:val="left" w:pos="7328"/>
-          <w:tab w:val="left" w:pos="8244"/>
-          <w:tab w:val="left" w:pos="9160"/>
-          <w:tab w:val="left" w:pos="10076"/>
-          <w:tab w:val="left" w:pos="10992"/>
-          <w:tab w:val="left" w:pos="11908"/>
-          <w:tab w:val="left" w:pos="12824"/>
-          <w:tab w:val="left" w:pos="13740"/>
-          <w:tab w:val="left" w:pos="14656"/>
-        </w:tabs>
-        <w:spacing w:line="360" w:lineRule="auto"/>
-        <w:jc w:val="left"/>
-        <w:rPr>
-          <w:rFonts w:ascii="宋体" w:eastAsia="宋体" w:hAnsi="宋体" w:cs="宋体"/>
-          <w:szCs w:val="21"/>
-        </w:rPr>
-      </w:pPr>
-    </w:p>
-    <w:p>
-      <w:pPr>
-        <w:widowControl/>
-        <w:tabs>
-          <w:tab w:val="left" w:pos="916"/>
-          <w:tab w:val="left" w:pos="1832"/>
-          <w:tab w:val="left" w:pos="2748"/>
-          <w:tab w:val="left" w:pos="3664"/>
-          <w:tab w:val="left" w:pos="4580"/>
-          <w:tab w:val="left" w:pos="5496"/>
-          <w:tab w:val="left" w:pos="6412"/>
-          <w:tab w:val="left" w:pos="7328"/>
-          <w:tab w:val="left" w:pos="8244"/>
-          <w:tab w:val="left" w:pos="9160"/>
-          <w:tab w:val="left" w:pos="10076"/>
-          <w:tab w:val="left" w:pos="10992"/>
-          <w:tab w:val="left" w:pos="11908"/>
-          <w:tab w:val="left" w:pos="12824"/>
-          <w:tab w:val="left" w:pos="13740"/>
-          <w:tab w:val="left" w:pos="14656"/>
-        </w:tabs>
-        <w:spacing w:line="360" w:lineRule="auto"/>
-        <w:jc w:val="left"/>
-        <w:rPr>
-          <w:rFonts w:ascii="宋体" w:eastAsia="宋体" w:hAnsi="宋体"/>
-          <w:szCs w:val="21"/>
-        </w:rPr>
-      </w:pPr>
-      <w:r>
-        <w:rPr>
-          <w:rStyle w:val="HTML1"/>
-          <w:bCs/>
-          <w:sz w:val="21"/>
-          <w:szCs w:val="21"/>
-        </w:rPr>
-        <w:t>[users]</w:t>
-      </w:r>
-      <w:r>
-        <w:rPr>
-          <w:rFonts w:ascii="宋体" w:eastAsia="宋体" w:hAnsi="宋体"/>
-          <w:szCs w:val="21"/>
-        </w:rPr>
-        <w:t xml:space="preserve"> section</w:t>
-      </w:r>
-      <w:r>
-        <w:rPr>
-          <w:rFonts w:ascii="宋体" w:eastAsia="宋体" w:hAnsi="宋体" w:hint="eastAsia"/>
-          <w:szCs w:val="21"/>
-        </w:rPr>
-        <w:t>允许定义一组少量的用户账户，通常用在程序不需要在运行的时候动态添加用户账户。格式如下</w:t>
-      </w:r>
-    </w:p>
-    <w:p>
-      <w:pPr>
-        <w:widowControl/>
-        <w:spacing w:before="100" w:beforeAutospacing="1" w:after="100" w:afterAutospacing="1" w:line="360" w:lineRule="auto"/>
-        <w:jc w:val="left"/>
-        <w:rPr>
-          <w:rFonts w:ascii="宋体" w:eastAsia="宋体" w:hAnsi="宋体" w:cs="宋体"/>
-          <w:kern w:val="0"/>
-          <w:szCs w:val="21"/>
-        </w:rPr>
-      </w:pPr>
-      <w:r>
-        <w:rPr>
-          <w:rFonts w:ascii="宋体" w:eastAsia="宋体" w:hAnsi="宋体" w:cs="宋体"/>
-          <w:kern w:val="0"/>
-          <w:szCs w:val="21"/>
-        </w:rPr>
         <w:t xml:space="preserve">username = password, </w:t>
       </w:r>
       <w:r>
@@ -5385,6 +5336,61 @@
           <w:szCs w:val="21"/>
         </w:rPr>
       </w:pPr>
+    </w:p>
+    <w:p>
+      <w:pPr>
+        <w:spacing w:line="360" w:lineRule="auto"/>
+        <w:jc w:val="left"/>
+        <w:rPr>
+          <w:rFonts w:ascii="宋体" w:eastAsia="宋体" w:hAnsi="宋体"/>
+          <w:szCs w:val="21"/>
+        </w:rPr>
+      </w:pPr>
+      <w:r>
+        <w:rPr>
+          <w:rFonts w:ascii="宋体" w:eastAsia="宋体" w:hAnsi="宋体" w:hint="eastAsia"/>
+          <w:szCs w:val="21"/>
+        </w:rPr>
+        <w:t>引用</w:t>
+      </w:r>
+    </w:p>
+    <w:p>
+      <w:pPr>
+        <w:spacing w:line="360" w:lineRule="auto"/>
+        <w:jc w:val="left"/>
+        <w:rPr>
+          <w:rFonts w:ascii="宋体" w:eastAsia="宋体" w:hAnsi="宋体"/>
+          <w:szCs w:val="21"/>
+        </w:rPr>
+      </w:pPr>
+      <w:hyperlink r:id="rId7" w:history="1">
+        <w:r>
+          <w:rPr>
+            <w:rStyle w:val="a9"/>
+            <w:szCs w:val="21"/>
+          </w:rPr>
+          <w:t>http://shiro.apache.org/tutorial.html</w:t>
+        </w:r>
+      </w:hyperlink>
+    </w:p>
+    <w:p>
+      <w:pPr>
+        <w:spacing w:line="360" w:lineRule="auto"/>
+        <w:jc w:val="left"/>
+        <w:rPr>
+          <w:rFonts w:ascii="宋体" w:eastAsia="宋体" w:hAnsi="宋体" w:hint="eastAsia"/>
+          <w:szCs w:val="21"/>
+        </w:rPr>
+      </w:pPr>
+      <w:hyperlink r:id="rId8" w:history="1">
+        <w:r>
+          <w:rPr>
+            <w:rStyle w:val="a9"/>
+            <w:szCs w:val="21"/>
+          </w:rPr>
+          <w:t>http://shiro.apache.org/authentication.html</w:t>
+        </w:r>
+      </w:hyperlink>
     </w:p>
     <w:sectPr>
       <w:pgSz w:w="11906" w:h="16838"/>
@@ -6093,7 +6099,6 @@
     <w:name w:val="Hyperlink"/>
     <w:basedOn w:val="a0"/>
     <w:uiPriority w:val="99"/>
-    <w:semiHidden/>
     <w:unhideWhenUsed/>
     <w:rsid w:val="00C56BAF"/>
     <w:rPr>
@@ -6170,6 +6175,18 @@
     <w:rPr>
       <w:sz w:val="18"/>
       <w:szCs w:val="18"/>
+    </w:rPr>
+  </w:style>
+  <w:style w:type="character" w:styleId="ad">
+    <w:name w:val="Unresolved Mention"/>
+    <w:basedOn w:val="a0"/>
+    <w:uiPriority w:val="99"/>
+    <w:semiHidden/>
+    <w:unhideWhenUsed/>
+    <w:rsid w:val="0049091F"/>
+    <w:rPr>
+      <w:color w:val="605E5C"/>
+      <w:shd w:val="clear" w:color="auto" w:fill="E1DFDD"/>
     </w:rPr>
   </w:style>
 </w:styles>
@@ -6468,4 +6485,16 @@
     </a:ext>
   </a:extLst>
 </a:theme>
+</file>
+
+<file path=customXml/item1.xml><?xml version="1.0" encoding="utf-8"?>
+<b:Sources xmlns:b="http://schemas.openxmlformats.org/officeDocument/2006/bibliography" xmlns="http://schemas.openxmlformats.org/officeDocument/2006/bibliography" SelectedStyle="\APASixthEditionOfficeOnline.xsl" StyleName="APA" Version="6"/>
+</file>
+
+<file path=customXml/itemProps1.xml><?xml version="1.0" encoding="utf-8"?>
+<ds:datastoreItem xmlns:ds="http://schemas.openxmlformats.org/officeDocument/2006/customXml" ds:itemID="{F8583FCA-F524-435B-9EF1-5FC46E167963}">
+  <ds:schemaRefs>
+    <ds:schemaRef ds:uri="http://schemas.openxmlformats.org/officeDocument/2006/bibliography"/>
+  </ds:schemaRefs>
+</ds:datastoreItem>
 </file>
--- a/doc/2-Configuration.docx
+++ b/doc/2-Configuration.docx
@@ -133,23 +133,7 @@
           <w:sz w:val="21"/>
           <w:szCs w:val="21"/>
         </w:rPr>
-        <w:t xml:space="preserve"> </w:t>
-      </w:r>
-      <w:proofErr w:type="spellStart"/>
-      <w:r>
-        <w:rPr>
-          <w:sz w:val="21"/>
-          <w:szCs w:val="21"/>
-        </w:rPr>
-        <w:t>Shiiro</w:t>
-      </w:r>
-      <w:proofErr w:type="spellEnd"/>
-      <w:r>
-        <w:rPr>
-          <w:sz w:val="21"/>
-          <w:szCs w:val="21"/>
-        </w:rPr>
-        <w:t xml:space="preserve"> 几乎可以配置任何配置格式, 如常规 Java、XML (Spring、JBoss、</w:t>
+        <w:t xml:space="preserve"> Shiro 几乎可以配置任何配置格式, 如常规 Java、XML (Spring、JBoss、</w:t>
       </w:r>
       <w:proofErr w:type="spellStart"/>
       <w:r>
@@ -794,673 +778,671 @@
           <w:szCs w:val="21"/>
         </w:rPr>
       </w:pPr>
-    </w:p>
-    <w:p>
-      <w:pPr>
-        <w:widowControl/>
-        <w:tabs>
-          <w:tab w:val="left" w:pos="916"/>
-          <w:tab w:val="left" w:pos="1832"/>
-          <w:tab w:val="left" w:pos="2748"/>
-          <w:tab w:val="left" w:pos="3664"/>
-          <w:tab w:val="left" w:pos="4580"/>
-          <w:tab w:val="left" w:pos="5496"/>
-          <w:tab w:val="left" w:pos="6412"/>
-          <w:tab w:val="left" w:pos="7328"/>
-          <w:tab w:val="left" w:pos="8244"/>
-          <w:tab w:val="left" w:pos="9160"/>
-          <w:tab w:val="left" w:pos="10076"/>
-          <w:tab w:val="left" w:pos="10992"/>
-          <w:tab w:val="left" w:pos="11908"/>
-          <w:tab w:val="left" w:pos="12824"/>
-          <w:tab w:val="left" w:pos="13740"/>
-          <w:tab w:val="left" w:pos="14656"/>
-        </w:tabs>
-        <w:spacing w:line="360" w:lineRule="auto"/>
-        <w:jc w:val="left"/>
-        <w:rPr>
-          <w:rFonts w:ascii="宋体" w:eastAsia="宋体" w:hAnsi="宋体"/>
-          <w:szCs w:val="21"/>
-        </w:rPr>
-      </w:pPr>
-      <w:r>
-        <w:rPr>
-          <w:rStyle w:val="HTML1"/>
-          <w:rFonts w:hint="eastAsia"/>
-          <w:sz w:val="21"/>
-          <w:szCs w:val="21"/>
-        </w:rPr>
-        <w:t>使用</w:t>
-      </w:r>
-      <w:proofErr w:type="spellStart"/>
-      <w:r>
-        <w:rPr>
-          <w:rStyle w:val="HTML1"/>
-          <w:rFonts w:hint="eastAsia"/>
-          <w:sz w:val="21"/>
-          <w:szCs w:val="21"/>
-        </w:rPr>
-        <w:t>ini</w:t>
-      </w:r>
-      <w:proofErr w:type="spellEnd"/>
-      <w:r>
-        <w:rPr>
-          <w:rStyle w:val="HTML1"/>
-          <w:rFonts w:hint="eastAsia"/>
-          <w:sz w:val="21"/>
-          <w:szCs w:val="21"/>
-        </w:rPr>
-        <w:t>文件实例化</w:t>
-      </w:r>
-      <w:proofErr w:type="spellStart"/>
-      <w:r>
-        <w:rPr>
-          <w:rStyle w:val="HTML1"/>
-          <w:sz w:val="21"/>
-          <w:szCs w:val="21"/>
-        </w:rPr>
-        <w:t>SecurityManager</w:t>
-      </w:r>
-      <w:proofErr w:type="spellEnd"/>
-      <w:r>
-        <w:rPr>
-          <w:rStyle w:val="HTML1"/>
-          <w:rFonts w:hint="eastAsia"/>
-          <w:sz w:val="21"/>
-          <w:szCs w:val="21"/>
-        </w:rPr>
-        <w:t>。</w:t>
-      </w:r>
-      <w:proofErr w:type="spellStart"/>
-      <w:r>
-        <w:rPr>
-          <w:rStyle w:val="HTML1"/>
-          <w:sz w:val="21"/>
-          <w:szCs w:val="21"/>
-        </w:rPr>
-        <w:t>I</w:t>
-      </w:r>
-      <w:r>
-        <w:rPr>
-          <w:rStyle w:val="HTML1"/>
-          <w:rFonts w:hint="eastAsia"/>
-          <w:sz w:val="21"/>
-          <w:szCs w:val="21"/>
-        </w:rPr>
-        <w:t>ni</w:t>
-      </w:r>
-      <w:proofErr w:type="spellEnd"/>
-      <w:r>
-        <w:rPr>
-          <w:rStyle w:val="HTML1"/>
-          <w:rFonts w:hint="eastAsia"/>
-          <w:sz w:val="21"/>
-          <w:szCs w:val="21"/>
-        </w:rPr>
-        <w:t>资源可以从文件系统、类路径或</w:t>
-      </w:r>
-      <w:r>
-        <w:rPr>
-          <w:rStyle w:val="HTML1"/>
-          <w:sz w:val="21"/>
-          <w:szCs w:val="21"/>
-        </w:rPr>
-        <w:t xml:space="preserve"> </w:t>
-      </w:r>
-      <w:proofErr w:type="spellStart"/>
-      <w:r>
-        <w:rPr>
-          <w:rStyle w:val="HTML1"/>
-          <w:sz w:val="21"/>
-          <w:szCs w:val="21"/>
-        </w:rPr>
-        <w:t>url</w:t>
-      </w:r>
-      <w:proofErr w:type="spellEnd"/>
-      <w:r>
-        <w:rPr>
-          <w:rStyle w:val="HTML1"/>
-          <w:sz w:val="21"/>
-          <w:szCs w:val="21"/>
-        </w:rPr>
-        <w:t xml:space="preserve"> 中获取资源</w:t>
-      </w:r>
-      <w:r>
-        <w:rPr>
-          <w:rStyle w:val="HTML1"/>
-          <w:rFonts w:hint="eastAsia"/>
-          <w:sz w:val="21"/>
-          <w:szCs w:val="21"/>
-        </w:rPr>
-        <w:t>，只需要带上不同前缀就可以</w:t>
-      </w:r>
-      <w:r>
-        <w:rPr>
-          <w:rStyle w:val="HTML1"/>
-          <w:sz w:val="21"/>
-          <w:szCs w:val="21"/>
-        </w:rPr>
-        <w:t>file:</w:t>
-      </w:r>
-      <w:r>
-        <w:rPr>
-          <w:rFonts w:ascii="宋体" w:eastAsia="宋体" w:hAnsi="宋体"/>
-          <w:szCs w:val="21"/>
-        </w:rPr>
-        <w:t xml:space="preserve">, </w:t>
-      </w:r>
-      <w:proofErr w:type="spellStart"/>
-      <w:proofErr w:type="gramStart"/>
-      <w:r>
-        <w:rPr>
-          <w:rStyle w:val="HTML1"/>
-          <w:sz w:val="21"/>
-          <w:szCs w:val="21"/>
-        </w:rPr>
-        <w:t>classpath</w:t>
-      </w:r>
-      <w:proofErr w:type="spellEnd"/>
-      <w:r>
-        <w:rPr>
-          <w:rStyle w:val="HTML1"/>
-          <w:sz w:val="21"/>
-          <w:szCs w:val="21"/>
-        </w:rPr>
-        <w:t>:</w:t>
-      </w:r>
-      <w:r>
-        <w:rPr>
-          <w:rFonts w:ascii="宋体" w:eastAsia="宋体" w:hAnsi="宋体"/>
-          <w:szCs w:val="21"/>
-        </w:rPr>
-        <w:t>,</w:t>
-      </w:r>
-      <w:proofErr w:type="gramEnd"/>
-      <w:r>
-        <w:rPr>
-          <w:rFonts w:ascii="宋体" w:eastAsia="宋体" w:hAnsi="宋体"/>
-          <w:szCs w:val="21"/>
-        </w:rPr>
-        <w:t xml:space="preserve"> </w:t>
-      </w:r>
-      <w:r>
-        <w:rPr>
-          <w:rStyle w:val="HTML1"/>
-          <w:sz w:val="21"/>
-          <w:szCs w:val="21"/>
-        </w:rPr>
-        <w:t>url:</w:t>
-      </w:r>
-      <w:r>
-        <w:rPr>
-          <w:rFonts w:ascii="宋体" w:eastAsia="宋体" w:hAnsi="宋体"/>
-          <w:szCs w:val="21"/>
-        </w:rPr>
-        <w:t xml:space="preserve"> </w:t>
-      </w:r>
-    </w:p>
-    <w:p>
-      <w:pPr>
-        <w:pStyle w:val="HTML"/>
-        <w:spacing w:line="360" w:lineRule="auto"/>
-        <w:rPr>
-          <w:rStyle w:val="HTML1"/>
-          <w:sz w:val="21"/>
-          <w:szCs w:val="21"/>
-        </w:rPr>
-      </w:pPr>
-    </w:p>
-    <w:p>
-      <w:pPr>
-        <w:pStyle w:val="HTML"/>
-        <w:spacing w:line="360" w:lineRule="auto"/>
-        <w:rPr>
-          <w:rStyle w:val="HTML1"/>
-          <w:rFonts w:hint="eastAsia"/>
-          <w:sz w:val="21"/>
-          <w:szCs w:val="21"/>
-        </w:rPr>
-      </w:pPr>
-      <w:r>
-        <w:rPr>
-          <w:rStyle w:val="HTML1"/>
-          <w:sz w:val="21"/>
-          <w:szCs w:val="21"/>
-        </w:rPr>
-        <w:t>Factory&lt;</w:t>
-      </w:r>
-      <w:proofErr w:type="spellStart"/>
-      <w:r>
-        <w:rPr>
-          <w:rStyle w:val="HTML1"/>
-          <w:sz w:val="21"/>
-          <w:szCs w:val="21"/>
-        </w:rPr>
-        <w:t>SecurityManager</w:t>
-      </w:r>
-      <w:proofErr w:type="spellEnd"/>
-      <w:r>
-        <w:rPr>
-          <w:rStyle w:val="HTML1"/>
-          <w:sz w:val="21"/>
-          <w:szCs w:val="21"/>
-        </w:rPr>
-        <w:t xml:space="preserve">&gt; factory = </w:t>
-      </w:r>
-      <w:r>
-        <w:rPr>
-          <w:rStyle w:val="hljs-keyword"/>
-          <w:sz w:val="21"/>
-          <w:szCs w:val="21"/>
-        </w:rPr>
-        <w:t>new</w:t>
-      </w:r>
-      <w:r>
-        <w:rPr>
-          <w:rStyle w:val="HTML1"/>
-          <w:sz w:val="21"/>
-          <w:szCs w:val="21"/>
-        </w:rPr>
-        <w:t xml:space="preserve"> </w:t>
-      </w:r>
-      <w:proofErr w:type="spellStart"/>
-      <w:r>
-        <w:rPr>
-          <w:rStyle w:val="HTML1"/>
-          <w:sz w:val="21"/>
-          <w:szCs w:val="21"/>
-        </w:rPr>
-        <w:t>IniSecurityManagerFactory</w:t>
-      </w:r>
-      <w:proofErr w:type="spellEnd"/>
-      <w:r>
-        <w:rPr>
-          <w:rStyle w:val="HTML1"/>
-          <w:sz w:val="21"/>
-          <w:szCs w:val="21"/>
-        </w:rPr>
-        <w:t>(</w:t>
-      </w:r>
-      <w:r>
-        <w:rPr>
-          <w:rStyle w:val="hljs-string"/>
-          <w:sz w:val="21"/>
-          <w:szCs w:val="21"/>
-        </w:rPr>
-        <w:t>"</w:t>
-      </w:r>
-      <w:proofErr w:type="gramStart"/>
-      <w:r>
-        <w:rPr>
-          <w:rStyle w:val="hljs-string"/>
-          <w:sz w:val="21"/>
-          <w:szCs w:val="21"/>
-        </w:rPr>
-        <w:t>classpath:shiro.ini</w:t>
-      </w:r>
-      <w:proofErr w:type="gramEnd"/>
-      <w:r>
-        <w:rPr>
-          <w:rStyle w:val="hljs-string"/>
-          <w:sz w:val="21"/>
-          <w:szCs w:val="21"/>
-        </w:rPr>
-        <w:t>"</w:t>
-      </w:r>
-      <w:r>
-        <w:rPr>
-          <w:rStyle w:val="HTML1"/>
-          <w:sz w:val="21"/>
-          <w:szCs w:val="21"/>
-        </w:rPr>
-        <w:t>);</w:t>
-      </w:r>
-    </w:p>
-    <w:p>
-      <w:pPr>
-        <w:pStyle w:val="HTML"/>
-        <w:spacing w:line="360" w:lineRule="auto"/>
-        <w:rPr>
-          <w:rStyle w:val="HTML1"/>
-          <w:rFonts w:hint="eastAsia"/>
-          <w:sz w:val="21"/>
-          <w:szCs w:val="21"/>
-        </w:rPr>
-      </w:pPr>
-      <w:proofErr w:type="spellStart"/>
-      <w:r>
-        <w:rPr>
-          <w:rStyle w:val="HTML1"/>
-          <w:sz w:val="21"/>
-          <w:szCs w:val="21"/>
-        </w:rPr>
-        <w:t>SecurityManager</w:t>
-      </w:r>
-      <w:proofErr w:type="spellEnd"/>
-      <w:r>
-        <w:rPr>
-          <w:rStyle w:val="HTML1"/>
-          <w:sz w:val="21"/>
-          <w:szCs w:val="21"/>
-        </w:rPr>
-        <w:t xml:space="preserve"> </w:t>
-      </w:r>
-      <w:proofErr w:type="spellStart"/>
-      <w:r>
-        <w:rPr>
-          <w:rStyle w:val="HTML1"/>
-          <w:sz w:val="21"/>
-          <w:szCs w:val="21"/>
-        </w:rPr>
-        <w:t>securityManager</w:t>
-      </w:r>
-      <w:proofErr w:type="spellEnd"/>
-      <w:r>
-        <w:rPr>
-          <w:rStyle w:val="HTML1"/>
-          <w:sz w:val="21"/>
-          <w:szCs w:val="21"/>
-        </w:rPr>
-        <w:t xml:space="preserve"> = </w:t>
-      </w:r>
-      <w:proofErr w:type="spellStart"/>
-      <w:proofErr w:type="gramStart"/>
-      <w:r>
-        <w:rPr>
-          <w:rStyle w:val="HTML1"/>
-          <w:sz w:val="21"/>
-          <w:szCs w:val="21"/>
-        </w:rPr>
-        <w:t>factory.getInstance</w:t>
-      </w:r>
-      <w:proofErr w:type="spellEnd"/>
-      <w:proofErr w:type="gramEnd"/>
-      <w:r>
-        <w:rPr>
-          <w:rStyle w:val="HTML1"/>
-          <w:sz w:val="21"/>
-          <w:szCs w:val="21"/>
-        </w:rPr>
-        <w:t>();</w:t>
-      </w:r>
-    </w:p>
-    <w:p>
-      <w:pPr>
-        <w:pStyle w:val="HTML"/>
-        <w:spacing w:line="360" w:lineRule="auto"/>
-        <w:rPr>
-          <w:sz w:val="21"/>
-          <w:szCs w:val="21"/>
-        </w:rPr>
-      </w:pPr>
-      <w:proofErr w:type="spellStart"/>
-      <w:r>
-        <w:rPr>
-          <w:rStyle w:val="HTML1"/>
-          <w:sz w:val="21"/>
-          <w:szCs w:val="21"/>
-        </w:rPr>
-        <w:t>SecurityUtils.setSecurityManager</w:t>
-      </w:r>
-      <w:proofErr w:type="spellEnd"/>
-      <w:r>
-        <w:rPr>
-          <w:rStyle w:val="HTML1"/>
-          <w:sz w:val="21"/>
-          <w:szCs w:val="21"/>
-        </w:rPr>
-        <w:t>(</w:t>
-      </w:r>
-      <w:proofErr w:type="spellStart"/>
-      <w:r>
-        <w:rPr>
-          <w:rStyle w:val="HTML1"/>
-          <w:sz w:val="21"/>
-          <w:szCs w:val="21"/>
-        </w:rPr>
-        <w:t>securityManager</w:t>
-      </w:r>
-      <w:proofErr w:type="spellEnd"/>
-      <w:r>
-        <w:rPr>
-          <w:rStyle w:val="HTML1"/>
-          <w:sz w:val="21"/>
-          <w:szCs w:val="21"/>
-        </w:rPr>
-        <w:t>);</w:t>
-      </w:r>
-    </w:p>
-    <w:p>
-      <w:pPr>
-        <w:widowControl/>
-        <w:tabs>
-          <w:tab w:val="left" w:pos="916"/>
-          <w:tab w:val="left" w:pos="1832"/>
-          <w:tab w:val="left" w:pos="2748"/>
-          <w:tab w:val="left" w:pos="3664"/>
-          <w:tab w:val="left" w:pos="4580"/>
-          <w:tab w:val="left" w:pos="5496"/>
-          <w:tab w:val="left" w:pos="6412"/>
-          <w:tab w:val="left" w:pos="7328"/>
-          <w:tab w:val="left" w:pos="8244"/>
-          <w:tab w:val="left" w:pos="9160"/>
-          <w:tab w:val="left" w:pos="10076"/>
-          <w:tab w:val="left" w:pos="10992"/>
-          <w:tab w:val="left" w:pos="11908"/>
-          <w:tab w:val="left" w:pos="12824"/>
-          <w:tab w:val="left" w:pos="13740"/>
-          <w:tab w:val="left" w:pos="14656"/>
-        </w:tabs>
-        <w:spacing w:line="360" w:lineRule="auto"/>
-        <w:jc w:val="left"/>
-        <w:rPr>
-          <w:rFonts w:ascii="宋体" w:eastAsia="宋体" w:hAnsi="宋体" w:cs="宋体" w:hint="eastAsia"/>
-          <w:kern w:val="0"/>
-          <w:szCs w:val="21"/>
-        </w:rPr>
-      </w:pPr>
-    </w:p>
-    <w:p>
-      <w:pPr>
-        <w:widowControl/>
-        <w:tabs>
-          <w:tab w:val="left" w:pos="916"/>
-          <w:tab w:val="left" w:pos="1832"/>
-          <w:tab w:val="left" w:pos="2748"/>
-          <w:tab w:val="left" w:pos="3664"/>
-          <w:tab w:val="left" w:pos="4580"/>
-          <w:tab w:val="left" w:pos="5496"/>
-          <w:tab w:val="left" w:pos="6412"/>
-          <w:tab w:val="left" w:pos="7328"/>
-          <w:tab w:val="left" w:pos="8244"/>
-          <w:tab w:val="left" w:pos="9160"/>
-          <w:tab w:val="left" w:pos="10076"/>
-          <w:tab w:val="left" w:pos="10992"/>
-          <w:tab w:val="left" w:pos="11908"/>
-          <w:tab w:val="left" w:pos="12824"/>
-          <w:tab w:val="left" w:pos="13740"/>
-          <w:tab w:val="left" w:pos="14656"/>
-        </w:tabs>
-        <w:spacing w:line="360" w:lineRule="auto"/>
-        <w:jc w:val="left"/>
-        <w:rPr>
-          <w:rFonts w:ascii="宋体" w:eastAsia="宋体" w:hAnsi="宋体" w:cs="宋体"/>
-          <w:kern w:val="0"/>
-          <w:szCs w:val="21"/>
-        </w:rPr>
-      </w:pPr>
-      <w:r>
-        <w:rPr>
-          <w:rFonts w:ascii="宋体" w:eastAsia="宋体" w:hAnsi="宋体"/>
-          <w:szCs w:val="21"/>
-        </w:rPr>
-        <w:t xml:space="preserve">INI </w:t>
-      </w:r>
-      <w:r>
-        <w:rPr>
-          <w:rFonts w:ascii="宋体" w:eastAsia="宋体" w:hAnsi="宋体" w:hint="eastAsia"/>
-          <w:szCs w:val="21"/>
-        </w:rPr>
-        <w:t>配置还可以使用编程的方式通过</w:t>
-      </w:r>
-      <w:r>
-        <w:rPr>
-          <w:rFonts w:ascii="宋体" w:eastAsia="宋体" w:hAnsi="宋体"/>
-          <w:szCs w:val="21"/>
-        </w:rPr>
-        <w:t xml:space="preserve"> </w:t>
-      </w:r>
-      <w:r>
-        <w:rPr>
-          <w:rStyle w:val="HTML1"/>
-          <w:sz w:val="21"/>
-          <w:szCs w:val="21"/>
-        </w:rPr>
-        <w:t>org.apache.shiro.config.Ini</w:t>
-      </w:r>
-      <w:r>
-        <w:rPr>
-          <w:rFonts w:ascii="宋体" w:eastAsia="宋体" w:hAnsi="宋体"/>
-          <w:szCs w:val="21"/>
-        </w:rPr>
-        <w:t xml:space="preserve"> </w:t>
-      </w:r>
-      <w:r>
-        <w:rPr>
-          <w:rFonts w:ascii="宋体" w:eastAsia="宋体" w:hAnsi="宋体" w:hint="eastAsia"/>
-          <w:szCs w:val="21"/>
-        </w:rPr>
-        <w:t>类构造。</w:t>
-      </w:r>
-      <w:proofErr w:type="spellStart"/>
-      <w:r>
-        <w:rPr>
-          <w:rFonts w:ascii="宋体" w:eastAsia="宋体" w:hAnsi="宋体" w:cs="宋体"/>
-          <w:kern w:val="0"/>
-          <w:szCs w:val="21"/>
-        </w:rPr>
-        <w:t>Ini</w:t>
-      </w:r>
-      <w:proofErr w:type="spellEnd"/>
-      <w:r>
-        <w:rPr>
-          <w:rFonts w:ascii="宋体" w:eastAsia="宋体" w:hAnsi="宋体" w:cs="宋体"/>
-          <w:kern w:val="0"/>
-          <w:szCs w:val="21"/>
-        </w:rPr>
-        <w:t xml:space="preserve"> 类的功能类似于 JDK </w:t>
-      </w:r>
-      <w:proofErr w:type="spellStart"/>
-      <w:r>
-        <w:rPr>
-          <w:rFonts w:ascii="宋体" w:eastAsia="宋体" w:hAnsi="宋体" w:cs="宋体"/>
-          <w:kern w:val="0"/>
-          <w:szCs w:val="21"/>
-        </w:rPr>
-        <w:t>java.util.Properties</w:t>
-      </w:r>
-      <w:proofErr w:type="spellEnd"/>
-      <w:r>
-        <w:rPr>
-          <w:rFonts w:ascii="宋体" w:eastAsia="宋体" w:hAnsi="宋体" w:cs="宋体"/>
-          <w:kern w:val="0"/>
-          <w:szCs w:val="21"/>
-        </w:rPr>
-        <w:t xml:space="preserve"> 类</w:t>
-      </w:r>
-    </w:p>
-    <w:p>
-      <w:pPr>
-        <w:pStyle w:val="HTML"/>
-        <w:spacing w:line="360" w:lineRule="auto"/>
-        <w:rPr>
-          <w:rStyle w:val="HTML1"/>
-          <w:sz w:val="21"/>
-          <w:szCs w:val="21"/>
-        </w:rPr>
-      </w:pPr>
-      <w:proofErr w:type="spellStart"/>
-      <w:r>
-        <w:rPr>
-          <w:rStyle w:val="HTML1"/>
-          <w:sz w:val="21"/>
-          <w:szCs w:val="21"/>
-        </w:rPr>
-        <w:t>Ini</w:t>
-      </w:r>
-      <w:proofErr w:type="spellEnd"/>
-      <w:r>
-        <w:rPr>
-          <w:rStyle w:val="HTML1"/>
-          <w:sz w:val="21"/>
-          <w:szCs w:val="21"/>
-        </w:rPr>
-        <w:t xml:space="preserve"> </w:t>
-      </w:r>
-      <w:proofErr w:type="spellStart"/>
-      <w:r>
-        <w:rPr>
-          <w:rStyle w:val="HTML1"/>
-          <w:sz w:val="21"/>
-          <w:szCs w:val="21"/>
-        </w:rPr>
-        <w:t>ini</w:t>
-      </w:r>
-      <w:proofErr w:type="spellEnd"/>
-      <w:r>
-        <w:rPr>
-          <w:rStyle w:val="HTML1"/>
-          <w:sz w:val="21"/>
-          <w:szCs w:val="21"/>
-        </w:rPr>
-        <w:t xml:space="preserve"> = </w:t>
-      </w:r>
-      <w:r>
-        <w:rPr>
-          <w:rStyle w:val="hljs-keyword"/>
-          <w:sz w:val="21"/>
-          <w:szCs w:val="21"/>
-        </w:rPr>
-        <w:t>new</w:t>
-      </w:r>
-      <w:r>
-        <w:rPr>
-          <w:rStyle w:val="HTML1"/>
-          <w:sz w:val="21"/>
-          <w:szCs w:val="21"/>
-        </w:rPr>
-        <w:t xml:space="preserve"> </w:t>
-      </w:r>
-      <w:proofErr w:type="spellStart"/>
-      <w:proofErr w:type="gramStart"/>
-      <w:r>
-        <w:rPr>
-          <w:rStyle w:val="HTML1"/>
-          <w:sz w:val="21"/>
-          <w:szCs w:val="21"/>
-        </w:rPr>
-        <w:t>Ini</w:t>
-      </w:r>
-      <w:proofErr w:type="spellEnd"/>
-      <w:r>
-        <w:rPr>
-          <w:rStyle w:val="HTML1"/>
-          <w:sz w:val="21"/>
-          <w:szCs w:val="21"/>
-        </w:rPr>
-        <w:t>(</w:t>
-      </w:r>
-      <w:proofErr w:type="gramEnd"/>
-      <w:r>
-        <w:rPr>
-          <w:rStyle w:val="HTML1"/>
-          <w:sz w:val="21"/>
-          <w:szCs w:val="21"/>
-        </w:rPr>
-        <w:t>);</w:t>
-      </w:r>
       <w:bookmarkStart w:id="0" w:name="_GoBack"/>
       <w:bookmarkEnd w:id="0"/>
+    </w:p>
+    <w:p>
+      <w:pPr>
+        <w:widowControl/>
+        <w:tabs>
+          <w:tab w:val="left" w:pos="916"/>
+          <w:tab w:val="left" w:pos="1832"/>
+          <w:tab w:val="left" w:pos="2748"/>
+          <w:tab w:val="left" w:pos="3664"/>
+          <w:tab w:val="left" w:pos="4580"/>
+          <w:tab w:val="left" w:pos="5496"/>
+          <w:tab w:val="left" w:pos="6412"/>
+          <w:tab w:val="left" w:pos="7328"/>
+          <w:tab w:val="left" w:pos="8244"/>
+          <w:tab w:val="left" w:pos="9160"/>
+          <w:tab w:val="left" w:pos="10076"/>
+          <w:tab w:val="left" w:pos="10992"/>
+          <w:tab w:val="left" w:pos="11908"/>
+          <w:tab w:val="left" w:pos="12824"/>
+          <w:tab w:val="left" w:pos="13740"/>
+          <w:tab w:val="left" w:pos="14656"/>
+        </w:tabs>
+        <w:spacing w:line="360" w:lineRule="auto"/>
+        <w:jc w:val="left"/>
+        <w:rPr>
+          <w:rFonts w:ascii="宋体" w:eastAsia="宋体" w:hAnsi="宋体"/>
+          <w:szCs w:val="21"/>
+        </w:rPr>
+      </w:pPr>
+      <w:r>
+        <w:rPr>
+          <w:rStyle w:val="HTML1"/>
+          <w:rFonts w:hint="eastAsia"/>
+          <w:sz w:val="21"/>
+          <w:szCs w:val="21"/>
+        </w:rPr>
+        <w:t>使用</w:t>
+      </w:r>
+      <w:proofErr w:type="spellStart"/>
+      <w:r>
+        <w:rPr>
+          <w:rStyle w:val="HTML1"/>
+          <w:rFonts w:hint="eastAsia"/>
+          <w:sz w:val="21"/>
+          <w:szCs w:val="21"/>
+        </w:rPr>
+        <w:t>ini</w:t>
+      </w:r>
+      <w:proofErr w:type="spellEnd"/>
+      <w:r>
+        <w:rPr>
+          <w:rStyle w:val="HTML1"/>
+          <w:rFonts w:hint="eastAsia"/>
+          <w:sz w:val="21"/>
+          <w:szCs w:val="21"/>
+        </w:rPr>
+        <w:t>文件实例化</w:t>
+      </w:r>
+      <w:proofErr w:type="spellStart"/>
+      <w:r>
+        <w:rPr>
+          <w:rStyle w:val="HTML1"/>
+          <w:sz w:val="21"/>
+          <w:szCs w:val="21"/>
+        </w:rPr>
+        <w:t>SecurityManager</w:t>
+      </w:r>
+      <w:proofErr w:type="spellEnd"/>
+      <w:r>
+        <w:rPr>
+          <w:rStyle w:val="HTML1"/>
+          <w:rFonts w:hint="eastAsia"/>
+          <w:sz w:val="21"/>
+          <w:szCs w:val="21"/>
+        </w:rPr>
+        <w:t>。</w:t>
+      </w:r>
+      <w:proofErr w:type="spellStart"/>
+      <w:r>
+        <w:rPr>
+          <w:rStyle w:val="HTML1"/>
+          <w:sz w:val="21"/>
+          <w:szCs w:val="21"/>
+        </w:rPr>
+        <w:t>I</w:t>
+      </w:r>
+      <w:r>
+        <w:rPr>
+          <w:rStyle w:val="HTML1"/>
+          <w:rFonts w:hint="eastAsia"/>
+          <w:sz w:val="21"/>
+          <w:szCs w:val="21"/>
+        </w:rPr>
+        <w:t>ni</w:t>
+      </w:r>
+      <w:proofErr w:type="spellEnd"/>
+      <w:r>
+        <w:rPr>
+          <w:rStyle w:val="HTML1"/>
+          <w:rFonts w:hint="eastAsia"/>
+          <w:sz w:val="21"/>
+          <w:szCs w:val="21"/>
+        </w:rPr>
+        <w:t>资源可以从文件系统、类路径或</w:t>
+      </w:r>
+      <w:r>
+        <w:rPr>
+          <w:rStyle w:val="HTML1"/>
+          <w:sz w:val="21"/>
+          <w:szCs w:val="21"/>
+        </w:rPr>
+        <w:t xml:space="preserve"> </w:t>
+      </w:r>
+      <w:proofErr w:type="spellStart"/>
+      <w:r>
+        <w:rPr>
+          <w:rStyle w:val="HTML1"/>
+          <w:sz w:val="21"/>
+          <w:szCs w:val="21"/>
+        </w:rPr>
+        <w:t>url</w:t>
+      </w:r>
+      <w:proofErr w:type="spellEnd"/>
+      <w:r>
+        <w:rPr>
+          <w:rStyle w:val="HTML1"/>
+          <w:sz w:val="21"/>
+          <w:szCs w:val="21"/>
+        </w:rPr>
+        <w:t xml:space="preserve"> 中获取资源</w:t>
+      </w:r>
+      <w:r>
+        <w:rPr>
+          <w:rStyle w:val="HTML1"/>
+          <w:rFonts w:hint="eastAsia"/>
+          <w:sz w:val="21"/>
+          <w:szCs w:val="21"/>
+        </w:rPr>
+        <w:t>，只需要带上不同前缀就可以</w:t>
+      </w:r>
+      <w:r>
+        <w:rPr>
+          <w:rStyle w:val="HTML1"/>
+          <w:sz w:val="21"/>
+          <w:szCs w:val="21"/>
+        </w:rPr>
+        <w:t>file:</w:t>
+      </w:r>
+      <w:r>
+        <w:rPr>
+          <w:rFonts w:ascii="宋体" w:eastAsia="宋体" w:hAnsi="宋体"/>
+          <w:szCs w:val="21"/>
+        </w:rPr>
+        <w:t xml:space="preserve">, </w:t>
+      </w:r>
+      <w:proofErr w:type="spellStart"/>
+      <w:proofErr w:type="gramStart"/>
+      <w:r>
+        <w:rPr>
+          <w:rStyle w:val="HTML1"/>
+          <w:sz w:val="21"/>
+          <w:szCs w:val="21"/>
+        </w:rPr>
+        <w:t>classpath</w:t>
+      </w:r>
+      <w:proofErr w:type="spellEnd"/>
+      <w:r>
+        <w:rPr>
+          <w:rStyle w:val="HTML1"/>
+          <w:sz w:val="21"/>
+          <w:szCs w:val="21"/>
+        </w:rPr>
+        <w:t>:</w:t>
+      </w:r>
+      <w:r>
+        <w:rPr>
+          <w:rFonts w:ascii="宋体" w:eastAsia="宋体" w:hAnsi="宋体"/>
+          <w:szCs w:val="21"/>
+        </w:rPr>
+        <w:t>,</w:t>
+      </w:r>
+      <w:proofErr w:type="gramEnd"/>
+      <w:r>
+        <w:rPr>
+          <w:rFonts w:ascii="宋体" w:eastAsia="宋体" w:hAnsi="宋体"/>
+          <w:szCs w:val="21"/>
+        </w:rPr>
+        <w:t xml:space="preserve"> </w:t>
+      </w:r>
+      <w:r>
+        <w:rPr>
+          <w:rStyle w:val="HTML1"/>
+          <w:sz w:val="21"/>
+          <w:szCs w:val="21"/>
+        </w:rPr>
+        <w:t>url:</w:t>
+      </w:r>
+      <w:r>
+        <w:rPr>
+          <w:rFonts w:ascii="宋体" w:eastAsia="宋体" w:hAnsi="宋体"/>
+          <w:szCs w:val="21"/>
+        </w:rPr>
+        <w:t xml:space="preserve"> </w:t>
+      </w:r>
+    </w:p>
+    <w:p>
+      <w:pPr>
+        <w:pStyle w:val="HTML"/>
+        <w:spacing w:line="360" w:lineRule="auto"/>
+        <w:rPr>
+          <w:rStyle w:val="HTML1"/>
+          <w:sz w:val="21"/>
+          <w:szCs w:val="21"/>
+        </w:rPr>
+      </w:pPr>
+    </w:p>
+    <w:p>
+      <w:pPr>
+        <w:pStyle w:val="HTML"/>
+        <w:spacing w:line="360" w:lineRule="auto"/>
+        <w:rPr>
+          <w:rStyle w:val="HTML1"/>
+          <w:sz w:val="21"/>
+          <w:szCs w:val="21"/>
+        </w:rPr>
+      </w:pPr>
+      <w:r>
+        <w:rPr>
+          <w:rStyle w:val="HTML1"/>
+          <w:sz w:val="21"/>
+          <w:szCs w:val="21"/>
+        </w:rPr>
+        <w:t>Factory&lt;</w:t>
+      </w:r>
+      <w:proofErr w:type="spellStart"/>
+      <w:r>
+        <w:rPr>
+          <w:rStyle w:val="HTML1"/>
+          <w:sz w:val="21"/>
+          <w:szCs w:val="21"/>
+        </w:rPr>
+        <w:t>SecurityManager</w:t>
+      </w:r>
+      <w:proofErr w:type="spellEnd"/>
+      <w:r>
+        <w:rPr>
+          <w:rStyle w:val="HTML1"/>
+          <w:sz w:val="21"/>
+          <w:szCs w:val="21"/>
+        </w:rPr>
+        <w:t xml:space="preserve">&gt; factory = </w:t>
+      </w:r>
+      <w:r>
+        <w:rPr>
+          <w:rStyle w:val="hljs-keyword"/>
+          <w:sz w:val="21"/>
+          <w:szCs w:val="21"/>
+        </w:rPr>
+        <w:t>new</w:t>
+      </w:r>
+      <w:r>
+        <w:rPr>
+          <w:rStyle w:val="HTML1"/>
+          <w:sz w:val="21"/>
+          <w:szCs w:val="21"/>
+        </w:rPr>
+        <w:t xml:space="preserve"> </w:t>
+      </w:r>
+      <w:proofErr w:type="spellStart"/>
+      <w:r>
+        <w:rPr>
+          <w:rStyle w:val="HTML1"/>
+          <w:sz w:val="21"/>
+          <w:szCs w:val="21"/>
+        </w:rPr>
+        <w:t>IniSecurityManagerFactory</w:t>
+      </w:r>
+      <w:proofErr w:type="spellEnd"/>
+      <w:r>
+        <w:rPr>
+          <w:rStyle w:val="HTML1"/>
+          <w:sz w:val="21"/>
+          <w:szCs w:val="21"/>
+        </w:rPr>
+        <w:t>(</w:t>
+      </w:r>
+      <w:r>
+        <w:rPr>
+          <w:rStyle w:val="hljs-string"/>
+          <w:sz w:val="21"/>
+          <w:szCs w:val="21"/>
+        </w:rPr>
+        <w:t>"</w:t>
+      </w:r>
+      <w:proofErr w:type="gramStart"/>
+      <w:r>
+        <w:rPr>
+          <w:rStyle w:val="hljs-string"/>
+          <w:sz w:val="21"/>
+          <w:szCs w:val="21"/>
+        </w:rPr>
+        <w:t>classpath:shiro.ini</w:t>
+      </w:r>
+      <w:proofErr w:type="gramEnd"/>
+      <w:r>
+        <w:rPr>
+          <w:rStyle w:val="hljs-string"/>
+          <w:sz w:val="21"/>
+          <w:szCs w:val="21"/>
+        </w:rPr>
+        <w:t>"</w:t>
+      </w:r>
+      <w:r>
+        <w:rPr>
+          <w:rStyle w:val="HTML1"/>
+          <w:sz w:val="21"/>
+          <w:szCs w:val="21"/>
+        </w:rPr>
+        <w:t>);</w:t>
+      </w:r>
+    </w:p>
+    <w:p>
+      <w:pPr>
+        <w:pStyle w:val="HTML"/>
+        <w:spacing w:line="360" w:lineRule="auto"/>
+        <w:rPr>
+          <w:rStyle w:val="HTML1"/>
+          <w:sz w:val="21"/>
+          <w:szCs w:val="21"/>
+        </w:rPr>
+      </w:pPr>
+      <w:proofErr w:type="spellStart"/>
+      <w:r>
+        <w:rPr>
+          <w:rStyle w:val="HTML1"/>
+          <w:sz w:val="21"/>
+          <w:szCs w:val="21"/>
+        </w:rPr>
+        <w:t>SecurityManager</w:t>
+      </w:r>
+      <w:proofErr w:type="spellEnd"/>
+      <w:r>
+        <w:rPr>
+          <w:rStyle w:val="HTML1"/>
+          <w:sz w:val="21"/>
+          <w:szCs w:val="21"/>
+        </w:rPr>
+        <w:t xml:space="preserve"> </w:t>
+      </w:r>
+      <w:proofErr w:type="spellStart"/>
+      <w:r>
+        <w:rPr>
+          <w:rStyle w:val="HTML1"/>
+          <w:sz w:val="21"/>
+          <w:szCs w:val="21"/>
+        </w:rPr>
+        <w:t>securityManager</w:t>
+      </w:r>
+      <w:proofErr w:type="spellEnd"/>
+      <w:r>
+        <w:rPr>
+          <w:rStyle w:val="HTML1"/>
+          <w:sz w:val="21"/>
+          <w:szCs w:val="21"/>
+        </w:rPr>
+        <w:t xml:space="preserve"> = </w:t>
+      </w:r>
+      <w:proofErr w:type="spellStart"/>
+      <w:proofErr w:type="gramStart"/>
+      <w:r>
+        <w:rPr>
+          <w:rStyle w:val="HTML1"/>
+          <w:sz w:val="21"/>
+          <w:szCs w:val="21"/>
+        </w:rPr>
+        <w:t>factory.getInstance</w:t>
+      </w:r>
+      <w:proofErr w:type="spellEnd"/>
+      <w:proofErr w:type="gramEnd"/>
+      <w:r>
+        <w:rPr>
+          <w:rStyle w:val="HTML1"/>
+          <w:sz w:val="21"/>
+          <w:szCs w:val="21"/>
+        </w:rPr>
+        <w:t>();</w:t>
+      </w:r>
+    </w:p>
+    <w:p>
+      <w:pPr>
+        <w:pStyle w:val="HTML"/>
+        <w:spacing w:line="360" w:lineRule="auto"/>
+        <w:rPr>
+          <w:sz w:val="21"/>
+          <w:szCs w:val="21"/>
+        </w:rPr>
+      </w:pPr>
+      <w:proofErr w:type="spellStart"/>
+      <w:r>
+        <w:rPr>
+          <w:rStyle w:val="HTML1"/>
+          <w:sz w:val="21"/>
+          <w:szCs w:val="21"/>
+        </w:rPr>
+        <w:t>SecurityUtils.setSecurityManager</w:t>
+      </w:r>
+      <w:proofErr w:type="spellEnd"/>
+      <w:r>
+        <w:rPr>
+          <w:rStyle w:val="HTML1"/>
+          <w:sz w:val="21"/>
+          <w:szCs w:val="21"/>
+        </w:rPr>
+        <w:t>(</w:t>
+      </w:r>
+      <w:proofErr w:type="spellStart"/>
+      <w:r>
+        <w:rPr>
+          <w:rStyle w:val="HTML1"/>
+          <w:sz w:val="21"/>
+          <w:szCs w:val="21"/>
+        </w:rPr>
+        <w:t>securityManager</w:t>
+      </w:r>
+      <w:proofErr w:type="spellEnd"/>
+      <w:r>
+        <w:rPr>
+          <w:rStyle w:val="HTML1"/>
+          <w:sz w:val="21"/>
+          <w:szCs w:val="21"/>
+        </w:rPr>
+        <w:t>);</w:t>
+      </w:r>
+    </w:p>
+    <w:p>
+      <w:pPr>
+        <w:widowControl/>
+        <w:tabs>
+          <w:tab w:val="left" w:pos="916"/>
+          <w:tab w:val="left" w:pos="1832"/>
+          <w:tab w:val="left" w:pos="2748"/>
+          <w:tab w:val="left" w:pos="3664"/>
+          <w:tab w:val="left" w:pos="4580"/>
+          <w:tab w:val="left" w:pos="5496"/>
+          <w:tab w:val="left" w:pos="6412"/>
+          <w:tab w:val="left" w:pos="7328"/>
+          <w:tab w:val="left" w:pos="8244"/>
+          <w:tab w:val="left" w:pos="9160"/>
+          <w:tab w:val="left" w:pos="10076"/>
+          <w:tab w:val="left" w:pos="10992"/>
+          <w:tab w:val="left" w:pos="11908"/>
+          <w:tab w:val="left" w:pos="12824"/>
+          <w:tab w:val="left" w:pos="13740"/>
+          <w:tab w:val="left" w:pos="14656"/>
+        </w:tabs>
+        <w:spacing w:line="360" w:lineRule="auto"/>
+        <w:jc w:val="left"/>
+        <w:rPr>
+          <w:rFonts w:ascii="宋体" w:eastAsia="宋体" w:hAnsi="宋体" w:cs="宋体"/>
+          <w:kern w:val="0"/>
+          <w:szCs w:val="21"/>
+        </w:rPr>
+      </w:pPr>
+    </w:p>
+    <w:p>
+      <w:pPr>
+        <w:widowControl/>
+        <w:tabs>
+          <w:tab w:val="left" w:pos="916"/>
+          <w:tab w:val="left" w:pos="1832"/>
+          <w:tab w:val="left" w:pos="2748"/>
+          <w:tab w:val="left" w:pos="3664"/>
+          <w:tab w:val="left" w:pos="4580"/>
+          <w:tab w:val="left" w:pos="5496"/>
+          <w:tab w:val="left" w:pos="6412"/>
+          <w:tab w:val="left" w:pos="7328"/>
+          <w:tab w:val="left" w:pos="8244"/>
+          <w:tab w:val="left" w:pos="9160"/>
+          <w:tab w:val="left" w:pos="10076"/>
+          <w:tab w:val="left" w:pos="10992"/>
+          <w:tab w:val="left" w:pos="11908"/>
+          <w:tab w:val="left" w:pos="12824"/>
+          <w:tab w:val="left" w:pos="13740"/>
+          <w:tab w:val="left" w:pos="14656"/>
+        </w:tabs>
+        <w:spacing w:line="360" w:lineRule="auto"/>
+        <w:jc w:val="left"/>
+        <w:rPr>
+          <w:rFonts w:ascii="宋体" w:eastAsia="宋体" w:hAnsi="宋体" w:cs="宋体"/>
+          <w:kern w:val="0"/>
+          <w:szCs w:val="21"/>
+        </w:rPr>
+      </w:pPr>
+      <w:r>
+        <w:rPr>
+          <w:rFonts w:ascii="宋体" w:eastAsia="宋体" w:hAnsi="宋体"/>
+          <w:szCs w:val="21"/>
+        </w:rPr>
+        <w:t xml:space="preserve">INI </w:t>
+      </w:r>
+      <w:r>
+        <w:rPr>
+          <w:rFonts w:ascii="宋体" w:eastAsia="宋体" w:hAnsi="宋体" w:hint="eastAsia"/>
+          <w:szCs w:val="21"/>
+        </w:rPr>
+        <w:t>配置还可以使用编程的方式通过</w:t>
+      </w:r>
+      <w:r>
+        <w:rPr>
+          <w:rFonts w:ascii="宋体" w:eastAsia="宋体" w:hAnsi="宋体"/>
+          <w:szCs w:val="21"/>
+        </w:rPr>
+        <w:t xml:space="preserve"> </w:t>
+      </w:r>
+      <w:r>
+        <w:rPr>
+          <w:rStyle w:val="HTML1"/>
+          <w:sz w:val="21"/>
+          <w:szCs w:val="21"/>
+        </w:rPr>
+        <w:t>org.apache.shiro.config.Ini</w:t>
+      </w:r>
+      <w:r>
+        <w:rPr>
+          <w:rFonts w:ascii="宋体" w:eastAsia="宋体" w:hAnsi="宋体"/>
+          <w:szCs w:val="21"/>
+        </w:rPr>
+        <w:t xml:space="preserve"> </w:t>
+      </w:r>
+      <w:r>
+        <w:rPr>
+          <w:rFonts w:ascii="宋体" w:eastAsia="宋体" w:hAnsi="宋体" w:hint="eastAsia"/>
+          <w:szCs w:val="21"/>
+        </w:rPr>
+        <w:t>类构造。</w:t>
+      </w:r>
+      <w:proofErr w:type="spellStart"/>
+      <w:r>
+        <w:rPr>
+          <w:rFonts w:ascii="宋体" w:eastAsia="宋体" w:hAnsi="宋体" w:cs="宋体"/>
+          <w:kern w:val="0"/>
+          <w:szCs w:val="21"/>
+        </w:rPr>
+        <w:t>Ini</w:t>
+      </w:r>
+      <w:proofErr w:type="spellEnd"/>
+      <w:r>
+        <w:rPr>
+          <w:rFonts w:ascii="宋体" w:eastAsia="宋体" w:hAnsi="宋体" w:cs="宋体"/>
+          <w:kern w:val="0"/>
+          <w:szCs w:val="21"/>
+        </w:rPr>
+        <w:t xml:space="preserve"> 类的功能类似于 JDK </w:t>
+      </w:r>
+      <w:proofErr w:type="spellStart"/>
+      <w:r>
+        <w:rPr>
+          <w:rFonts w:ascii="宋体" w:eastAsia="宋体" w:hAnsi="宋体" w:cs="宋体"/>
+          <w:kern w:val="0"/>
+          <w:szCs w:val="21"/>
+        </w:rPr>
+        <w:t>java.util.Properties</w:t>
+      </w:r>
+      <w:proofErr w:type="spellEnd"/>
+      <w:r>
+        <w:rPr>
+          <w:rFonts w:ascii="宋体" w:eastAsia="宋体" w:hAnsi="宋体" w:cs="宋体"/>
+          <w:kern w:val="0"/>
+          <w:szCs w:val="21"/>
+        </w:rPr>
+        <w:t xml:space="preserve"> 类</w:t>
+      </w:r>
+    </w:p>
+    <w:p>
+      <w:pPr>
+        <w:pStyle w:val="HTML"/>
+        <w:spacing w:line="360" w:lineRule="auto"/>
+        <w:rPr>
+          <w:rStyle w:val="HTML1"/>
+          <w:sz w:val="21"/>
+          <w:szCs w:val="21"/>
+        </w:rPr>
+      </w:pPr>
+      <w:proofErr w:type="spellStart"/>
+      <w:r>
+        <w:rPr>
+          <w:rStyle w:val="HTML1"/>
+          <w:sz w:val="21"/>
+          <w:szCs w:val="21"/>
+        </w:rPr>
+        <w:t>Ini</w:t>
+      </w:r>
+      <w:proofErr w:type="spellEnd"/>
+      <w:r>
+        <w:rPr>
+          <w:rStyle w:val="HTML1"/>
+          <w:sz w:val="21"/>
+          <w:szCs w:val="21"/>
+        </w:rPr>
+        <w:t xml:space="preserve"> </w:t>
+      </w:r>
+      <w:proofErr w:type="spellStart"/>
+      <w:r>
+        <w:rPr>
+          <w:rStyle w:val="HTML1"/>
+          <w:sz w:val="21"/>
+          <w:szCs w:val="21"/>
+        </w:rPr>
+        <w:t>ini</w:t>
+      </w:r>
+      <w:proofErr w:type="spellEnd"/>
+      <w:r>
+        <w:rPr>
+          <w:rStyle w:val="HTML1"/>
+          <w:sz w:val="21"/>
+          <w:szCs w:val="21"/>
+        </w:rPr>
+        <w:t xml:space="preserve"> = </w:t>
+      </w:r>
+      <w:r>
+        <w:rPr>
+          <w:rStyle w:val="hljs-keyword"/>
+          <w:sz w:val="21"/>
+          <w:szCs w:val="21"/>
+        </w:rPr>
+        <w:t>new</w:t>
+      </w:r>
+      <w:r>
+        <w:rPr>
+          <w:rStyle w:val="HTML1"/>
+          <w:sz w:val="21"/>
+          <w:szCs w:val="21"/>
+        </w:rPr>
+        <w:t xml:space="preserve"> </w:t>
+      </w:r>
+      <w:proofErr w:type="spellStart"/>
+      <w:proofErr w:type="gramStart"/>
+      <w:r>
+        <w:rPr>
+          <w:rStyle w:val="HTML1"/>
+          <w:sz w:val="21"/>
+          <w:szCs w:val="21"/>
+        </w:rPr>
+        <w:t>Ini</w:t>
+      </w:r>
+      <w:proofErr w:type="spellEnd"/>
+      <w:r>
+        <w:rPr>
+          <w:rStyle w:val="HTML1"/>
+          <w:sz w:val="21"/>
+          <w:szCs w:val="21"/>
+        </w:rPr>
+        <w:t>(</w:t>
+      </w:r>
+      <w:proofErr w:type="gramEnd"/>
+      <w:r>
+        <w:rPr>
+          <w:rStyle w:val="HTML1"/>
+          <w:sz w:val="21"/>
+          <w:szCs w:val="21"/>
+        </w:rPr>
+        <w:t>);</w:t>
+      </w:r>
     </w:p>
     <w:p>
       <w:pPr>
@@ -5378,7 +5360,7 @@
         <w:spacing w:line="360" w:lineRule="auto"/>
         <w:jc w:val="left"/>
         <w:rPr>
-          <w:rFonts w:ascii="宋体" w:eastAsia="宋体" w:hAnsi="宋体" w:hint="eastAsia"/>
+          <w:rFonts w:ascii="宋体" w:eastAsia="宋体" w:hAnsi="宋体"/>
           <w:szCs w:val="21"/>
         </w:rPr>
       </w:pPr>
@@ -6492,7 +6474,7 @@
 </file>
 
 <file path=customXml/itemProps1.xml><?xml version="1.0" encoding="utf-8"?>
-<ds:datastoreItem xmlns:ds="http://schemas.openxmlformats.org/officeDocument/2006/customXml" ds:itemID="{F8583FCA-F524-435B-9EF1-5FC46E167963}">
+<ds:datastoreItem xmlns:ds="http://schemas.openxmlformats.org/officeDocument/2006/customXml" ds:itemID="{61B82398-C697-4735-868F-E754803470E2}">
   <ds:schemaRefs>
     <ds:schemaRef ds:uri="http://schemas.openxmlformats.org/officeDocument/2006/bibliography"/>
   </ds:schemaRefs>
